--- a/Docs/ISC-PW-Tarea1-21550317.docx
+++ b/Docs/ISC-PW-Tarea1-21550317.docx
@@ -15,22 +15,12 @@
           <w:docPartUnique/>
         </w:docPartObj>
       </w:sdtPr>
-      <w:sdtEndPr>
-        <w:rPr>
-          <w:rFonts w:asciiTheme="minorHAnsi" w:hAnsiTheme="minorHAnsi" w:cstheme="minorBidi"/>
-          <w:sz w:val="22"/>
-          <w:szCs w:val="22"/>
-        </w:rPr>
-      </w:sdtEndPr>
       <w:sdtContent>
         <w:p>
           <w:pPr>
             <w:pStyle w:val="Sinespaciado"/>
           </w:pPr>
           <w:r>
-            <w:rPr>
-              <w:noProof/>
-            </w:rPr>
             <w:drawing>
               <wp:anchor distT="0" distB="0" distL="114300" distR="114300" simplePos="0" relativeHeight="251661312" behindDoc="1" locked="0" layoutInCell="1" allowOverlap="1" wp14:anchorId="4C6F1F8A" wp14:editId="3FEEB767">
                 <wp:simplePos x="0" y="0"/>
@@ -92,9 +82,6 @@
             </w:drawing>
           </w:r>
           <w:r>
-            <w:rPr>
-              <w:noProof/>
-            </w:rPr>
             <w:drawing>
               <wp:anchor distT="0" distB="0" distL="114300" distR="114300" simplePos="0" relativeHeight="251659264" behindDoc="1" locked="0" layoutInCell="1" allowOverlap="1" wp14:anchorId="2C53B500" wp14:editId="6AEDF1AC">
                 <wp:simplePos x="0" y="0"/>
@@ -159,9 +146,6 @@
             </w:drawing>
           </w:r>
           <w:r>
-            <w:rPr>
-              <w:noProof/>
-            </w:rPr>
             <mc:AlternateContent>
               <mc:Choice Requires="wpg">
                 <w:drawing>
@@ -309,7 +293,6 @@
                                           <w:color w:val="FFFFFF" w:themeColor="background1"/>
                                           <w:sz w:val="28"/>
                                           <w:szCs w:val="28"/>
-                                          <w:lang w:val="es-ES"/>
                                         </w:rPr>
                                         <w:t>1-9-2023</w:t>
                                       </w:r>
@@ -3557,7 +3540,6 @@
                                     <w:color w:val="FFFFFF" w:themeColor="background1"/>
                                     <w:sz w:val="28"/>
                                     <w:szCs w:val="28"/>
-                                    <w:lang w:val="es-ES"/>
                                   </w:rPr>
                                   <w:t>1-9-2023</w:t>
                                 </w:r>
@@ -3664,9 +3646,6 @@
         </w:p>
         <w:p>
           <w:r>
-            <w:rPr>
-              <w:noProof/>
-            </w:rPr>
             <mc:AlternateContent>
               <mc:Choice Requires="wps">
                 <w:drawing>
@@ -3899,9 +3878,6 @@
             </mc:AlternateContent>
           </w:r>
           <w:r>
-            <w:rPr>
-              <w:noProof/>
-            </w:rPr>
             <mc:AlternateContent>
               <mc:Choice Requires="wps">
                 <w:drawing>
@@ -4573,9 +4549,6 @@
             </w:sectPr>
           </w:pPr>
           <w:r>
-            <w:rPr>
-              <w:noProof/>
-            </w:rPr>
             <w:drawing>
               <wp:anchor distT="0" distB="0" distL="114300" distR="114300" simplePos="0" relativeHeight="251663360" behindDoc="1" locked="0" layoutInCell="1" allowOverlap="1" wp14:anchorId="051A7483" wp14:editId="3727ABD7">
                 <wp:simplePos x="0" y="0"/>
@@ -4649,7 +4622,6 @@
               <w:color w:val="auto"/>
               <w:sz w:val="22"/>
               <w:szCs w:val="22"/>
-              <w:lang w:val="es-ES"/>
             </w:rPr>
             <w:id w:val="-1033731738"/>
             <w:docPartObj>
@@ -4690,36 +4662,35 @@
                   <w:rFonts w:cstheme="minorBidi"/>
                   <w:b w:val="0"/>
                   <w:kern w:val="2"/>
-                  <w:sz w:val="22"/>
-                  <w:szCs w:val="22"/>
-                  <w:lang w:val="es-MX" w:eastAsia="es-MX"/>
+                  <w:lang w:val="es-MX"/>
                   <w14:ligatures w14:val="standardContextual"/>
                 </w:rPr>
               </w:pPr>
               <w:r>
                 <w:rPr>
-                  <w:sz w:val="21"/>
-                  <w:szCs w:val="21"/>
+                  <w:rFonts w:ascii="Arial" w:hAnsi="Arial" w:cs="Arial"/>
+                  <w:noProof w:val="0"/>
                   <w:lang w:val="es-MX"/>
                 </w:rPr>
                 <w:fldChar w:fldCharType="begin"/>
               </w:r>
               <w:r>
                 <w:rPr>
-                  <w:sz w:val="21"/>
-                  <w:szCs w:val="21"/>
+                  <w:rFonts w:ascii="Arial" w:hAnsi="Arial" w:cs="Arial"/>
+                  <w:noProof w:val="0"/>
+                  <w:lang w:val="es-MX"/>
                 </w:rPr>
                 <w:instrText xml:space="preserve"> TOC \o "1-3" \h \z \u </w:instrText>
               </w:r>
               <w:r>
                 <w:rPr>
-                  <w:sz w:val="21"/>
-                  <w:szCs w:val="21"/>
+                  <w:rFonts w:ascii="Arial" w:hAnsi="Arial" w:cs="Arial"/>
+                  <w:noProof w:val="0"/>
                   <w:lang w:val="es-MX"/>
                 </w:rPr>
                 <w:fldChar w:fldCharType="separate"/>
               </w:r>
-              <w:hyperlink w:anchor="_Toc144460458" w:history="1">
+              <w:hyperlink w:anchor="_Toc144474039" w:history="1">
                 <w:r>
                   <w:rPr>
                     <w:rStyle w:val="Hipervnculo"/>
@@ -4742,7 +4713,7 @@
                   <w:rPr>
                     <w:webHidden/>
                   </w:rPr>
-                  <w:instrText xml:space="preserve"> PAGEREF _Toc144460458 \h </w:instrText>
+                  <w:instrText xml:space="preserve"> PAGEREF _Toc144474039 \h </w:instrText>
                 </w:r>
                 <w:r>
                   <w:rPr>
@@ -4776,13 +4747,11 @@
                   <w:rFonts w:cstheme="minorBidi"/>
                   <w:b w:val="0"/>
                   <w:kern w:val="2"/>
-                  <w:sz w:val="22"/>
-                  <w:szCs w:val="22"/>
-                  <w:lang w:val="es-MX" w:eastAsia="es-MX"/>
+                  <w:lang w:val="es-MX"/>
                   <w14:ligatures w14:val="standardContextual"/>
                 </w:rPr>
               </w:pPr>
-              <w:hyperlink w:anchor="_Toc144460459" w:history="1">
+              <w:hyperlink w:anchor="_Toc144474040" w:history="1">
                 <w:r>
                   <w:rPr>
                     <w:rStyle w:val="Hipervnculo"/>
@@ -4805,7 +4774,7 @@
                   <w:rPr>
                     <w:webHidden/>
                   </w:rPr>
-                  <w:instrText xml:space="preserve"> PAGEREF _Toc144460459 \h </w:instrText>
+                  <w:instrText xml:space="preserve"> PAGEREF _Toc144474040 \h </w:instrText>
                 </w:r>
                 <w:r>
                   <w:rPr>
@@ -4839,13 +4808,11 @@
                   <w:rFonts w:cstheme="minorBidi"/>
                   <w:b w:val="0"/>
                   <w:kern w:val="2"/>
-                  <w:sz w:val="22"/>
-                  <w:szCs w:val="22"/>
-                  <w:lang w:val="es-MX" w:eastAsia="es-MX"/>
+                  <w:lang w:val="es-MX"/>
                   <w14:ligatures w14:val="standardContextual"/>
                 </w:rPr>
               </w:pPr>
-              <w:hyperlink w:anchor="_Toc144460460" w:history="1">
+              <w:hyperlink w:anchor="_Toc144474041" w:history="1">
                 <w:r>
                   <w:rPr>
                     <w:rStyle w:val="Hipervnculo"/>
@@ -4868,7 +4835,7 @@
                   <w:rPr>
                     <w:webHidden/>
                   </w:rPr>
-                  <w:instrText xml:space="preserve"> PAGEREF _Toc144460460 \h </w:instrText>
+                  <w:instrText xml:space="preserve"> PAGEREF _Toc144474041 \h </w:instrText>
                 </w:r>
                 <w:r>
                   <w:rPr>
@@ -4904,11 +4871,10 @@
                 <w:rPr>
                   <w:noProof/>
                   <w:kern w:val="2"/>
-                  <w:lang w:eastAsia="es-MX"/>
                   <w14:ligatures w14:val="standardContextual"/>
                 </w:rPr>
               </w:pPr>
-              <w:hyperlink w:anchor="_Toc144460461" w:history="1">
+              <w:hyperlink w:anchor="_Toc144474042" w:history="1">
                 <w:r>
                   <w:rPr>
                     <w:rStyle w:val="Hipervnculo"/>
@@ -4935,7 +4901,7 @@
                     <w:noProof/>
                     <w:webHidden/>
                   </w:rPr>
-                  <w:instrText xml:space="preserve"> PAGEREF _Toc144460461 \h </w:instrText>
+                  <w:instrText xml:space="preserve"> PAGEREF _Toc144474042 \h </w:instrText>
                 </w:r>
                 <w:r>
                   <w:rPr>
@@ -4975,11 +4941,10 @@
                 <w:rPr>
                   <w:noProof/>
                   <w:kern w:val="2"/>
-                  <w:lang w:eastAsia="es-MX"/>
                   <w14:ligatures w14:val="standardContextual"/>
                 </w:rPr>
               </w:pPr>
-              <w:hyperlink w:anchor="_Toc144460462" w:history="1">
+              <w:hyperlink w:anchor="_Toc144474043" w:history="1">
                 <w:r>
                   <w:rPr>
                     <w:rStyle w:val="Hipervnculo"/>
@@ -5006,7 +4971,7 @@
                     <w:noProof/>
                     <w:webHidden/>
                   </w:rPr>
-                  <w:instrText xml:space="preserve"> PAGEREF _Toc144460462 \h </w:instrText>
+                  <w:instrText xml:space="preserve"> PAGEREF _Toc144474043 \h </w:instrText>
                 </w:r>
                 <w:r>
                   <w:rPr>
@@ -5046,11 +5011,10 @@
                 <w:rPr>
                   <w:noProof/>
                   <w:kern w:val="2"/>
-                  <w:lang w:eastAsia="es-MX"/>
                   <w14:ligatures w14:val="standardContextual"/>
                 </w:rPr>
               </w:pPr>
-              <w:hyperlink w:anchor="_Toc144460463" w:history="1">
+              <w:hyperlink w:anchor="_Toc144474044" w:history="1">
                 <w:r>
                   <w:rPr>
                     <w:rStyle w:val="Hipervnculo"/>
@@ -5077,7 +5041,7 @@
                     <w:noProof/>
                     <w:webHidden/>
                   </w:rPr>
-                  <w:instrText xml:space="preserve"> PAGEREF _Toc144460463 \h </w:instrText>
+                  <w:instrText xml:space="preserve"> PAGEREF _Toc144474044 \h </w:instrText>
                 </w:r>
                 <w:r>
                   <w:rPr>
@@ -5102,6 +5066,280 @@
                 <w:r>
                   <w:rPr>
                     <w:noProof/>
+                    <w:webHidden/>
+                  </w:rPr>
+                  <w:fldChar w:fldCharType="end"/>
+                </w:r>
+              </w:hyperlink>
+            </w:p>
+            <w:p>
+              <w:pPr>
+                <w:pStyle w:val="TDC2"/>
+                <w:tabs>
+                  <w:tab w:val="right" w:leader="dot" w:pos="8828"/>
+                </w:tabs>
+                <w:ind w:left="708"/>
+                <w:rPr>
+                  <w:noProof/>
+                  <w:kern w:val="2"/>
+                  <w14:ligatures w14:val="standardContextual"/>
+                </w:rPr>
+              </w:pPr>
+              <w:hyperlink w:anchor="_Toc144474045" w:history="1">
+                <w:r>
+                  <w:rPr>
+                    <w:rStyle w:val="Hipervnculo"/>
+                    <w:noProof/>
+                  </w:rPr>
+                  <w:t>Web 1.0 o la web de los documentos.</w:t>
+                </w:r>
+                <w:r>
+                  <w:rPr>
+                    <w:noProof/>
+                    <w:webHidden/>
+                  </w:rPr>
+                  <w:tab/>
+                </w:r>
+                <w:r>
+                  <w:rPr>
+                    <w:noProof/>
+                    <w:webHidden/>
+                  </w:rPr>
+                  <w:fldChar w:fldCharType="begin"/>
+                </w:r>
+                <w:r>
+                  <w:rPr>
+                    <w:noProof/>
+                    <w:webHidden/>
+                  </w:rPr>
+                  <w:instrText xml:space="preserve"> PAGEREF _Toc144474045 \h </w:instrText>
+                </w:r>
+                <w:r>
+                  <w:rPr>
+                    <w:noProof/>
+                    <w:webHidden/>
+                  </w:rPr>
+                </w:r>
+                <w:r>
+                  <w:rPr>
+                    <w:noProof/>
+                    <w:webHidden/>
+                  </w:rPr>
+                  <w:fldChar w:fldCharType="separate"/>
+                </w:r>
+                <w:r>
+                  <w:rPr>
+                    <w:noProof/>
+                    <w:webHidden/>
+                  </w:rPr>
+                  <w:t>7</w:t>
+                </w:r>
+                <w:r>
+                  <w:rPr>
+                    <w:noProof/>
+                    <w:webHidden/>
+                  </w:rPr>
+                  <w:fldChar w:fldCharType="end"/>
+                </w:r>
+              </w:hyperlink>
+            </w:p>
+            <w:p>
+              <w:pPr>
+                <w:pStyle w:val="TDC2"/>
+                <w:tabs>
+                  <w:tab w:val="right" w:leader="dot" w:pos="8828"/>
+                </w:tabs>
+                <w:ind w:left="708"/>
+                <w:rPr>
+                  <w:noProof/>
+                  <w:kern w:val="2"/>
+                  <w14:ligatures w14:val="standardContextual"/>
+                </w:rPr>
+              </w:pPr>
+              <w:hyperlink w:anchor="_Toc144474046" w:history="1">
+                <w:r>
+                  <w:rPr>
+                    <w:rStyle w:val="Hipervnculo"/>
+                    <w:noProof/>
+                  </w:rPr>
+                  <w:t>Web 2.0 o la web de la gente</w:t>
+                </w:r>
+                <w:r>
+                  <w:rPr>
+                    <w:noProof/>
+                    <w:webHidden/>
+                  </w:rPr>
+                  <w:tab/>
+                </w:r>
+                <w:r>
+                  <w:rPr>
+                    <w:noProof/>
+                    <w:webHidden/>
+                  </w:rPr>
+                  <w:fldChar w:fldCharType="begin"/>
+                </w:r>
+                <w:r>
+                  <w:rPr>
+                    <w:noProof/>
+                    <w:webHidden/>
+                  </w:rPr>
+                  <w:instrText xml:space="preserve"> PAGEREF _Toc144474046 \h </w:instrText>
+                </w:r>
+                <w:r>
+                  <w:rPr>
+                    <w:noProof/>
+                    <w:webHidden/>
+                  </w:rPr>
+                </w:r>
+                <w:r>
+                  <w:rPr>
+                    <w:noProof/>
+                    <w:webHidden/>
+                  </w:rPr>
+                  <w:fldChar w:fldCharType="separate"/>
+                </w:r>
+                <w:r>
+                  <w:rPr>
+                    <w:noProof/>
+                    <w:webHidden/>
+                  </w:rPr>
+                  <w:t>8</w:t>
+                </w:r>
+                <w:r>
+                  <w:rPr>
+                    <w:noProof/>
+                    <w:webHidden/>
+                  </w:rPr>
+                  <w:fldChar w:fldCharType="end"/>
+                </w:r>
+              </w:hyperlink>
+            </w:p>
+            <w:p>
+              <w:pPr>
+                <w:pStyle w:val="TDC2"/>
+                <w:tabs>
+                  <w:tab w:val="right" w:leader="dot" w:pos="8828"/>
+                </w:tabs>
+                <w:ind w:left="708"/>
+                <w:rPr>
+                  <w:noProof/>
+                  <w:kern w:val="2"/>
+                  <w14:ligatures w14:val="standardContextual"/>
+                </w:rPr>
+              </w:pPr>
+              <w:hyperlink w:anchor="_Toc144474047" w:history="1">
+                <w:r>
+                  <w:rPr>
+                    <w:rStyle w:val="Hipervnculo"/>
+                    <w:noProof/>
+                  </w:rPr>
+                  <w:t>Web 3.0 o la web de la información</w:t>
+                </w:r>
+                <w:r>
+                  <w:rPr>
+                    <w:noProof/>
+                    <w:webHidden/>
+                  </w:rPr>
+                  <w:tab/>
+                </w:r>
+                <w:r>
+                  <w:rPr>
+                    <w:noProof/>
+                    <w:webHidden/>
+                  </w:rPr>
+                  <w:fldChar w:fldCharType="begin"/>
+                </w:r>
+                <w:r>
+                  <w:rPr>
+                    <w:noProof/>
+                    <w:webHidden/>
+                  </w:rPr>
+                  <w:instrText xml:space="preserve"> PAGEREF _Toc144474047 \h </w:instrText>
+                </w:r>
+                <w:r>
+                  <w:rPr>
+                    <w:noProof/>
+                    <w:webHidden/>
+                  </w:rPr>
+                </w:r>
+                <w:r>
+                  <w:rPr>
+                    <w:noProof/>
+                    <w:webHidden/>
+                  </w:rPr>
+                  <w:fldChar w:fldCharType="separate"/>
+                </w:r>
+                <w:r>
+                  <w:rPr>
+                    <w:noProof/>
+                    <w:webHidden/>
+                  </w:rPr>
+                  <w:t>9</w:t>
+                </w:r>
+                <w:r>
+                  <w:rPr>
+                    <w:noProof/>
+                    <w:webHidden/>
+                  </w:rPr>
+                  <w:fldChar w:fldCharType="end"/>
+                </w:r>
+              </w:hyperlink>
+            </w:p>
+            <w:p>
+              <w:pPr>
+                <w:pStyle w:val="TDC1"/>
+                <w:rPr>
+                  <w:rFonts w:cstheme="minorBidi"/>
+                  <w:b w:val="0"/>
+                  <w:kern w:val="2"/>
+                  <w:lang w:val="es-MX"/>
+                  <w14:ligatures w14:val="standardContextual"/>
+                </w:rPr>
+              </w:pPr>
+              <w:hyperlink w:anchor="_Toc144474048" w:history="1">
+                <w:r>
+                  <w:rPr>
+                    <w:rStyle w:val="Hipervnculo"/>
+                  </w:rPr>
+                  <w:t>1.2 Arquitectura de las aplicaciones web.</w:t>
+                </w:r>
+                <w:r>
+                  <w:rPr>
+                    <w:webHidden/>
+                  </w:rPr>
+                  <w:tab/>
+                </w:r>
+                <w:r>
+                  <w:rPr>
+                    <w:webHidden/>
+                  </w:rPr>
+                  <w:fldChar w:fldCharType="begin"/>
+                </w:r>
+                <w:r>
+                  <w:rPr>
+                    <w:webHidden/>
+                  </w:rPr>
+                  <w:instrText xml:space="preserve"> PAGEREF _Toc144474048 \h </w:instrText>
+                </w:r>
+                <w:r>
+                  <w:rPr>
+                    <w:webHidden/>
+                  </w:rPr>
+                </w:r>
+                <w:r>
+                  <w:rPr>
+                    <w:webHidden/>
+                  </w:rPr>
+                  <w:fldChar w:fldCharType="separate"/>
+                </w:r>
+                <w:r>
+                  <w:rPr>
+                    <w:webHidden/>
+                  </w:rPr>
+                  <w:t>11</w:t>
+                </w:r>
+                <w:r>
+                  <w:rPr>
                     <w:webHidden/>
                   </w:rPr>
                   <w:fldChar w:fldCharType="end"/>
@@ -5117,17 +5355,16 @@
                 <w:rPr>
                   <w:noProof/>
                   <w:kern w:val="2"/>
-                  <w:lang w:eastAsia="es-MX"/>
                   <w14:ligatures w14:val="standardContextual"/>
                 </w:rPr>
               </w:pPr>
-              <w:hyperlink w:anchor="_Toc144460464" w:history="1">
+              <w:hyperlink w:anchor="_Toc144474049" w:history="1">
                 <w:r>
                   <w:rPr>
                     <w:rStyle w:val="Hipervnculo"/>
                     <w:noProof/>
                   </w:rPr>
-                  <w:t>Web 1.0 o la web de los documentos.</w:t>
+                  <w:t>Modelo de dos capas</w:t>
                 </w:r>
                 <w:r>
                   <w:rPr>
@@ -5148,7 +5385,7 @@
                     <w:noProof/>
                     <w:webHidden/>
                   </w:rPr>
-                  <w:instrText xml:space="preserve"> PAGEREF _Toc144460464 \h </w:instrText>
+                  <w:instrText xml:space="preserve"> PAGEREF _Toc144474049 \h </w:instrText>
                 </w:r>
                 <w:r>
                   <w:rPr>
@@ -5168,7 +5405,7 @@
                     <w:noProof/>
                     <w:webHidden/>
                   </w:rPr>
-                  <w:t>7</w:t>
+                  <w:t>13</w:t>
                 </w:r>
                 <w:r>
                   <w:rPr>
@@ -5188,17 +5425,16 @@
                 <w:rPr>
                   <w:noProof/>
                   <w:kern w:val="2"/>
-                  <w:lang w:eastAsia="es-MX"/>
                   <w14:ligatures w14:val="standardContextual"/>
                 </w:rPr>
               </w:pPr>
-              <w:hyperlink w:anchor="_Toc144460465" w:history="1">
+              <w:hyperlink w:anchor="_Toc144474050" w:history="1">
                 <w:r>
                   <w:rPr>
                     <w:rStyle w:val="Hipervnculo"/>
                     <w:noProof/>
                   </w:rPr>
-                  <w:t>Web 2.0 o la web de la gente</w:t>
+                  <w:t>Modelo de n-capas</w:t>
                 </w:r>
                 <w:r>
                   <w:rPr>
@@ -5219,7 +5455,7 @@
                     <w:noProof/>
                     <w:webHidden/>
                   </w:rPr>
-                  <w:instrText xml:space="preserve"> PAGEREF _Toc144460465 \h </w:instrText>
+                  <w:instrText xml:space="preserve"> PAGEREF _Toc144474050 \h </w:instrText>
                 </w:r>
                 <w:r>
                   <w:rPr>
@@ -5239,11 +5475,72 @@
                     <w:noProof/>
                     <w:webHidden/>
                   </w:rPr>
-                  <w:t>8</w:t>
-                </w:r>
-                <w:r>
-                  <w:rPr>
-                    <w:noProof/>
+                  <w:t>13</w:t>
+                </w:r>
+                <w:r>
+                  <w:rPr>
+                    <w:noProof/>
+                    <w:webHidden/>
+                  </w:rPr>
+                  <w:fldChar w:fldCharType="end"/>
+                </w:r>
+              </w:hyperlink>
+            </w:p>
+            <w:p>
+              <w:pPr>
+                <w:pStyle w:val="TDC1"/>
+                <w:rPr>
+                  <w:rFonts w:cstheme="minorBidi"/>
+                  <w:b w:val="0"/>
+                  <w:kern w:val="2"/>
+                  <w:lang w:val="es-MX"/>
+                  <w14:ligatures w14:val="standardContextual"/>
+                </w:rPr>
+              </w:pPr>
+              <w:hyperlink w:anchor="_Toc144474051" w:history="1">
+                <w:r>
+                  <w:rPr>
+                    <w:rStyle w:val="Hipervnculo"/>
+                  </w:rPr>
+                  <w:t>1.3 Tecnologías para el desarrollo de aplicaciones web</w:t>
+                </w:r>
+                <w:r>
+                  <w:rPr>
+                    <w:webHidden/>
+                  </w:rPr>
+                  <w:tab/>
+                </w:r>
+                <w:r>
+                  <w:rPr>
+                    <w:webHidden/>
+                  </w:rPr>
+                  <w:fldChar w:fldCharType="begin"/>
+                </w:r>
+                <w:r>
+                  <w:rPr>
+                    <w:webHidden/>
+                  </w:rPr>
+                  <w:instrText xml:space="preserve"> PAGEREF _Toc144474051 \h </w:instrText>
+                </w:r>
+                <w:r>
+                  <w:rPr>
+                    <w:webHidden/>
+                  </w:rPr>
+                </w:r>
+                <w:r>
+                  <w:rPr>
+                    <w:webHidden/>
+                  </w:rPr>
+                  <w:fldChar w:fldCharType="separate"/>
+                </w:r>
+                <w:r>
+                  <w:rPr>
+                    <w:webHidden/>
+                  </w:rPr>
+                  <w:t>15</w:t>
+                </w:r>
+                <w:r>
+                  <w:rPr>
                     <w:webHidden/>
                   </w:rPr>
                   <w:fldChar w:fldCharType="end"/>
@@ -5259,17 +5556,16 @@
                 <w:rPr>
                   <w:noProof/>
                   <w:kern w:val="2"/>
-                  <w:lang w:eastAsia="es-MX"/>
                   <w14:ligatures w14:val="standardContextual"/>
                 </w:rPr>
               </w:pPr>
-              <w:hyperlink w:anchor="_Toc144460466" w:history="1">
+              <w:hyperlink w:anchor="_Toc144474052" w:history="1">
                 <w:r>
                   <w:rPr>
                     <w:rStyle w:val="Hipervnculo"/>
                     <w:noProof/>
                   </w:rPr>
-                  <w:t>Web 3.0 o la web de la información</w:t>
+                  <w:t>Tecnologías Front-end / Del lado del cliente</w:t>
                 </w:r>
                 <w:r>
                   <w:rPr>
@@ -5290,7 +5586,7 @@
                     <w:noProof/>
                     <w:webHidden/>
                   </w:rPr>
-                  <w:instrText xml:space="preserve"> PAGEREF _Toc144460466 \h </w:instrText>
+                  <w:instrText xml:space="preserve"> PAGEREF _Toc144474052 \h </w:instrText>
                 </w:r>
                 <w:r>
                   <w:rPr>
@@ -5310,74 +5606,11 @@
                     <w:noProof/>
                     <w:webHidden/>
                   </w:rPr>
-                  <w:t>9</w:t>
-                </w:r>
-                <w:r>
-                  <w:rPr>
-                    <w:noProof/>
-                    <w:webHidden/>
-                  </w:rPr>
-                  <w:fldChar w:fldCharType="end"/>
-                </w:r>
-              </w:hyperlink>
-            </w:p>
-            <w:p>
-              <w:pPr>
-                <w:pStyle w:val="TDC1"/>
-                <w:rPr>
-                  <w:rFonts w:cstheme="minorBidi"/>
-                  <w:b w:val="0"/>
-                  <w:kern w:val="2"/>
-                  <w:sz w:val="22"/>
-                  <w:szCs w:val="22"/>
-                  <w:lang w:val="es-MX" w:eastAsia="es-MX"/>
-                  <w14:ligatures w14:val="standardContextual"/>
-                </w:rPr>
-              </w:pPr>
-              <w:hyperlink w:anchor="_Toc144460467" w:history="1">
-                <w:r>
-                  <w:rPr>
-                    <w:rStyle w:val="Hipervnculo"/>
-                  </w:rPr>
-                  <w:t>1.2 Arquitectura de las aplicaciones web.</w:t>
-                </w:r>
-                <w:r>
-                  <w:rPr>
-                    <w:webHidden/>
-                  </w:rPr>
-                  <w:tab/>
-                </w:r>
-                <w:r>
-                  <w:rPr>
-                    <w:webHidden/>
-                  </w:rPr>
-                  <w:fldChar w:fldCharType="begin"/>
-                </w:r>
-                <w:r>
-                  <w:rPr>
-                    <w:webHidden/>
-                  </w:rPr>
-                  <w:instrText xml:space="preserve"> PAGEREF _Toc144460467 \h </w:instrText>
-                </w:r>
-                <w:r>
-                  <w:rPr>
-                    <w:webHidden/>
-                  </w:rPr>
-                </w:r>
-                <w:r>
-                  <w:rPr>
-                    <w:webHidden/>
-                  </w:rPr>
-                  <w:fldChar w:fldCharType="separate"/>
-                </w:r>
-                <w:r>
-                  <w:rPr>
-                    <w:webHidden/>
-                  </w:rPr>
-                  <w:t>11</w:t>
-                </w:r>
-                <w:r>
-                  <w:rPr>
+                  <w:t>15</w:t>
+                </w:r>
+                <w:r>
+                  <w:rPr>
+                    <w:noProof/>
                     <w:webHidden/>
                   </w:rPr>
                   <w:fldChar w:fldCharType="end"/>
@@ -5393,17 +5626,16 @@
                 <w:rPr>
                   <w:noProof/>
                   <w:kern w:val="2"/>
-                  <w:lang w:eastAsia="es-MX"/>
                   <w14:ligatures w14:val="standardContextual"/>
                 </w:rPr>
               </w:pPr>
-              <w:hyperlink w:anchor="_Toc144460468" w:history="1">
+              <w:hyperlink w:anchor="_Toc144474053" w:history="1">
                 <w:r>
                   <w:rPr>
                     <w:rStyle w:val="Hipervnculo"/>
                     <w:noProof/>
                   </w:rPr>
-                  <w:t>Modelo de dos capas</w:t>
+                  <w:t>Tecnologías Back-end / Del lado del servidor</w:t>
                 </w:r>
                 <w:r>
                   <w:rPr>
@@ -5424,7 +5656,7 @@
                     <w:noProof/>
                     <w:webHidden/>
                   </w:rPr>
-                  <w:instrText xml:space="preserve"> PAGEREF _Toc144460468 \h </w:instrText>
+                  <w:instrText xml:space="preserve"> PAGEREF _Toc144474053 \h </w:instrText>
                 </w:r>
                 <w:r>
                   <w:rPr>
@@ -5444,7 +5676,7 @@
                     <w:noProof/>
                     <w:webHidden/>
                   </w:rPr>
-                  <w:t>13</w:t>
+                  <w:t>16</w:t>
                 </w:r>
                 <w:r>
                   <w:rPr>
@@ -5464,17 +5696,16 @@
                 <w:rPr>
                   <w:noProof/>
                   <w:kern w:val="2"/>
-                  <w:lang w:eastAsia="es-MX"/>
                   <w14:ligatures w14:val="standardContextual"/>
                 </w:rPr>
               </w:pPr>
-              <w:hyperlink w:anchor="_Toc144460469" w:history="1">
+              <w:hyperlink w:anchor="_Toc144474054" w:history="1">
                 <w:r>
                   <w:rPr>
                     <w:rStyle w:val="Hipervnculo"/>
                     <w:noProof/>
                   </w:rPr>
-                  <w:t>Modelo de n-capas</w:t>
+                  <w:t>Frameworks y librerías</w:t>
                 </w:r>
                 <w:r>
                   <w:rPr>
@@ -5495,7 +5726,7 @@
                     <w:noProof/>
                     <w:webHidden/>
                   </w:rPr>
-                  <w:instrText xml:space="preserve"> PAGEREF _Toc144460469 \h </w:instrText>
+                  <w:instrText xml:space="preserve"> PAGEREF _Toc144474054 \h </w:instrText>
                 </w:r>
                 <w:r>
                   <w:rPr>
@@ -5515,7 +5746,77 @@
                     <w:noProof/>
                     <w:webHidden/>
                   </w:rPr>
-                  <w:t>13</w:t>
+                  <w:t>17</w:t>
+                </w:r>
+                <w:r>
+                  <w:rPr>
+                    <w:noProof/>
+                    <w:webHidden/>
+                  </w:rPr>
+                  <w:fldChar w:fldCharType="end"/>
+                </w:r>
+              </w:hyperlink>
+            </w:p>
+            <w:p>
+              <w:pPr>
+                <w:pStyle w:val="TDC2"/>
+                <w:tabs>
+                  <w:tab w:val="right" w:leader="dot" w:pos="8828"/>
+                </w:tabs>
+                <w:rPr>
+                  <w:noProof/>
+                  <w:kern w:val="2"/>
+                  <w14:ligatures w14:val="standardContextual"/>
+                </w:rPr>
+              </w:pPr>
+              <w:hyperlink w:anchor="_Toc144474055" w:history="1">
+                <w:r>
+                  <w:rPr>
+                    <w:rStyle w:val="Hipervnculo"/>
+                    <w:noProof/>
+                  </w:rPr>
+                  <w:t>Sistemas gestores de bases de datos</w:t>
+                </w:r>
+                <w:r>
+                  <w:rPr>
+                    <w:noProof/>
+                    <w:webHidden/>
+                  </w:rPr>
+                  <w:tab/>
+                </w:r>
+                <w:r>
+                  <w:rPr>
+                    <w:noProof/>
+                    <w:webHidden/>
+                  </w:rPr>
+                  <w:fldChar w:fldCharType="begin"/>
+                </w:r>
+                <w:r>
+                  <w:rPr>
+                    <w:noProof/>
+                    <w:webHidden/>
+                  </w:rPr>
+                  <w:instrText xml:space="preserve"> PAGEREF _Toc144474055 \h </w:instrText>
+                </w:r>
+                <w:r>
+                  <w:rPr>
+                    <w:noProof/>
+                    <w:webHidden/>
+                  </w:rPr>
+                </w:r>
+                <w:r>
+                  <w:rPr>
+                    <w:noProof/>
+                    <w:webHidden/>
+                  </w:rPr>
+                  <w:fldChar w:fldCharType="separate"/>
+                </w:r>
+                <w:r>
+                  <w:rPr>
+                    <w:noProof/>
+                    <w:webHidden/>
+                  </w:rPr>
+                  <w:t>17</w:t>
                 </w:r>
                 <w:r>
                   <w:rPr>
@@ -5533,18 +5834,16 @@
                   <w:rFonts w:cstheme="minorBidi"/>
                   <w:b w:val="0"/>
                   <w:kern w:val="2"/>
-                  <w:sz w:val="22"/>
-                  <w:szCs w:val="22"/>
-                  <w:lang w:val="es-MX" w:eastAsia="es-MX"/>
+                  <w:lang w:val="es-MX"/>
                   <w14:ligatures w14:val="standardContextual"/>
                 </w:rPr>
               </w:pPr>
-              <w:hyperlink w:anchor="_Toc144460470" w:history="1">
+              <w:hyperlink w:anchor="_Toc144474056" w:history="1">
                 <w:r>
                   <w:rPr>
                     <w:rStyle w:val="Hipervnculo"/>
                   </w:rPr>
-                  <w:t>Conclusion</w:t>
+                  <w:t>1.4 Planificación de aplicaciones web</w:t>
                 </w:r>
                 <w:r>
                   <w:rPr>
@@ -5562,7 +5861,7 @@
                   <w:rPr>
                     <w:webHidden/>
                   </w:rPr>
-                  <w:instrText xml:space="preserve"> PAGEREF _Toc144460470 \h </w:instrText>
+                  <w:instrText xml:space="preserve"> PAGEREF _Toc144474056 \h </w:instrText>
                 </w:r>
                 <w:r>
                   <w:rPr>
@@ -5579,10 +5878,570 @@
                   <w:rPr>
                     <w:webHidden/>
                   </w:rPr>
-                  <w:t>15</w:t>
-                </w:r>
-                <w:r>
-                  <w:rPr>
+                  <w:t>18</w:t>
+                </w:r>
+                <w:r>
+                  <w:rPr>
+                    <w:webHidden/>
+                  </w:rPr>
+                  <w:fldChar w:fldCharType="end"/>
+                </w:r>
+              </w:hyperlink>
+            </w:p>
+            <w:p>
+              <w:pPr>
+                <w:pStyle w:val="TDC2"/>
+                <w:tabs>
+                  <w:tab w:val="right" w:leader="dot" w:pos="8828"/>
+                </w:tabs>
+                <w:rPr>
+                  <w:noProof/>
+                  <w:kern w:val="2"/>
+                  <w14:ligatures w14:val="standardContextual"/>
+                </w:rPr>
+              </w:pPr>
+              <w:hyperlink w:anchor="_Toc144474057" w:history="1">
+                <w:r>
+                  <w:rPr>
+                    <w:rStyle w:val="Hipervnculo"/>
+                    <w:noProof/>
+                  </w:rPr>
+                  <w:t>Selección de Objetivos</w:t>
+                </w:r>
+                <w:r>
+                  <w:rPr>
+                    <w:noProof/>
+                    <w:webHidden/>
+                  </w:rPr>
+                  <w:tab/>
+                </w:r>
+                <w:r>
+                  <w:rPr>
+                    <w:noProof/>
+                    <w:webHidden/>
+                  </w:rPr>
+                  <w:fldChar w:fldCharType="begin"/>
+                </w:r>
+                <w:r>
+                  <w:rPr>
+                    <w:noProof/>
+                    <w:webHidden/>
+                  </w:rPr>
+                  <w:instrText xml:space="preserve"> PAGEREF _Toc144474057 \h </w:instrText>
+                </w:r>
+                <w:r>
+                  <w:rPr>
+                    <w:noProof/>
+                    <w:webHidden/>
+                  </w:rPr>
+                </w:r>
+                <w:r>
+                  <w:rPr>
+                    <w:noProof/>
+                    <w:webHidden/>
+                  </w:rPr>
+                  <w:fldChar w:fldCharType="separate"/>
+                </w:r>
+                <w:r>
+                  <w:rPr>
+                    <w:noProof/>
+                    <w:webHidden/>
+                  </w:rPr>
+                  <w:t>18</w:t>
+                </w:r>
+                <w:r>
+                  <w:rPr>
+                    <w:noProof/>
+                    <w:webHidden/>
+                  </w:rPr>
+                  <w:fldChar w:fldCharType="end"/>
+                </w:r>
+              </w:hyperlink>
+            </w:p>
+            <w:p>
+              <w:pPr>
+                <w:pStyle w:val="TDC2"/>
+                <w:tabs>
+                  <w:tab w:val="right" w:leader="dot" w:pos="8828"/>
+                </w:tabs>
+                <w:rPr>
+                  <w:noProof/>
+                  <w:kern w:val="2"/>
+                  <w14:ligatures w14:val="standardContextual"/>
+                </w:rPr>
+              </w:pPr>
+              <w:hyperlink w:anchor="_Toc144474058" w:history="1">
+                <w:r>
+                  <w:rPr>
+                    <w:rStyle w:val="Hipervnculo"/>
+                    <w:noProof/>
+                  </w:rPr>
+                  <w:t>Selección de usuarios</w:t>
+                </w:r>
+                <w:r>
+                  <w:rPr>
+                    <w:noProof/>
+                    <w:webHidden/>
+                  </w:rPr>
+                  <w:tab/>
+                </w:r>
+                <w:r>
+                  <w:rPr>
+                    <w:noProof/>
+                    <w:webHidden/>
+                  </w:rPr>
+                  <w:fldChar w:fldCharType="begin"/>
+                </w:r>
+                <w:r>
+                  <w:rPr>
+                    <w:noProof/>
+                    <w:webHidden/>
+                  </w:rPr>
+                  <w:instrText xml:space="preserve"> PAGEREF _Toc144474058 \h </w:instrText>
+                </w:r>
+                <w:r>
+                  <w:rPr>
+                    <w:noProof/>
+                    <w:webHidden/>
+                  </w:rPr>
+                </w:r>
+                <w:r>
+                  <w:rPr>
+                    <w:noProof/>
+                    <w:webHidden/>
+                  </w:rPr>
+                  <w:fldChar w:fldCharType="separate"/>
+                </w:r>
+                <w:r>
+                  <w:rPr>
+                    <w:noProof/>
+                    <w:webHidden/>
+                  </w:rPr>
+                  <w:t>18</w:t>
+                </w:r>
+                <w:r>
+                  <w:rPr>
+                    <w:noProof/>
+                    <w:webHidden/>
+                  </w:rPr>
+                  <w:fldChar w:fldCharType="end"/>
+                </w:r>
+              </w:hyperlink>
+            </w:p>
+            <w:p>
+              <w:pPr>
+                <w:pStyle w:val="TDC2"/>
+                <w:tabs>
+                  <w:tab w:val="right" w:leader="dot" w:pos="8828"/>
+                </w:tabs>
+                <w:rPr>
+                  <w:noProof/>
+                  <w:kern w:val="2"/>
+                  <w14:ligatures w14:val="standardContextual"/>
+                </w:rPr>
+              </w:pPr>
+              <w:hyperlink w:anchor="_Toc144474059" w:history="1">
+                <w:r>
+                  <w:rPr>
+                    <w:rStyle w:val="Hipervnculo"/>
+                    <w:noProof/>
+                  </w:rPr>
+                  <w:t>Expectativa de los usuarios.</w:t>
+                </w:r>
+                <w:r>
+                  <w:rPr>
+                    <w:noProof/>
+                    <w:webHidden/>
+                  </w:rPr>
+                  <w:tab/>
+                </w:r>
+                <w:r>
+                  <w:rPr>
+                    <w:noProof/>
+                    <w:webHidden/>
+                  </w:rPr>
+                  <w:fldChar w:fldCharType="begin"/>
+                </w:r>
+                <w:r>
+                  <w:rPr>
+                    <w:noProof/>
+                    <w:webHidden/>
+                  </w:rPr>
+                  <w:instrText xml:space="preserve"> PAGEREF _Toc144474059 \h </w:instrText>
+                </w:r>
+                <w:r>
+                  <w:rPr>
+                    <w:noProof/>
+                    <w:webHidden/>
+                  </w:rPr>
+                </w:r>
+                <w:r>
+                  <w:rPr>
+                    <w:noProof/>
+                    <w:webHidden/>
+                  </w:rPr>
+                  <w:fldChar w:fldCharType="separate"/>
+                </w:r>
+                <w:r>
+                  <w:rPr>
+                    <w:noProof/>
+                    <w:webHidden/>
+                  </w:rPr>
+                  <w:t>19</w:t>
+                </w:r>
+                <w:r>
+                  <w:rPr>
+                    <w:noProof/>
+                    <w:webHidden/>
+                  </w:rPr>
+                  <w:fldChar w:fldCharType="end"/>
+                </w:r>
+              </w:hyperlink>
+            </w:p>
+            <w:p>
+              <w:pPr>
+                <w:pStyle w:val="TDC2"/>
+                <w:tabs>
+                  <w:tab w:val="right" w:leader="dot" w:pos="8828"/>
+                </w:tabs>
+                <w:rPr>
+                  <w:noProof/>
+                  <w:kern w:val="2"/>
+                  <w14:ligatures w14:val="standardContextual"/>
+                </w:rPr>
+              </w:pPr>
+              <w:hyperlink w:anchor="_Toc144474060" w:history="1">
+                <w:r>
+                  <w:rPr>
+                    <w:rStyle w:val="Hipervnculo"/>
+                    <w:noProof/>
+                  </w:rPr>
+                  <w:t>Expectativa de la organización.</w:t>
+                </w:r>
+                <w:r>
+                  <w:rPr>
+                    <w:noProof/>
+                    <w:webHidden/>
+                  </w:rPr>
+                  <w:tab/>
+                </w:r>
+                <w:r>
+                  <w:rPr>
+                    <w:noProof/>
+                    <w:webHidden/>
+                  </w:rPr>
+                  <w:fldChar w:fldCharType="begin"/>
+                </w:r>
+                <w:r>
+                  <w:rPr>
+                    <w:noProof/>
+                    <w:webHidden/>
+                  </w:rPr>
+                  <w:instrText xml:space="preserve"> PAGEREF _Toc144474060 \h </w:instrText>
+                </w:r>
+                <w:r>
+                  <w:rPr>
+                    <w:noProof/>
+                    <w:webHidden/>
+                  </w:rPr>
+                </w:r>
+                <w:r>
+                  <w:rPr>
+                    <w:noProof/>
+                    <w:webHidden/>
+                  </w:rPr>
+                  <w:fldChar w:fldCharType="separate"/>
+                </w:r>
+                <w:r>
+                  <w:rPr>
+                    <w:noProof/>
+                    <w:webHidden/>
+                  </w:rPr>
+                  <w:t>19</w:t>
+                </w:r>
+                <w:r>
+                  <w:rPr>
+                    <w:noProof/>
+                    <w:webHidden/>
+                  </w:rPr>
+                  <w:fldChar w:fldCharType="end"/>
+                </w:r>
+              </w:hyperlink>
+            </w:p>
+            <w:p>
+              <w:pPr>
+                <w:pStyle w:val="TDC2"/>
+                <w:tabs>
+                  <w:tab w:val="right" w:leader="dot" w:pos="8828"/>
+                </w:tabs>
+                <w:rPr>
+                  <w:noProof/>
+                  <w:kern w:val="2"/>
+                  <w14:ligatures w14:val="standardContextual"/>
+                </w:rPr>
+              </w:pPr>
+              <w:hyperlink w:anchor="_Toc144474061" w:history="1">
+                <w:r>
+                  <w:rPr>
+                    <w:rStyle w:val="Hipervnculo"/>
+                    <w:noProof/>
+                  </w:rPr>
+                  <w:t>Fase de Planeación.</w:t>
+                </w:r>
+                <w:r>
+                  <w:rPr>
+                    <w:noProof/>
+                    <w:webHidden/>
+                  </w:rPr>
+                  <w:tab/>
+                </w:r>
+                <w:r>
+                  <w:rPr>
+                    <w:noProof/>
+                    <w:webHidden/>
+                  </w:rPr>
+                  <w:fldChar w:fldCharType="begin"/>
+                </w:r>
+                <w:r>
+                  <w:rPr>
+                    <w:noProof/>
+                    <w:webHidden/>
+                  </w:rPr>
+                  <w:instrText xml:space="preserve"> PAGEREF _Toc144474061 \h </w:instrText>
+                </w:r>
+                <w:r>
+                  <w:rPr>
+                    <w:noProof/>
+                    <w:webHidden/>
+                  </w:rPr>
+                </w:r>
+                <w:r>
+                  <w:rPr>
+                    <w:noProof/>
+                    <w:webHidden/>
+                  </w:rPr>
+                  <w:fldChar w:fldCharType="separate"/>
+                </w:r>
+                <w:r>
+                  <w:rPr>
+                    <w:noProof/>
+                    <w:webHidden/>
+                  </w:rPr>
+                  <w:t>19</w:t>
+                </w:r>
+                <w:r>
+                  <w:rPr>
+                    <w:noProof/>
+                    <w:webHidden/>
+                  </w:rPr>
+                  <w:fldChar w:fldCharType="end"/>
+                </w:r>
+              </w:hyperlink>
+            </w:p>
+            <w:p>
+              <w:pPr>
+                <w:pStyle w:val="TDC2"/>
+                <w:tabs>
+                  <w:tab w:val="right" w:leader="dot" w:pos="8828"/>
+                </w:tabs>
+                <w:rPr>
+                  <w:noProof/>
+                  <w:kern w:val="2"/>
+                  <w14:ligatures w14:val="standardContextual"/>
+                </w:rPr>
+              </w:pPr>
+              <w:hyperlink w:anchor="_Toc144474062" w:history="1">
+                <w:r>
+                  <w:rPr>
+                    <w:rStyle w:val="Hipervnculo"/>
+                    <w:noProof/>
+                  </w:rPr>
+                  <w:t>Fase de Selección de Software.</w:t>
+                </w:r>
+                <w:r>
+                  <w:rPr>
+                    <w:noProof/>
+                    <w:webHidden/>
+                  </w:rPr>
+                  <w:tab/>
+                </w:r>
+                <w:r>
+                  <w:rPr>
+                    <w:noProof/>
+                    <w:webHidden/>
+                  </w:rPr>
+                  <w:fldChar w:fldCharType="begin"/>
+                </w:r>
+                <w:r>
+                  <w:rPr>
+                    <w:noProof/>
+                    <w:webHidden/>
+                  </w:rPr>
+                  <w:instrText xml:space="preserve"> PAGEREF _Toc144474062 \h </w:instrText>
+                </w:r>
+                <w:r>
+                  <w:rPr>
+                    <w:noProof/>
+                    <w:webHidden/>
+                  </w:rPr>
+                </w:r>
+                <w:r>
+                  <w:rPr>
+                    <w:noProof/>
+                    <w:webHidden/>
+                  </w:rPr>
+                  <w:fldChar w:fldCharType="separate"/>
+                </w:r>
+                <w:r>
+                  <w:rPr>
+                    <w:noProof/>
+                    <w:webHidden/>
+                  </w:rPr>
+                  <w:t>19</w:t>
+                </w:r>
+                <w:r>
+                  <w:rPr>
+                    <w:noProof/>
+                    <w:webHidden/>
+                  </w:rPr>
+                  <w:fldChar w:fldCharType="end"/>
+                </w:r>
+              </w:hyperlink>
+            </w:p>
+            <w:p>
+              <w:pPr>
+                <w:pStyle w:val="TDC2"/>
+                <w:tabs>
+                  <w:tab w:val="right" w:leader="dot" w:pos="8828"/>
+                </w:tabs>
+                <w:rPr>
+                  <w:noProof/>
+                  <w:kern w:val="2"/>
+                  <w14:ligatures w14:val="standardContextual"/>
+                </w:rPr>
+              </w:pPr>
+              <w:hyperlink w:anchor="_Toc144474063" w:history="1">
+                <w:r>
+                  <w:rPr>
+                    <w:rStyle w:val="Hipervnculo"/>
+                    <w:noProof/>
+                  </w:rPr>
+                  <w:t>Fase de Selección de Hardware.</w:t>
+                </w:r>
+                <w:r>
+                  <w:rPr>
+                    <w:noProof/>
+                    <w:webHidden/>
+                  </w:rPr>
+                  <w:tab/>
+                </w:r>
+                <w:r>
+                  <w:rPr>
+                    <w:noProof/>
+                    <w:webHidden/>
+                  </w:rPr>
+                  <w:fldChar w:fldCharType="begin"/>
+                </w:r>
+                <w:r>
+                  <w:rPr>
+                    <w:noProof/>
+                    <w:webHidden/>
+                  </w:rPr>
+                  <w:instrText xml:space="preserve"> PAGEREF _Toc144474063 \h </w:instrText>
+                </w:r>
+                <w:r>
+                  <w:rPr>
+                    <w:noProof/>
+                    <w:webHidden/>
+                  </w:rPr>
+                </w:r>
+                <w:r>
+                  <w:rPr>
+                    <w:noProof/>
+                    <w:webHidden/>
+                  </w:rPr>
+                  <w:fldChar w:fldCharType="separate"/>
+                </w:r>
+                <w:r>
+                  <w:rPr>
+                    <w:noProof/>
+                    <w:webHidden/>
+                  </w:rPr>
+                  <w:t>20</w:t>
+                </w:r>
+                <w:r>
+                  <w:rPr>
+                    <w:noProof/>
+                    <w:webHidden/>
+                  </w:rPr>
+                  <w:fldChar w:fldCharType="end"/>
+                </w:r>
+              </w:hyperlink>
+            </w:p>
+            <w:p>
+              <w:pPr>
+                <w:pStyle w:val="TDC2"/>
+                <w:tabs>
+                  <w:tab w:val="right" w:leader="dot" w:pos="8828"/>
+                </w:tabs>
+                <w:rPr>
+                  <w:noProof/>
+                  <w:kern w:val="2"/>
+                  <w14:ligatures w14:val="standardContextual"/>
+                </w:rPr>
+              </w:pPr>
+              <w:hyperlink w:anchor="_Toc144474064" w:history="1">
+                <w:r>
+                  <w:rPr>
+                    <w:rStyle w:val="Hipervnculo"/>
+                    <w:noProof/>
+                  </w:rPr>
+                  <w:t>Selección del Equipo Adecuado</w:t>
+                </w:r>
+                <w:r>
+                  <w:rPr>
+                    <w:noProof/>
+                    <w:webHidden/>
+                  </w:rPr>
+                  <w:tab/>
+                </w:r>
+                <w:r>
+                  <w:rPr>
+                    <w:noProof/>
+                    <w:webHidden/>
+                  </w:rPr>
+                  <w:fldChar w:fldCharType="begin"/>
+                </w:r>
+                <w:r>
+                  <w:rPr>
+                    <w:noProof/>
+                    <w:webHidden/>
+                  </w:rPr>
+                  <w:instrText xml:space="preserve"> PAGEREF _Toc144474064 \h </w:instrText>
+                </w:r>
+                <w:r>
+                  <w:rPr>
+                    <w:noProof/>
+                    <w:webHidden/>
+                  </w:rPr>
+                </w:r>
+                <w:r>
+                  <w:rPr>
+                    <w:noProof/>
+                    <w:webHidden/>
+                  </w:rPr>
+                  <w:fldChar w:fldCharType="separate"/>
+                </w:r>
+                <w:r>
+                  <w:rPr>
+                    <w:noProof/>
+                    <w:webHidden/>
+                  </w:rPr>
+                  <w:t>20</w:t>
+                </w:r>
+                <w:r>
+                  <w:rPr>
+                    <w:noProof/>
                     <w:webHidden/>
                   </w:rPr>
                   <w:fldChar w:fldCharType="end"/>
@@ -5596,18 +6455,16 @@
                   <w:rFonts w:cstheme="minorBidi"/>
                   <w:b w:val="0"/>
                   <w:kern w:val="2"/>
-                  <w:sz w:val="22"/>
-                  <w:szCs w:val="22"/>
-                  <w:lang w:val="es-MX" w:eastAsia="es-MX"/>
+                  <w:lang w:val="es-MX"/>
                   <w14:ligatures w14:val="standardContextual"/>
                 </w:rPr>
               </w:pPr>
-              <w:hyperlink w:anchor="_Toc144460471" w:history="1">
+              <w:hyperlink w:anchor="_Toc144474065" w:history="1">
                 <w:r>
                   <w:rPr>
                     <w:rStyle w:val="Hipervnculo"/>
                   </w:rPr>
-                  <w:t>Recommendations</w:t>
+                  <w:t>1.5 Seguridad en las aplicaciones web</w:t>
                 </w:r>
                 <w:r>
                   <w:rPr>
@@ -5625,7 +6482,7 @@
                   <w:rPr>
                     <w:webHidden/>
                   </w:rPr>
-                  <w:instrText xml:space="preserve"> PAGEREF _Toc144460471 \h </w:instrText>
+                  <w:instrText xml:space="preserve"> PAGEREF _Toc144474065 \h </w:instrText>
                 </w:r>
                 <w:r>
                   <w:rPr>
@@ -5642,10 +6499,360 @@
                   <w:rPr>
                     <w:webHidden/>
                   </w:rPr>
-                  <w:t>16</w:t>
-                </w:r>
-                <w:r>
-                  <w:rPr>
+                  <w:t>25</w:t>
+                </w:r>
+                <w:r>
+                  <w:rPr>
+                    <w:webHidden/>
+                  </w:rPr>
+                  <w:fldChar w:fldCharType="end"/>
+                </w:r>
+              </w:hyperlink>
+            </w:p>
+            <w:p>
+              <w:pPr>
+                <w:pStyle w:val="TDC2"/>
+                <w:tabs>
+                  <w:tab w:val="right" w:leader="dot" w:pos="8828"/>
+                </w:tabs>
+                <w:rPr>
+                  <w:noProof/>
+                  <w:kern w:val="2"/>
+                  <w14:ligatures w14:val="standardContextual"/>
+                </w:rPr>
+              </w:pPr>
+              <w:hyperlink w:anchor="_Toc144474066" w:history="1">
+                <w:r>
+                  <w:rPr>
+                    <w:rStyle w:val="Hipervnculo"/>
+                    <w:noProof/>
+                  </w:rPr>
+                  <w:t>¿Qué es la seguridad de las aplicaciones web?</w:t>
+                </w:r>
+                <w:r>
+                  <w:rPr>
+                    <w:noProof/>
+                    <w:webHidden/>
+                  </w:rPr>
+                  <w:tab/>
+                </w:r>
+                <w:r>
+                  <w:rPr>
+                    <w:noProof/>
+                    <w:webHidden/>
+                  </w:rPr>
+                  <w:fldChar w:fldCharType="begin"/>
+                </w:r>
+                <w:r>
+                  <w:rPr>
+                    <w:noProof/>
+                    <w:webHidden/>
+                  </w:rPr>
+                  <w:instrText xml:space="preserve"> PAGEREF _Toc144474066 \h </w:instrText>
+                </w:r>
+                <w:r>
+                  <w:rPr>
+                    <w:noProof/>
+                    <w:webHidden/>
+                  </w:rPr>
+                </w:r>
+                <w:r>
+                  <w:rPr>
+                    <w:noProof/>
+                    <w:webHidden/>
+                  </w:rPr>
+                  <w:fldChar w:fldCharType="separate"/>
+                </w:r>
+                <w:r>
+                  <w:rPr>
+                    <w:noProof/>
+                    <w:webHidden/>
+                  </w:rPr>
+                  <w:t>25</w:t>
+                </w:r>
+                <w:r>
+                  <w:rPr>
+                    <w:noProof/>
+                    <w:webHidden/>
+                  </w:rPr>
+                  <w:fldChar w:fldCharType="end"/>
+                </w:r>
+              </w:hyperlink>
+            </w:p>
+            <w:p>
+              <w:pPr>
+                <w:pStyle w:val="TDC2"/>
+                <w:tabs>
+                  <w:tab w:val="right" w:leader="dot" w:pos="8828"/>
+                </w:tabs>
+                <w:rPr>
+                  <w:noProof/>
+                  <w:kern w:val="2"/>
+                  <w14:ligatures w14:val="standardContextual"/>
+                </w:rPr>
+              </w:pPr>
+              <w:hyperlink w:anchor="_Toc144474067" w:history="1">
+                <w:r>
+                  <w:rPr>
+                    <w:rStyle w:val="Hipervnculo"/>
+                    <w:noProof/>
+                  </w:rPr>
+                  <w:t>¿Cuáles son los mayores o más comunes riesgo en el desarrollo de aplicaciones web?</w:t>
+                </w:r>
+                <w:r>
+                  <w:rPr>
+                    <w:noProof/>
+                    <w:webHidden/>
+                  </w:rPr>
+                  <w:tab/>
+                </w:r>
+                <w:r>
+                  <w:rPr>
+                    <w:noProof/>
+                    <w:webHidden/>
+                  </w:rPr>
+                  <w:fldChar w:fldCharType="begin"/>
+                </w:r>
+                <w:r>
+                  <w:rPr>
+                    <w:noProof/>
+                    <w:webHidden/>
+                  </w:rPr>
+                  <w:instrText xml:space="preserve"> PAGEREF _Toc144474067 \h </w:instrText>
+                </w:r>
+                <w:r>
+                  <w:rPr>
+                    <w:noProof/>
+                    <w:webHidden/>
+                  </w:rPr>
+                </w:r>
+                <w:r>
+                  <w:rPr>
+                    <w:noProof/>
+                    <w:webHidden/>
+                  </w:rPr>
+                  <w:fldChar w:fldCharType="separate"/>
+                </w:r>
+                <w:r>
+                  <w:rPr>
+                    <w:noProof/>
+                    <w:webHidden/>
+                  </w:rPr>
+                  <w:t>25</w:t>
+                </w:r>
+                <w:r>
+                  <w:rPr>
+                    <w:noProof/>
+                    <w:webHidden/>
+                  </w:rPr>
+                  <w:fldChar w:fldCharType="end"/>
+                </w:r>
+              </w:hyperlink>
+            </w:p>
+            <w:p>
+              <w:pPr>
+                <w:pStyle w:val="TDC2"/>
+                <w:tabs>
+                  <w:tab w:val="right" w:leader="dot" w:pos="8828"/>
+                </w:tabs>
+                <w:rPr>
+                  <w:noProof/>
+                  <w:kern w:val="2"/>
+                  <w14:ligatures w14:val="standardContextual"/>
+                </w:rPr>
+              </w:pPr>
+              <w:hyperlink w:anchor="_Toc144474068" w:history="1">
+                <w:r>
+                  <w:rPr>
+                    <w:rStyle w:val="Hipervnculo"/>
+                    <w:noProof/>
+                  </w:rPr>
+                  <w:t>¿Cómo funciona la seguridad en las aplicaciones web?</w:t>
+                </w:r>
+                <w:r>
+                  <w:rPr>
+                    <w:noProof/>
+                    <w:webHidden/>
+                  </w:rPr>
+                  <w:tab/>
+                </w:r>
+                <w:r>
+                  <w:rPr>
+                    <w:noProof/>
+                    <w:webHidden/>
+                  </w:rPr>
+                  <w:fldChar w:fldCharType="begin"/>
+                </w:r>
+                <w:r>
+                  <w:rPr>
+                    <w:noProof/>
+                    <w:webHidden/>
+                  </w:rPr>
+                  <w:instrText xml:space="preserve"> PAGEREF _Toc144474068 \h </w:instrText>
+                </w:r>
+                <w:r>
+                  <w:rPr>
+                    <w:noProof/>
+                    <w:webHidden/>
+                  </w:rPr>
+                </w:r>
+                <w:r>
+                  <w:rPr>
+                    <w:noProof/>
+                    <w:webHidden/>
+                  </w:rPr>
+                  <w:fldChar w:fldCharType="separate"/>
+                </w:r>
+                <w:r>
+                  <w:rPr>
+                    <w:noProof/>
+                    <w:webHidden/>
+                  </w:rPr>
+                  <w:t>28</w:t>
+                </w:r>
+                <w:r>
+                  <w:rPr>
+                    <w:noProof/>
+                    <w:webHidden/>
+                  </w:rPr>
+                  <w:fldChar w:fldCharType="end"/>
+                </w:r>
+              </w:hyperlink>
+            </w:p>
+            <w:p>
+              <w:pPr>
+                <w:pStyle w:val="TDC2"/>
+                <w:tabs>
+                  <w:tab w:val="right" w:leader="dot" w:pos="8828"/>
+                </w:tabs>
+                <w:rPr>
+                  <w:noProof/>
+                  <w:kern w:val="2"/>
+                  <w14:ligatures w14:val="standardContextual"/>
+                </w:rPr>
+              </w:pPr>
+              <w:hyperlink w:anchor="_Toc144474069" w:history="1">
+                <w:r>
+                  <w:rPr>
+                    <w:rStyle w:val="Hipervnculo"/>
+                    <w:noProof/>
+                  </w:rPr>
+                  <w:t>¿Cuáles son las estrategias de seguridad importantes de las aplicaciones web?</w:t>
+                </w:r>
+                <w:r>
+                  <w:rPr>
+                    <w:noProof/>
+                    <w:webHidden/>
+                  </w:rPr>
+                  <w:tab/>
+                </w:r>
+                <w:r>
+                  <w:rPr>
+                    <w:noProof/>
+                    <w:webHidden/>
+                  </w:rPr>
+                  <w:fldChar w:fldCharType="begin"/>
+                </w:r>
+                <w:r>
+                  <w:rPr>
+                    <w:noProof/>
+                    <w:webHidden/>
+                  </w:rPr>
+                  <w:instrText xml:space="preserve"> PAGEREF _Toc144474069 \h </w:instrText>
+                </w:r>
+                <w:r>
+                  <w:rPr>
+                    <w:noProof/>
+                    <w:webHidden/>
+                  </w:rPr>
+                </w:r>
+                <w:r>
+                  <w:rPr>
+                    <w:noProof/>
+                    <w:webHidden/>
+                  </w:rPr>
+                  <w:fldChar w:fldCharType="separate"/>
+                </w:r>
+                <w:r>
+                  <w:rPr>
+                    <w:noProof/>
+                    <w:webHidden/>
+                  </w:rPr>
+                  <w:t>29</w:t>
+                </w:r>
+                <w:r>
+                  <w:rPr>
+                    <w:noProof/>
+                    <w:webHidden/>
+                  </w:rPr>
+                  <w:fldChar w:fldCharType="end"/>
+                </w:r>
+              </w:hyperlink>
+            </w:p>
+            <w:p>
+              <w:pPr>
+                <w:pStyle w:val="TDC2"/>
+                <w:tabs>
+                  <w:tab w:val="right" w:leader="dot" w:pos="8828"/>
+                </w:tabs>
+                <w:rPr>
+                  <w:noProof/>
+                  <w:kern w:val="2"/>
+                  <w14:ligatures w14:val="standardContextual"/>
+                </w:rPr>
+              </w:pPr>
+              <w:hyperlink w:anchor="_Toc144474070" w:history="1">
+                <w:r>
+                  <w:rPr>
+                    <w:rStyle w:val="Hipervnculo"/>
+                    <w:noProof/>
+                  </w:rPr>
+                  <w:t>¿Qué buenas prácticas de seguridad de la aplicación deben esperar las organizaciones de sus proveedores?</w:t>
+                </w:r>
+                <w:r>
+                  <w:rPr>
+                    <w:noProof/>
+                    <w:webHidden/>
+                  </w:rPr>
+                  <w:tab/>
+                </w:r>
+                <w:r>
+                  <w:rPr>
+                    <w:noProof/>
+                    <w:webHidden/>
+                  </w:rPr>
+                  <w:fldChar w:fldCharType="begin"/>
+                </w:r>
+                <w:r>
+                  <w:rPr>
+                    <w:noProof/>
+                    <w:webHidden/>
+                  </w:rPr>
+                  <w:instrText xml:space="preserve"> PAGEREF _Toc144474070 \h </w:instrText>
+                </w:r>
+                <w:r>
+                  <w:rPr>
+                    <w:noProof/>
+                    <w:webHidden/>
+                  </w:rPr>
+                </w:r>
+                <w:r>
+                  <w:rPr>
+                    <w:noProof/>
+                    <w:webHidden/>
+                  </w:rPr>
+                  <w:fldChar w:fldCharType="separate"/>
+                </w:r>
+                <w:r>
+                  <w:rPr>
+                    <w:noProof/>
+                    <w:webHidden/>
+                  </w:rPr>
+                  <w:t>30</w:t>
+                </w:r>
+                <w:r>
+                  <w:rPr>
+                    <w:noProof/>
                     <w:webHidden/>
                   </w:rPr>
                   <w:fldChar w:fldCharType="end"/>
@@ -5659,19 +6866,16 @@
                   <w:rFonts w:cstheme="minorBidi"/>
                   <w:b w:val="0"/>
                   <w:kern w:val="2"/>
-                  <w:sz w:val="22"/>
-                  <w:szCs w:val="22"/>
-                  <w:lang w:val="es-MX" w:eastAsia="es-MX"/>
+                  <w:lang w:val="es-MX"/>
                   <w14:ligatures w14:val="standardContextual"/>
                 </w:rPr>
               </w:pPr>
-              <w:hyperlink w:anchor="_Toc144460472" w:history="1">
+              <w:hyperlink w:anchor="_Toc144474071" w:history="1">
                 <w:r>
                   <w:rPr>
                     <w:rStyle w:val="Hipervnculo"/>
-                    <w:rFonts w:ascii="Arial" w:hAnsi="Arial" w:cs="Arial"/>
-                  </w:rPr>
-                  <w:t>References</w:t>
+                  </w:rPr>
+                  <w:t>Conclusión</w:t>
                 </w:r>
                 <w:r>
                   <w:rPr>
@@ -5689,7 +6893,7 @@
                   <w:rPr>
                     <w:webHidden/>
                   </w:rPr>
-                  <w:instrText xml:space="preserve"> PAGEREF _Toc144460472 \h </w:instrText>
+                  <w:instrText xml:space="preserve"> PAGEREF _Toc144474071 \h </w:instrText>
                 </w:r>
                 <w:r>
                   <w:rPr>
@@ -5706,7 +6910,68 @@
                   <w:rPr>
                     <w:webHidden/>
                   </w:rPr>
-                  <w:t>17</w:t>
+                  <w:t>32</w:t>
+                </w:r>
+                <w:r>
+                  <w:rPr>
+                    <w:webHidden/>
+                  </w:rPr>
+                  <w:fldChar w:fldCharType="end"/>
+                </w:r>
+              </w:hyperlink>
+            </w:p>
+            <w:p>
+              <w:pPr>
+                <w:pStyle w:val="TDC1"/>
+                <w:rPr>
+                  <w:rFonts w:cstheme="minorBidi"/>
+                  <w:b w:val="0"/>
+                  <w:kern w:val="2"/>
+                  <w:lang w:val="es-MX"/>
+                  <w14:ligatures w14:val="standardContextual"/>
+                </w:rPr>
+              </w:pPr>
+              <w:hyperlink w:anchor="_Toc144474072" w:history="1">
+                <w:r>
+                  <w:rPr>
+                    <w:rStyle w:val="Hipervnculo"/>
+                  </w:rPr>
+                  <w:t>Fuentes bibliográficas</w:t>
+                </w:r>
+                <w:r>
+                  <w:rPr>
+                    <w:webHidden/>
+                  </w:rPr>
+                  <w:tab/>
+                </w:r>
+                <w:r>
+                  <w:rPr>
+                    <w:webHidden/>
+                  </w:rPr>
+                  <w:fldChar w:fldCharType="begin"/>
+                </w:r>
+                <w:r>
+                  <w:rPr>
+                    <w:webHidden/>
+                  </w:rPr>
+                  <w:instrText xml:space="preserve"> PAGEREF _Toc144474072 \h </w:instrText>
+                </w:r>
+                <w:r>
+                  <w:rPr>
+                    <w:webHidden/>
+                  </w:rPr>
+                </w:r>
+                <w:r>
+                  <w:rPr>
+                    <w:webHidden/>
+                  </w:rPr>
+                  <w:fldChar w:fldCharType="separate"/>
+                </w:r>
+                <w:r>
+                  <w:rPr>
+                    <w:webHidden/>
+                  </w:rPr>
+                  <w:t>34</w:t>
                 </w:r>
                 <w:r>
                   <w:rPr>
@@ -5725,12 +6990,11 @@
               </w:pPr>
               <w:r>
                 <w:rPr>
-                  <w:rFonts w:cstheme="minorHAnsi"/>
+                  <w:rFonts w:ascii="Arial" w:hAnsi="Arial" w:cs="Arial"/>
                   <w:b/>
                   <w:bCs/>
                   <w:sz w:val="21"/>
                   <w:szCs w:val="21"/>
-                  <w:lang w:val="es-ES"/>
                 </w:rPr>
                 <w:fldChar w:fldCharType="end"/>
               </w:r>
@@ -5769,9 +7033,7 @@
               <w:tab w:val="right" w:leader="dot" w:pos="8828"/>
             </w:tabs>
             <w:rPr>
-              <w:noProof/>
               <w:kern w:val="2"/>
-              <w:lang w:eastAsia="es-MX"/>
               <w14:ligatures w14:val="standardContextual"/>
             </w:rPr>
           </w:pPr>
@@ -5796,44 +7058,38 @@
             </w:rPr>
             <w:fldChar w:fldCharType="separate"/>
           </w:r>
-          <w:hyperlink w:anchor="_Toc144460473" w:history="1">
+          <w:hyperlink w:anchor="_Toc144472353" w:history="1">
             <w:r>
               <w:rPr>
                 <w:rStyle w:val="Hipervnculo"/>
-                <w:noProof/>
               </w:rPr>
               <w:t>Figura 1. Diagrama de la evolución de la web</w:t>
             </w:r>
             <w:r>
               <w:rPr>
-                <w:noProof/>
                 <w:webHidden/>
               </w:rPr>
               <w:tab/>
             </w:r>
             <w:r>
               <w:rPr>
-                <w:noProof/>
                 <w:webHidden/>
               </w:rPr>
               <w:fldChar w:fldCharType="begin"/>
             </w:r>
             <w:r>
               <w:rPr>
-                <w:noProof/>
                 <w:webHidden/>
               </w:rPr>
-              <w:instrText xml:space="preserve"> PAGEREF _Toc144460473 \h </w:instrText>
+              <w:instrText xml:space="preserve"> PAGEREF _Toc144472353 \h </w:instrText>
             </w:r>
             <w:r>
               <w:rPr>
-                <w:noProof/>
                 <w:webHidden/>
               </w:rPr>
             </w:r>
             <w:r>
               <w:rPr>
-                <w:noProof/>
                 <w:webHidden/>
               </w:rPr>
               <w:fldChar w:fldCharType="separate"/>
@@ -5847,7 +7103,6 @@
             </w:r>
             <w:r>
               <w:rPr>
-                <w:noProof/>
                 <w:webHidden/>
               </w:rPr>
               <w:fldChar w:fldCharType="end"/>
@@ -5861,50 +7116,42 @@
               <w:tab w:val="right" w:leader="dot" w:pos="8828"/>
             </w:tabs>
             <w:rPr>
-              <w:noProof/>
               <w:kern w:val="2"/>
-              <w:lang w:eastAsia="es-MX"/>
               <w14:ligatures w14:val="standardContextual"/>
             </w:rPr>
           </w:pPr>
-          <w:hyperlink w:anchor="_Toc144460474" w:history="1">
+          <w:hyperlink w:anchor="_Toc144472354" w:history="1">
             <w:r>
               <w:rPr>
                 <w:rStyle w:val="Hipervnculo"/>
-                <w:noProof/>
               </w:rPr>
               <w:t>Figura 2. Yahoo! Una de las primeras aplicaciones web con popularidad.</w:t>
             </w:r>
             <w:r>
               <w:rPr>
-                <w:noProof/>
                 <w:webHidden/>
               </w:rPr>
               <w:tab/>
             </w:r>
             <w:r>
               <w:rPr>
-                <w:noProof/>
                 <w:webHidden/>
               </w:rPr>
               <w:fldChar w:fldCharType="begin"/>
             </w:r>
             <w:r>
               <w:rPr>
-                <w:noProof/>
                 <w:webHidden/>
               </w:rPr>
-              <w:instrText xml:space="preserve"> PAGEREF _Toc144460474 \h </w:instrText>
+              <w:instrText xml:space="preserve"> PAGEREF _Toc144472354 \h </w:instrText>
             </w:r>
             <w:r>
               <w:rPr>
-                <w:noProof/>
                 <w:webHidden/>
               </w:rPr>
             </w:r>
             <w:r>
               <w:rPr>
-                <w:noProof/>
                 <w:webHidden/>
               </w:rPr>
               <w:fldChar w:fldCharType="separate"/>
@@ -5918,7 +7165,6 @@
             </w:r>
             <w:r>
               <w:rPr>
-                <w:noProof/>
                 <w:webHidden/>
               </w:rPr>
               <w:fldChar w:fldCharType="end"/>
@@ -5932,50 +7178,42 @@
               <w:tab w:val="right" w:leader="dot" w:pos="8828"/>
             </w:tabs>
             <w:rPr>
-              <w:noProof/>
               <w:kern w:val="2"/>
-              <w:lang w:eastAsia="es-MX"/>
               <w14:ligatures w14:val="standardContextual"/>
             </w:rPr>
           </w:pPr>
-          <w:hyperlink r:id="rId14" w:anchor="_Toc144460475" w:history="1">
+          <w:hyperlink r:id="rId14" w:anchor="_Toc144472355" w:history="1">
             <w:r>
               <w:rPr>
                 <w:rStyle w:val="Hipervnculo"/>
-                <w:noProof/>
               </w:rPr>
               <w:t>Figura 3. Arquitectura básica de un servidor web.</w:t>
             </w:r>
             <w:r>
               <w:rPr>
-                <w:noProof/>
                 <w:webHidden/>
               </w:rPr>
               <w:tab/>
             </w:r>
             <w:r>
               <w:rPr>
-                <w:noProof/>
                 <w:webHidden/>
               </w:rPr>
               <w:fldChar w:fldCharType="begin"/>
             </w:r>
             <w:r>
               <w:rPr>
-                <w:noProof/>
                 <w:webHidden/>
               </w:rPr>
-              <w:instrText xml:space="preserve"> PAGEREF _Toc144460475 \h </w:instrText>
+              <w:instrText xml:space="preserve"> PAGEREF _Toc144472355 \h </w:instrText>
             </w:r>
             <w:r>
               <w:rPr>
-                <w:noProof/>
                 <w:webHidden/>
               </w:rPr>
             </w:r>
             <w:r>
               <w:rPr>
-                <w:noProof/>
                 <w:webHidden/>
               </w:rPr>
               <w:fldChar w:fldCharType="separate"/>
@@ -5989,7 +7227,6 @@
             </w:r>
             <w:r>
               <w:rPr>
-                <w:noProof/>
                 <w:webHidden/>
               </w:rPr>
               <w:fldChar w:fldCharType="end"/>
@@ -6003,50 +7240,42 @@
               <w:tab w:val="right" w:leader="dot" w:pos="8828"/>
             </w:tabs>
             <w:rPr>
-              <w:noProof/>
               <w:kern w:val="2"/>
-              <w:lang w:eastAsia="es-MX"/>
               <w14:ligatures w14:val="standardContextual"/>
             </w:rPr>
           </w:pPr>
-          <w:hyperlink r:id="rId15" w:anchor="_Toc144460476" w:history="1">
+          <w:hyperlink r:id="rId15" w:anchor="_Toc144472356" w:history="1">
             <w:r>
               <w:rPr>
                 <w:rStyle w:val="Hipervnculo"/>
-                <w:noProof/>
               </w:rPr>
               <w:t>Figura 4. Modelo de dos capas</w:t>
             </w:r>
             <w:r>
               <w:rPr>
-                <w:noProof/>
                 <w:webHidden/>
               </w:rPr>
               <w:tab/>
             </w:r>
             <w:r>
               <w:rPr>
-                <w:noProof/>
                 <w:webHidden/>
               </w:rPr>
               <w:fldChar w:fldCharType="begin"/>
             </w:r>
             <w:r>
               <w:rPr>
-                <w:noProof/>
                 <w:webHidden/>
               </w:rPr>
-              <w:instrText xml:space="preserve"> PAGEREF _Toc144460476 \h </w:instrText>
+              <w:instrText xml:space="preserve"> PAGEREF _Toc144472356 \h </w:instrText>
             </w:r>
             <w:r>
               <w:rPr>
-                <w:noProof/>
                 <w:webHidden/>
               </w:rPr>
             </w:r>
             <w:r>
               <w:rPr>
-                <w:noProof/>
                 <w:webHidden/>
               </w:rPr>
               <w:fldChar w:fldCharType="separate"/>
@@ -6060,7 +7289,6 @@
             </w:r>
             <w:r>
               <w:rPr>
-                <w:noProof/>
                 <w:webHidden/>
               </w:rPr>
               <w:fldChar w:fldCharType="end"/>
@@ -6074,50 +7302,42 @@
               <w:tab w:val="right" w:leader="dot" w:pos="8828"/>
             </w:tabs>
             <w:rPr>
-              <w:noProof/>
               <w:kern w:val="2"/>
-              <w:lang w:eastAsia="es-MX"/>
               <w14:ligatures w14:val="standardContextual"/>
             </w:rPr>
           </w:pPr>
-          <w:hyperlink w:anchor="_Toc144460477" w:history="1">
+          <w:hyperlink w:anchor="_Toc144472357" w:history="1">
             <w:r>
               <w:rPr>
                 <w:rStyle w:val="Hipervnculo"/>
-                <w:noProof/>
               </w:rPr>
               <w:t>Figura 5. Modelo de n-capas</w:t>
             </w:r>
             <w:r>
               <w:rPr>
-                <w:noProof/>
                 <w:webHidden/>
               </w:rPr>
               <w:tab/>
             </w:r>
             <w:r>
               <w:rPr>
-                <w:noProof/>
                 <w:webHidden/>
               </w:rPr>
               <w:fldChar w:fldCharType="begin"/>
             </w:r>
             <w:r>
               <w:rPr>
-                <w:noProof/>
                 <w:webHidden/>
               </w:rPr>
-              <w:instrText xml:space="preserve"> PAGEREF _Toc144460477 \h </w:instrText>
+              <w:instrText xml:space="preserve"> PAGEREF _Toc144472357 \h </w:instrText>
             </w:r>
             <w:r>
               <w:rPr>
-                <w:noProof/>
                 <w:webHidden/>
               </w:rPr>
             </w:r>
             <w:r>
               <w:rPr>
-                <w:noProof/>
                 <w:webHidden/>
               </w:rPr>
               <w:fldChar w:fldCharType="separate"/>
@@ -6131,7 +7351,6 @@
             </w:r>
             <w:r>
               <w:rPr>
-                <w:noProof/>
                 <w:webHidden/>
               </w:rPr>
               <w:fldChar w:fldCharType="end"/>
@@ -6170,9 +7389,8 @@
           <w:pPr>
             <w:pStyle w:val="TituloITCHII"/>
           </w:pPr>
-          <w:bookmarkStart w:id="0" w:name="_Toc144460458"/>
-          <w:r>
-            <w:lastRenderedPageBreak/>
+          <w:bookmarkStart w:id="0" w:name="_Toc144474039"/>
+          <w:r>
             <w:t>Objetiv</w:t>
           </w:r>
           <w:r>
@@ -6186,16 +7404,8 @@
             <w:pStyle w:val="TextoITCHII"/>
           </w:pPr>
           <w:r>
-            <w:t>El objetivo de este trabajo</w:t>
-          </w:r>
-          <w:r>
-            <w:t xml:space="preserve"> es acreditar los conocimientos adquiridos mediante el conjunto de actividades emprendidas para conocer las bases detrás de los sistemas gestores de bases de datos y los principios por los cuales estos sistemas se rigen. Se hará una introspección detallada sobre los modelos relacionales haciendo énfasis en el sistema MySQL.</w:t>
-          </w:r>
-        </w:p>
-        <w:p>
-          <w:pPr>
-            <w:pStyle w:val="TextoITCHII"/>
-          </w:pPr>
+            <w:t>El propósito de este documento es proporcionar un marco teórico sólido y completo sobre las aplicaciones web, explorando su historia, arquitectura, tecnologías de desarrollo, planificación y seguridad. Se busca ofrecer una comprensión profunda de estos aspectos fundamentales para fomentar un mejor conocimiento de la importancia de las aplicaciones web en la sociedad actual y brindar orientación para aquellos que trabajan en su desarrollo, gestión o toma de decisiones relacionadas con ellas.</w:t>
+          </w:r>
           <w:r>
             <w:br w:type="page"/>
           </w:r>
@@ -6210,10 +7420,9 @@
             <w:jc w:val="left"/>
           </w:pPr>
           <w:r>
-            <w:lastRenderedPageBreak/>
             <w:tab/>
           </w:r>
-          <w:bookmarkStart w:id="1" w:name="_Toc144460459"/>
+          <w:bookmarkStart w:id="1" w:name="_Toc144474040"/>
           <w:r>
             <w:t>Introduc</w:t>
           </w:r>
@@ -6237,71 +7446,34 @@
             <w:pStyle w:val="TextoITCHII"/>
           </w:pPr>
           <w:r>
-            <w:t>Las actividades humanas muchas veces implican el registro detallado de información y por ello puede convertirse en una tarea complicada si no hay un manejo apropiado de la misma, las tecnologías de la información han visto esta necesidad y se desarrollaron en su tiempo implementaciones que optimizan el manejo de la información de una manera sencilla y rápida. Para esto, se inventaron los sistemas gestores de bases de datos. Este tipo de sistema se crearon para cumplir con las necesidades de tener un manejo controlado de la información de muchos campos, como son usuarios, clientes, inventarios, transacciones, etc.</w:t>
-          </w:r>
-        </w:p>
-        <w:p>
-          <w:pPr>
-            <w:pStyle w:val="TextoITCHII"/>
-          </w:pPr>
-          <w:r>
-            <w:t>A lo largo de este trabajo podremos encontrar la definición apropiada de dichos sistemas y se demostrará el gran impacto que han tenido los SGBD en los últimos años.</w:t>
-          </w:r>
-        </w:p>
-        <w:p>
-          <w:pPr>
-            <w:pStyle w:val="TextoITCHII"/>
-          </w:pPr>
-        </w:p>
-        <w:p>
-          <w:pPr>
-            <w:pStyle w:val="TextoITCHII"/>
-          </w:pPr>
-        </w:p>
-        <w:p>
-          <w:pPr>
-            <w:pStyle w:val="TextoITCHII"/>
-          </w:pPr>
-        </w:p>
-        <w:p>
-          <w:pPr>
-            <w:pStyle w:val="TextoITCHII"/>
-          </w:pPr>
-        </w:p>
-        <w:p>
-          <w:pPr>
-            <w:pStyle w:val="TextoITCHII"/>
-          </w:pPr>
-        </w:p>
-        <w:p>
-          <w:pPr>
-            <w:pStyle w:val="TextoITCHII"/>
-          </w:pPr>
-        </w:p>
-        <w:p>
-          <w:pPr>
-            <w:pStyle w:val="TextoITCHII"/>
-          </w:pPr>
-        </w:p>
-        <w:p>
-          <w:pPr>
-            <w:pStyle w:val="TextoITCHII"/>
-          </w:pPr>
-        </w:p>
-        <w:p>
-          <w:pPr>
-            <w:pStyle w:val="TextoITCHII"/>
-          </w:pPr>
-        </w:p>
-        <w:p>
-          <w:pPr>
-            <w:pStyle w:val="TextoITCHII"/>
-          </w:pPr>
-        </w:p>
-        <w:p>
-          <w:pPr>
-            <w:pStyle w:val="TextoITCHII"/>
-          </w:pPr>
+            <w:t>En la era digital actual, las aplicaciones web desempeñan un papel central en nuestra vida diaria y en las operaciones de las organizaciones de todo el mundo. Estas aplicaciones, que van desde sitios web de noticias hasta complejas plataformas de comercio electrónico y redes sociales, han evolucionado significativamente con el tiempo. Para comprender plenamente su importancia y función, es imprescindible explorar algunos de los aspectos clave que configuran su estructura y desarrollo.</w:t>
+          </w:r>
+        </w:p>
+        <w:p>
+          <w:pPr>
+            <w:pStyle w:val="TextoITCHII"/>
+          </w:pPr>
+        </w:p>
+        <w:p>
+          <w:pPr>
+            <w:pStyle w:val="TextoITCHII"/>
+          </w:pPr>
+          <w:r>
+            <w:t>Este estudio profundiza en el apasionante mundo de las aplicaciones web, abordando una serie de cuestiones fundamentales que forman un sólido marco teórico. Exploraremos la historia de las aplicaciones web, desde sus humildes comienzos hasta su complejidad actual. También analizaremos la arquitectura subyacente que lo hace funcionar, las tecnologías que impulsan su desarrollo, la planificación necesaria para crearlo de manera eficiente y, por último, pero no menos importante, se debe garantizar la confidencialidad en un mundo digital cada vez más amenazado.</w:t>
+          </w:r>
+        </w:p>
+        <w:p>
+          <w:pPr>
+            <w:pStyle w:val="TextoITCHII"/>
+          </w:pPr>
+        </w:p>
+        <w:p>
+          <w:pPr>
+            <w:pStyle w:val="TextoITCHII"/>
+          </w:pPr>
+          <w:r>
+            <w:t>Este marco teórico servirá como base sólida para una comprensión más profunda de cómo han evolucionado las aplicaciones web, cómo funcionan y su importancia en la sociedad y en el mundo empresarial. Además, proporcionará una descripción general completa de los aspectos importantes que los desarrolladores y los tomadores de decisiones deben considerar al abordar proyectos relacionados con aplicaciones web. A través de este análisis detallado, esperamos arrojar luz sobre el impacto y la relevancia de las aplicaciones web en el mundo moderno y cómo podemos aprovechar al máximo su potencial en constante cambio.</w:t>
+          </w:r>
         </w:p>
         <w:p>
           <w:pPr>
@@ -6317,9 +7489,8 @@
           <w:pPr>
             <w:pStyle w:val="TituloITCH"/>
           </w:pPr>
-          <w:bookmarkStart w:id="2" w:name="_Toc144460460"/>
-          <w:r>
-            <w:lastRenderedPageBreak/>
+          <w:bookmarkStart w:id="2" w:name="_Toc144474041"/>
+          <w:r>
             <w:t>1.1 Historia de las aplicaciones web</w:t>
           </w:r>
           <w:bookmarkEnd w:id="2"/>
@@ -6328,7 +7499,7 @@
           <w:pPr>
             <w:pStyle w:val="SubtituloITCHII"/>
           </w:pPr>
-          <w:bookmarkStart w:id="3" w:name="_Toc144460461"/>
+          <w:bookmarkStart w:id="3" w:name="_Toc144474042"/>
           <w:r>
             <w:t>¿Qué es una aplicación web?</w:t>
           </w:r>
@@ -6354,7 +7525,7 @@
           <w:pPr>
             <w:pStyle w:val="SubtituloITCHII"/>
           </w:pPr>
-          <w:bookmarkStart w:id="4" w:name="_Toc144460462"/>
+          <w:bookmarkStart w:id="4" w:name="_Toc144474043"/>
           <w:r>
             <w:t>Historia de la web y su evolución</w:t>
           </w:r>
@@ -6378,11 +7549,15 @@
             <w:pStyle w:val="TextoITCHII"/>
           </w:pPr>
           <w:r>
-            <w:t xml:space="preserve">A diferencia de lo anterior, las aplicaciones web generan dinámicamente una serie de páginas en un formato estándar, como HTML o XHTML, soportados por los navegadores web comunes. Se utilizan lenguajes interpretados en el lado del cliente, directamente o a través de plugins tales como JavaScript, Java, Flash, etc., para añadir elementos dinámicos a la interfaz de usuario. Generalmente cada página web en particular se envía al cliente como un documento estático, pero la secuencia de páginas ofrece al usuario una experiencia interactiva. Durante la sesión, el </w:t>
-          </w:r>
-          <w:r>
-            <w:lastRenderedPageBreak/>
-            <w:t>navegador web interpreta y muestra en pantalla las páginas, actuando como cliente para cualquier aplicación web.</w:t>
+            <w:t xml:space="preserve">A diferencia de lo anterior, las aplicaciones web generan dinámicamente una serie de páginas en un formato estándar, como HTML o XHTML, soportados por los navegadores web comunes. Se utilizan lenguajes interpretados en el lado del cliente, directamente o a través de </w:t>
+          </w:r>
+          <w:proofErr w:type="spellStart"/>
+          <w:r>
+            <w:t>plugins</w:t>
+          </w:r>
+          <w:proofErr w:type="spellEnd"/>
+          <w:r>
+            <w:t xml:space="preserve"> tales como JavaScript, Java, Flash, etc., para añadir elementos dinámicos a la interfaz de usuario. Generalmente cada página web en particular se envía al cliente como un documento estático, pero la secuencia de páginas ofrece al usuario una experiencia interactiva. Durante la sesión, el navegador web interpreta y muestra en pantalla las páginas, actuando como cliente para cualquier aplicación web.</w:t>
           </w:r>
         </w:p>
         <w:p>
@@ -6453,7 +7628,6 @@
             <w:pStyle w:val="TextoITCHII"/>
           </w:pPr>
           <w:r>
-            <w:lastRenderedPageBreak/>
             <w:t>Esta red se creó en 1969 y se llamó ARPANET. En principio, la red contaba con 4 ordenadores distribuidos entre distintas universidades del país. Dos años después, ya contaba con unos 40 ordenadores conectados. Tanto fue el crecimiento de la red que su sistema de comunicación se quedó obsoleto. Entonces dos investigadores crearon el Protocolo TCP/IP, que se convirtió en el estándar de comunicaciones dentro de las redes informáticas.</w:t>
           </w:r>
         </w:p>
@@ -6593,7 +7767,6 @@
             <w:pStyle w:val="TextoITCHII"/>
           </w:pPr>
           <w:r>
-            <w:lastRenderedPageBreak/>
             <w:t>En ese tiempo la red era básicamente textual, así que el autor se basó en los videojuegos. Con el tiempo la palabra «ciberespacio» terminó por ser sinónimo de Internet.</w:t>
           </w:r>
         </w:p>
@@ -6639,19 +7812,7 @@
             <w:pStyle w:val="TextoITCHII"/>
           </w:pPr>
           <w:r>
-            <w:t xml:space="preserve">Algunos de los servicios disponibles en Internet aparte de la WEB son el acceso remoto a otras máquinas (SSH y telnet), transferencia de </w:t>
-          </w:r>
-          <w:r>
-            <w:t>archivos (</w:t>
-          </w:r>
-          <w:r>
-            <w:t xml:space="preserve">FTP), correo </w:t>
-          </w:r>
-          <w:r>
-            <w:t>electrónico (</w:t>
-          </w:r>
-          <w:r>
-            <w:t xml:space="preserve">SMTP), conversaciones en línea (IMSN MESSENGER, ICQ, YIM, AOL, </w:t>
+            <w:t xml:space="preserve">Algunos de los servicios disponibles en Internet aparte de la WEB son el acceso remoto a otras máquinas (SSH y telnet), transferencia de archivos (FTP), correo electrónico (SMTP), conversaciones en línea (IMSN MESSENGER, ICQ, YIM, AOL, </w:t>
           </w:r>
           <w:proofErr w:type="spellStart"/>
           <w:r>
@@ -6683,21 +7844,7 @@
               <w:b/>
               <w:bCs/>
             </w:rPr>
-            <w:t xml:space="preserve">La publicación web o la programación </w:t>
-          </w:r>
-          <w:r>
-            <w:rPr>
-              <w:b/>
-              <w:bCs/>
-            </w:rPr>
-            <w:t>web</w:t>
-          </w:r>
-          <w:r>
-            <w:rPr>
-              <w:b/>
-              <w:bCs/>
-            </w:rPr>
-            <w:t xml:space="preserve">. - </w:t>
+            <w:t xml:space="preserve">La publicación web o la programación web. - </w:t>
           </w:r>
           <w:r>
             <w:t>Son términos adecuados para describir el proceso general que engloba el diseño y la creación de un sitio web.</w:t>
@@ -6725,10 +7872,6 @@
             <w:keepNext/>
           </w:pPr>
           <w:r>
-            <w:rPr>
-              <w:noProof/>
-            </w:rPr>
-            <w:lastRenderedPageBreak/>
             <w:drawing>
               <wp:inline distT="0" distB="0" distL="0" distR="0" wp14:anchorId="35E7D667" wp14:editId="71171F20">
                 <wp:extent cx="5612130" cy="2918460"/>
@@ -6784,7 +7927,7 @@
             <w:pStyle w:val="Descripcin"/>
             <w:jc w:val="center"/>
           </w:pPr>
-          <w:bookmarkStart w:id="5" w:name="_Toc144460473"/>
+          <w:bookmarkStart w:id="5" w:name="_Toc144472353"/>
           <w:r>
             <w:t xml:space="preserve">Figura </w:t>
           </w:r>
@@ -6820,7 +7963,7 @@
           <w:pPr>
             <w:pStyle w:val="SubtituloITCHII"/>
           </w:pPr>
-          <w:bookmarkStart w:id="6" w:name="_Toc144460463"/>
+          <w:bookmarkStart w:id="6" w:name="_Toc144474044"/>
           <w:r>
             <w:t>La historia de la web según su versión</w:t>
           </w:r>
@@ -6830,15 +7973,9 @@
           <w:pPr>
             <w:pStyle w:val="SubtituloITCHII"/>
           </w:pPr>
-          <w:bookmarkStart w:id="7" w:name="_Toc144460464"/>
-          <w:r>
-            <w:t>Web 1.0 o</w:t>
-          </w:r>
-          <w:r>
-            <w:t xml:space="preserve"> la web de los documentos</w:t>
-          </w:r>
-          <w:r>
-            <w:t>.</w:t>
+          <w:bookmarkStart w:id="7" w:name="_Toc144474045"/>
+          <w:r>
+            <w:t>Web 1.0 o la web de los documentos.</w:t>
           </w:r>
           <w:bookmarkEnd w:id="7"/>
         </w:p>
@@ -6901,15 +8038,9 @@
           <w:pPr>
             <w:pStyle w:val="SubtituloITCHII"/>
           </w:pPr>
-          <w:bookmarkStart w:id="8" w:name="_Toc144460465"/>
-          <w:r>
-            <w:t>Web 2.0 o</w:t>
-          </w:r>
-          <w:r>
-            <w:t xml:space="preserve"> la web d</w:t>
-          </w:r>
-          <w:r>
-            <w:t>e la gente</w:t>
+          <w:bookmarkStart w:id="8" w:name="_Toc144474046"/>
+          <w:r>
+            <w:t>Web 2.0 o la web de la gente</w:t>
           </w:r>
           <w:bookmarkEnd w:id="8"/>
         </w:p>
@@ -6928,10 +8059,6 @@
             <w:jc w:val="center"/>
           </w:pPr>
           <w:r>
-            <w:rPr>
-              <w:noProof/>
-            </w:rPr>
-            <w:lastRenderedPageBreak/>
             <w:drawing>
               <wp:anchor distT="0" distB="0" distL="114300" distR="114300" simplePos="0" relativeHeight="251664384" behindDoc="0" locked="0" layoutInCell="1" allowOverlap="1" wp14:anchorId="5ADFB1E7" wp14:editId="7B3B4756">
                 <wp:simplePos x="0" y="0"/>
@@ -7001,7 +8128,7 @@
             <w:pStyle w:val="Descripcin"/>
             <w:jc w:val="center"/>
           </w:pPr>
-          <w:bookmarkStart w:id="9" w:name="_Toc144460474"/>
+          <w:bookmarkStart w:id="9" w:name="_Toc144472354"/>
           <w:r>
             <w:t xml:space="preserve">Figura </w:t>
           </w:r>
@@ -7051,13 +8178,7 @@
             <w:pStyle w:val="TextoITCHII"/>
           </w:pPr>
           <w:r>
-            <w:t>Existe la idea de que</w:t>
-          </w:r>
-          <w:r>
-            <w:t>,</w:t>
-          </w:r>
-          <w:r>
-            <w:t xml:space="preserve"> si un sitio web se desarrolla con una tecnología determinada, pertenece a la web 2.0. Pero no es así. Pero no es así. El concepto principal de la Web 2.0 es simplemente dar a los usuarios la opción de aportar contenidos e interactuar. Las tecnologías web utilizadas con frecuencia incluyen HTML5, CSS3 y varios marcos de JavaScript como </w:t>
+            <w:t xml:space="preserve">Existe la idea de que, si un sitio web se desarrolla con una tecnología determinada, pertenece a la web 2.0. Pero no es así. Pero no es así. El concepto principal de la Web 2.0 es simplemente dar a los usuarios la opción de aportar contenidos e interactuar. Las tecnologías web utilizadas con frecuencia incluyen HTML5, CSS3 y varios marcos de JavaScript como </w:t>
           </w:r>
           <w:proofErr w:type="spellStart"/>
           <w:r>
@@ -7096,15 +8217,9 @@
           <w:pPr>
             <w:pStyle w:val="SubtituloITCHII"/>
           </w:pPr>
-          <w:bookmarkStart w:id="10" w:name="_Toc144460466"/>
-          <w:r>
-            <w:t>Web 3.0 o</w:t>
-          </w:r>
-          <w:r>
-            <w:t xml:space="preserve"> la web d</w:t>
-          </w:r>
-          <w:r>
-            <w:t>e la información</w:t>
+          <w:bookmarkStart w:id="10" w:name="_Toc144474047"/>
+          <w:r>
+            <w:t>Web 3.0 o la web de la información</w:t>
           </w:r>
           <w:bookmarkEnd w:id="10"/>
         </w:p>
@@ -7121,11 +8236,7 @@
           </w:r>
           <w:proofErr w:type="spellEnd"/>
           <w:r>
-            <w:t xml:space="preserve">, del New York Times, en 2006. También se la identifica como la "web ejecutable". Siempre ha sido difícil dar una respuesta o definición a la pregunta "¿qué es la web 3.0?", ya que los expertos tienen varias opiniones y enfoques al respecto. La mayoría de los expertos en TI consideran que </w:t>
-          </w:r>
-          <w:r>
-            <w:lastRenderedPageBreak/>
-            <w:t>la web 3.0 es la web semántica. El concepto de propiedad de los datos ha desaparecido y se ha inclinado hacia la compartición de datos.</w:t>
+            <w:t>, del New York Times, en 2006. También se la identifica como la "web ejecutable". Siempre ha sido difícil dar una respuesta o definición a la pregunta "¿qué es la web 3.0?", ya que los expertos tienen varias opiniones y enfoques al respecto. La mayoría de los expertos en TI consideran que la web 3.0 es la web semántica. El concepto de propiedad de los datos ha desaparecido y se ha inclinado hacia la compartición de datos.</w:t>
           </w:r>
         </w:p>
         <w:p>
@@ -7189,9 +8300,8 @@
           <w:pPr>
             <w:pStyle w:val="TituloITCH"/>
           </w:pPr>
-          <w:bookmarkStart w:id="11" w:name="_Toc144460467"/>
-          <w:r>
-            <w:lastRenderedPageBreak/>
+          <w:bookmarkStart w:id="11" w:name="_Toc144474048"/>
+          <w:r>
             <w:t>1.2 Arquitectura de las aplicaciones web.</w:t>
           </w:r>
           <w:bookmarkEnd w:id="11"/>
@@ -7201,55 +8311,7 @@
             <w:pStyle w:val="TextoITCHII"/>
           </w:pPr>
           <w:r>
-            <w:t xml:space="preserve">Una aplicación </w:t>
-          </w:r>
-          <w:r>
-            <w:t>w</w:t>
-          </w:r>
-          <w:r>
-            <w:t xml:space="preserve">eb es </w:t>
-          </w:r>
-          <w:r>
-            <w:t>proporcionada por</w:t>
-          </w:r>
-          <w:r>
-            <w:t xml:space="preserve"> un servidor </w:t>
-          </w:r>
-          <w:r>
-            <w:t>w</w:t>
-          </w:r>
-          <w:r>
-            <w:t xml:space="preserve">eb y </w:t>
-          </w:r>
-          <w:r>
-            <w:t>utilizada por usuarios que se</w:t>
-          </w:r>
-          <w:r>
-            <w:t xml:space="preserve"> </w:t>
-          </w:r>
-          <w:r>
-            <w:t>c</w:t>
-          </w:r>
-          <w:r>
-            <w:t xml:space="preserve">onectan desde cualquier punto vía clientes </w:t>
-          </w:r>
-          <w:r>
-            <w:t>w</w:t>
-          </w:r>
-          <w:r>
-            <w:t xml:space="preserve">eb (browsers o navegadores). La arquitectura de un </w:t>
-          </w:r>
-          <w:r>
-            <w:t>s</w:t>
-          </w:r>
-          <w:r>
-            <w:t xml:space="preserve">itio </w:t>
-          </w:r>
-          <w:r>
-            <w:t>w</w:t>
-          </w:r>
-          <w:r>
-            <w:t>eb tiene tres componentes principales:</w:t>
+            <w:t>Una aplicación web es proporcionada por un servidor web y utilizada por usuarios que se conectan desde cualquier punto vía clientes web (browsers o navegadores). La arquitectura de un sitio web tiene tres componentes principales:</w:t>
           </w:r>
         </w:p>
         <w:p>
@@ -7261,9 +8323,6 @@
             </w:numPr>
           </w:pPr>
           <w:r>
-            <w:rPr>
-              <w:noProof/>
-            </w:rPr>
             <mc:AlternateContent>
               <mc:Choice Requires="wps">
                 <w:drawing>
@@ -7307,12 +8366,11 @@
                                   <w:jc w:val="center"/>
                                   <w:rPr>
                                     <w:rFonts w:ascii="Arial" w:hAnsi="Arial" w:cs="Arial"/>
-                                    <w:noProof/>
                                     <w:sz w:val="24"/>
                                     <w:szCs w:val="24"/>
                                   </w:rPr>
                                 </w:pPr>
-                                <w:bookmarkStart w:id="12" w:name="_Toc144460475"/>
+                                <w:bookmarkStart w:id="12" w:name="_Toc144472355"/>
                                 <w:r>
                                   <w:t xml:space="preserve">Figura </w:t>
                                 </w:r>
@@ -7364,12 +8422,11 @@
                             <w:jc w:val="center"/>
                             <w:rPr>
                               <w:rFonts w:ascii="Arial" w:hAnsi="Arial" w:cs="Arial"/>
-                              <w:noProof/>
                               <w:sz w:val="24"/>
                               <w:szCs w:val="24"/>
                             </w:rPr>
                           </w:pPr>
-                          <w:bookmarkStart w:id="13" w:name="_Toc144460475"/>
+                          <w:bookmarkStart w:id="13" w:name="_Toc144472355"/>
                           <w:r>
                             <w:t xml:space="preserve">Figura </w:t>
                           </w:r>
@@ -7405,9 +8462,6 @@
             </mc:AlternateContent>
           </w:r>
           <w:r>
-            <w:rPr>
-              <w:noProof/>
-            </w:rPr>
             <w:drawing>
               <wp:anchor distT="0" distB="0" distL="114300" distR="114300" simplePos="0" relativeHeight="251665408" behindDoc="0" locked="0" layoutInCell="1" allowOverlap="1" wp14:anchorId="289A376E" wp14:editId="48A5D925">
                 <wp:simplePos x="0" y="0"/>
@@ -7530,108 +8584,20 @@
             <w:pStyle w:val="TextoITCHII"/>
           </w:pPr>
           <w:r>
-            <w:t xml:space="preserve">Las páginas Web son el componente principal de una aplicación o sitio </w:t>
-          </w:r>
-          <w:r>
-            <w:t>w</w:t>
-          </w:r>
-          <w:r>
-            <w:t xml:space="preserve">eb. Los browsers piden </w:t>
-          </w:r>
-          <w:r>
-            <w:t>páginas (almacenadas o</w:t>
-          </w:r>
-          <w:r>
-            <w:t xml:space="preserve"> </w:t>
-          </w:r>
-          <w:r>
-            <w:t>creadas dinámicamente</w:t>
-          </w:r>
-          <w:r>
-            <w:t xml:space="preserve">) </w:t>
-          </w:r>
-          <w:r>
-            <w:t>con información a los servidores web</w:t>
-          </w:r>
-          <w:r>
-            <w:t xml:space="preserve">.  En </w:t>
-          </w:r>
-          <w:r>
-            <w:t>algunos ambientes de desarrollo</w:t>
-          </w:r>
-          <w:r>
-            <w:t xml:space="preserve"> </w:t>
-          </w:r>
-          <w:r>
-            <w:t>de aplicaciones Web</w:t>
-          </w:r>
-          <w:r>
-            <w:t xml:space="preserve">, </w:t>
-          </w:r>
-          <w:r>
-            <w:t>las páginas contienen código HTML y</w:t>
-          </w:r>
-          <w:r>
-            <w:t xml:space="preserve"> scripts dinámicos, que son ejecutados por el servidor antes de entregar la página.</w:t>
-          </w:r>
-        </w:p>
-        <w:p>
-          <w:pPr>
-            <w:pStyle w:val="TextoITCHII"/>
-          </w:pPr>
-        </w:p>
-        <w:p>
-          <w:pPr>
-            <w:pStyle w:val="TextoITCHII"/>
-          </w:pPr>
-          <w:r>
-            <w:t xml:space="preserve">Una vez que se entrega una página, la conexión entre el browser y el servidor </w:t>
-          </w:r>
-          <w:r>
-            <w:t>w</w:t>
-          </w:r>
-          <w:r>
-            <w:t xml:space="preserve">eb se rompe, es decir que la lógica del negocio en el servidor solamente se activa por la ejecución de los scripts de las páginas solicitadas por el browser (en el servidor, no en el cliente). Cuando el browser ejecuta un script en el cliente, éste no tiene </w:t>
-          </w:r>
-          <w:r>
-            <w:lastRenderedPageBreak/>
-            <w:t xml:space="preserve">acceso directo a los recursos del servidor. </w:t>
-          </w:r>
-          <w:r>
-            <w:t>Hay otros componentes que</w:t>
-          </w:r>
-          <w:r>
-            <w:t xml:space="preserve"> </w:t>
-          </w:r>
-          <w:r>
-            <w:t>no son scripts</w:t>
-          </w:r>
-          <w:r>
-            <w:t xml:space="preserve">, como </w:t>
-          </w:r>
-          <w:r>
-            <w:t>los applets (</w:t>
-          </w:r>
-          <w:r>
-            <w:t xml:space="preserve">una </w:t>
-          </w:r>
-          <w:r>
-            <w:t>aplicación especial</w:t>
-          </w:r>
-          <w:r>
-            <w:t xml:space="preserve"> que se ejecut</w:t>
-          </w:r>
-          <w:r>
-            <w:t>a</w:t>
-          </w:r>
-          <w:r>
-            <w:t xml:space="preserve"> dentro de un navegador) o los componentes ActiveX. </w:t>
-          </w:r>
-          <w:r>
-            <w:t>Los scripts del cliente son</w:t>
-          </w:r>
-          <w:r>
-            <w:t xml:space="preserve"> por lo general código JavaScript o </w:t>
+            <w:t>Las páginas Web son el componente principal de una aplicación o sitio web. Los browsers piden páginas (almacenadas o creadas dinámicamente) con información a los servidores web.  En algunos ambientes de desarrollo de aplicaciones Web, las páginas contienen código HTML y scripts dinámicos, que son ejecutados por el servidor antes de entregar la página.</w:t>
+          </w:r>
+        </w:p>
+        <w:p>
+          <w:pPr>
+            <w:pStyle w:val="TextoITCHII"/>
+          </w:pPr>
+        </w:p>
+        <w:p>
+          <w:pPr>
+            <w:pStyle w:val="TextoITCHII"/>
+          </w:pPr>
+          <w:r>
+            <w:t xml:space="preserve">Una vez que se entrega una página, la conexión entre el browser y el servidor web se rompe, es decir que la lógica del negocio en el servidor solamente se activa por la ejecución de los scripts de las páginas solicitadas por el browser (en el servidor, no en el cliente). Cuando el browser ejecuta un script en el cliente, éste no tiene acceso directo a los recursos del servidor. Hay otros componentes que no son scripts, como los applets (una aplicación especial que se ejecuta dentro de un navegador) o los componentes ActiveX. Los scripts del cliente son por lo general código JavaScript o </w:t>
           </w:r>
           <w:proofErr w:type="spellStart"/>
           <w:r>
@@ -7652,10 +8618,7 @@
             <w:pStyle w:val="TextoITCHII"/>
           </w:pPr>
           <w:r>
-            <w:t>La colección de páginas es</w:t>
-          </w:r>
-          <w:r>
-            <w:t xml:space="preserve"> en una buena parte dinámicas (ASP, PHP, etc.), y están agrupadas lógicamente para dar un servicio al usuario. El acceso a las páginas está agrupado también en el tiempo (sesión). Los componentes de una aplicación Web son:</w:t>
+            <w:t>La colección de páginas es en una buena parte dinámicas (ASP, PHP, etc.), y están agrupadas lógicamente para dar un servicio al usuario. El acceso a las páginas está agrupado también en el tiempo (sesión). Los componentes de una aplicación Web son:</w:t>
           </w:r>
         </w:p>
         <w:p>
@@ -7779,13 +8742,7 @@
             <w:pStyle w:val="TextoITCHII"/>
           </w:pPr>
           <w:r>
-            <w:t>Las aplicaciones web se modelan mediante lo que se conoce como modelo de capas</w:t>
-          </w:r>
-          <w:r>
-            <w:t>.</w:t>
-          </w:r>
-          <w:r>
-            <w:t xml:space="preserve"> Una capa representa un elemento que procesa o trata información. Los tipos son:</w:t>
+            <w:t>Las aplicaciones web se modelan mediante lo que se conoce como modelo de capas. Una capa representa un elemento que procesa o trata información. Los tipos son:</w:t>
           </w:r>
         </w:p>
         <w:p>
@@ -7797,10 +8754,7 @@
             </w:numPr>
           </w:pPr>
           <w:r>
-            <w:t>Modelo de</w:t>
-          </w:r>
-          <w:r>
-            <w:t xml:space="preserve"> dos capas: La información atraviesa dos capas entre la interfaz y la administración de los datos.</w:t>
+            <w:t>Modelo de dos capas: La información atraviesa dos capas entre la interfaz y la administración de los datos.</w:t>
           </w:r>
         </w:p>
         <w:p>
@@ -7819,16 +8773,9 @@
           <w:pPr>
             <w:pStyle w:val="SubtituloITCHII"/>
           </w:pPr>
-          <w:bookmarkStart w:id="14" w:name="_Toc144460468"/>
-          <w:r>
-            <w:lastRenderedPageBreak/>
-            <w:t xml:space="preserve">Modelo de dos </w:t>
-          </w:r>
-          <w:r>
-            <w:t>c</w:t>
-          </w:r>
-          <w:r>
-            <w:t>apas</w:t>
+          <w:bookmarkStart w:id="14" w:name="_Toc144474049"/>
+          <w:r>
+            <w:t>Modelo de dos capas</w:t>
           </w:r>
           <w:bookmarkEnd w:id="14"/>
         </w:p>
@@ -7901,9 +8848,6 @@
             </w:numPr>
           </w:pPr>
           <w:r>
-            <w:rPr>
-              <w:noProof/>
-            </w:rPr>
             <mc:AlternateContent>
               <mc:Choice Requires="wps">
                 <w:drawing>
@@ -7944,14 +8888,14 @@
                               <w:p>
                                 <w:pPr>
                                   <w:pStyle w:val="Descripcin"/>
+                                  <w:jc w:val="center"/>
                                   <w:rPr>
                                     <w:rFonts w:ascii="Arial" w:hAnsi="Arial" w:cs="Arial"/>
-                                    <w:noProof/>
                                     <w:sz w:val="24"/>
                                     <w:szCs w:val="24"/>
                                   </w:rPr>
                                 </w:pPr>
-                                <w:bookmarkStart w:id="15" w:name="_Toc144460476"/>
+                                <w:bookmarkStart w:id="15" w:name="_Toc144472356"/>
                                 <w:r>
                                   <w:t xml:space="preserve">Figura </w:t>
                                 </w:r>
@@ -8000,14 +8944,14 @@
                         <w:p>
                           <w:pPr>
                             <w:pStyle w:val="Descripcin"/>
+                            <w:jc w:val="center"/>
                             <w:rPr>
                               <w:rFonts w:ascii="Arial" w:hAnsi="Arial" w:cs="Arial"/>
-                              <w:noProof/>
                               <w:sz w:val="24"/>
                               <w:szCs w:val="24"/>
                             </w:rPr>
                           </w:pPr>
-                          <w:bookmarkStart w:id="16" w:name="_Toc144460476"/>
+                          <w:bookmarkStart w:id="16" w:name="_Toc144472356"/>
                           <w:r>
                             <w:t xml:space="preserve">Figura </w:t>
                           </w:r>
@@ -8043,9 +8987,6 @@
             </mc:AlternateContent>
           </w:r>
           <w:r>
-            <w:rPr>
-              <w:noProof/>
-            </w:rPr>
             <w:drawing>
               <wp:anchor distT="0" distB="0" distL="114300" distR="114300" simplePos="0" relativeHeight="251668480" behindDoc="0" locked="0" layoutInCell="1" allowOverlap="1" wp14:anchorId="2FC53446" wp14:editId="4F683ECF">
                 <wp:simplePos x="0" y="0"/>
@@ -8191,7 +9132,7 @@
           <w:pPr>
             <w:pStyle w:val="SubtituloITCHII"/>
           </w:pPr>
-          <w:bookmarkStart w:id="17" w:name="_Toc144460469"/>
+          <w:bookmarkStart w:id="17" w:name="_Toc144474050"/>
           <w:r>
             <w:t>Modelo de n-capas</w:t>
           </w:r>
@@ -8305,7 +9246,6 @@
             </w:numPr>
           </w:pPr>
           <w:r>
-            <w:lastRenderedPageBreak/>
             <w:t>Visualizan la presentación al usuario (cliente)</w:t>
           </w:r>
         </w:p>
@@ -8449,9 +9389,6 @@
             <w:jc w:val="center"/>
           </w:pPr>
           <w:r>
-            <w:rPr>
-              <w:noProof/>
-            </w:rPr>
             <w:drawing>
               <wp:inline distT="0" distB="0" distL="0" distR="0" wp14:anchorId="186CB37A" wp14:editId="2E7B3091">
                 <wp:extent cx="4116705" cy="2356462"/>
@@ -8507,7 +9444,7 @@
             <w:pStyle w:val="Descripcin"/>
             <w:jc w:val="center"/>
           </w:pPr>
-          <w:bookmarkStart w:id="18" w:name="_Toc144460477"/>
+          <w:bookmarkStart w:id="18" w:name="_Toc144472357"/>
           <w:r>
             <w:t xml:space="preserve">Figura </w:t>
           </w:r>
@@ -8556,13 +9493,2749 @@
           <w:pPr>
             <w:pStyle w:val="TituloITCH"/>
           </w:pPr>
-          <w:r>
-            <w:lastRenderedPageBreak/>
+          <w:bookmarkStart w:id="19" w:name="_Toc144474051"/>
+          <w:r>
             <w:t>1.3 Tecnologías para el desarrollo de aplicaciones web</w:t>
           </w:r>
-        </w:p>
-        <w:p>
-          <w:pPr>
+          <w:bookmarkEnd w:id="19"/>
+        </w:p>
+        <w:p>
+          <w:pPr>
+            <w:pStyle w:val="TextoITCHII"/>
+          </w:pPr>
+          <w:r>
+            <w:t>Hay numerosas tecnologías para desarrollo web y, a veces, es complicado para las empresas del sector elegir la mejor opción para sus objetivos. Esto se debe a que el desarrollo web tiene diferentes formas, desde páginas web convencionales hasta CRM, paneles de administración y softwares más complejos.</w:t>
+          </w:r>
+        </w:p>
+        <w:p>
+          <w:pPr>
+            <w:pStyle w:val="SubtituloITCHII"/>
+          </w:pPr>
+          <w:bookmarkStart w:id="20" w:name="_Toc144474052"/>
+          <w:r>
+            <w:t>Tecnologías Front-end / Del lado del cliente</w:t>
+          </w:r>
+          <w:bookmarkEnd w:id="20"/>
+        </w:p>
+        <w:p>
+          <w:pPr>
+            <w:pStyle w:val="TextoITCHII"/>
+          </w:pPr>
+          <w:r>
+            <w:t>En esta tipología de tecnologías frontend para desarrollo web se enmarcan aquellas que se ocupan de la creación de interfaces de usuario y de establecer comunicaciones con el servidor.</w:t>
+          </w:r>
+        </w:p>
+        <w:p>
+          <w:pPr>
+            <w:pStyle w:val="TextoITCHII"/>
+          </w:pPr>
+          <w:r>
+            <w:t>Entre ellas podemos encontrar las siguientes:</w:t>
+          </w:r>
+        </w:p>
+        <w:p>
+          <w:pPr>
+            <w:pStyle w:val="TextoITCHII"/>
+            <w:rPr>
+              <w:b/>
+              <w:bCs/>
+            </w:rPr>
+          </w:pPr>
+          <w:r>
+            <w:rPr>
+              <w:b/>
+              <w:bCs/>
+            </w:rPr>
+            <w:t>JavaScript</w:t>
+          </w:r>
+        </w:p>
+        <w:p>
+          <w:pPr>
+            <w:pStyle w:val="TextoITCHII"/>
+          </w:pPr>
+          <w:r>
+            <w:t>Es una de las tecnologías web más usadas para las tecnologías frontend. Con este lenguaje de programación multiplataforma, es posible dar una mayor interactividad y dinamismo a los sitios web. Entre sus distintas funcionalidades, JavaScript permite crear tanto animaciones como objetos, localizar errores en formularios, cambiar elementos web de manera intuitiva, crear cookies…</w:t>
+          </w:r>
+        </w:p>
+        <w:p>
+          <w:pPr>
+            <w:pStyle w:val="TextoITCHII"/>
+          </w:pPr>
+          <w:r>
+            <w:t>Además, est</w:t>
+          </w:r>
+          <w:r>
+            <w:t>a</w:t>
+          </w:r>
+          <w:r>
+            <w:t xml:space="preserve"> tecnología web también permite desarrollar aplicaciones tan potentes como Facebook o Twitter. Por esto, JavaScript es una de las mejores tecnologías para desarrollo web de la actualidad.</w:t>
+          </w:r>
+        </w:p>
+        <w:p>
+          <w:pPr>
+            <w:pStyle w:val="TextoITCHII"/>
+            <w:rPr>
+              <w:b/>
+              <w:bCs/>
+            </w:rPr>
+          </w:pPr>
+          <w:r>
+            <w:rPr>
+              <w:b/>
+              <w:bCs/>
+            </w:rPr>
+            <w:t>HTML</w:t>
+          </w:r>
+        </w:p>
+        <w:p>
+          <w:pPr>
+            <w:pStyle w:val="TextoITCHII"/>
+          </w:pPr>
+          <w:r>
+            <w:t>HTML es un otras de las tecnología</w:t>
+          </w:r>
+          <w:r>
+            <w:t>s</w:t>
+          </w:r>
+          <w:r>
+            <w:t xml:space="preserve"> web, que funciona como un lenguaje de marcado usado para la creación de sitios web. Consiste en un conjunto de códigos cortos, que se clasifican como archivos de textos en las etiquetas. Dicho de otra manera, el texto se guarda en un archivo llamado HTML que se puede encontrar a través de los buscadores. Cada una de las etiquetas generadas tiene diferentes funciones.</w:t>
+          </w:r>
+        </w:p>
+        <w:p>
+          <w:pPr>
+            <w:pStyle w:val="TextoITCHII"/>
+          </w:pPr>
+        </w:p>
+        <w:p>
+          <w:pPr>
+            <w:pStyle w:val="TextoITCHII"/>
+          </w:pPr>
+          <w:r>
+            <w:t>De forma breve, HTML sirve para describir el contenido de un sitio web, como la información estructurada de párrafos, imágenes, etc. Por eso, HTML es una de las habilidades indispensables de un desarrollador web.</w:t>
+          </w:r>
+        </w:p>
+        <w:p>
+          <w:pPr>
+            <w:pStyle w:val="TextoITCHII"/>
+            <w:rPr>
+              <w:b/>
+              <w:bCs/>
+            </w:rPr>
+          </w:pPr>
+          <w:r>
+            <w:rPr>
+              <w:b/>
+              <w:bCs/>
+            </w:rPr>
+            <w:t>CSS</w:t>
+          </w:r>
+        </w:p>
+        <w:p>
+          <w:pPr>
+            <w:pStyle w:val="TextoITCHII"/>
+          </w:pPr>
+          <w:r>
+            <w:t>CSS es una de las mejores tecnologías para desarrollo web y a la que más recurren los programadores gráficos a la hora de desarrollar sus proyectos. Es un lenguaje funciona como las tecnologías frontend que sirve, sobre todo, para indicar la representación visual de las estructuras HTML. De esta manera, el lenguaje CSS sirve para acotar y trazar el aspecto visual de las etiquetas generadas por el HTML.</w:t>
+          </w:r>
+        </w:p>
+        <w:p>
+          <w:pPr>
+            <w:pStyle w:val="SubtituloITCHII"/>
+          </w:pPr>
+          <w:bookmarkStart w:id="21" w:name="_Toc144474053"/>
+          <w:r>
+            <w:t>Tecnologías Back-end / Del lado del servidor</w:t>
+          </w:r>
+          <w:bookmarkEnd w:id="21"/>
+        </w:p>
+        <w:p>
+          <w:pPr>
+            <w:pStyle w:val="TextoITCHII"/>
+          </w:pPr>
+          <w:r>
+            <w:t>Las tecnologías </w:t>
+          </w:r>
+          <w:r>
+            <w:rPr>
+              <w:rStyle w:val="nfasis"/>
+              <w:i w:val="0"/>
+              <w:iCs w:val="0"/>
+            </w:rPr>
+            <w:t>back</w:t>
+          </w:r>
+          <w:r>
+            <w:rPr>
+              <w:rStyle w:val="nfasis"/>
+              <w:i w:val="0"/>
+              <w:iCs w:val="0"/>
+            </w:rPr>
+            <w:t>-</w:t>
+          </w:r>
+          <w:r>
+            <w:rPr>
+              <w:rStyle w:val="nfasis"/>
+              <w:i w:val="0"/>
+              <w:iCs w:val="0"/>
+            </w:rPr>
+            <w:t>end</w:t>
+          </w:r>
+          <w:r>
+            <w:t> son las que se ocupan de la implementación de comportamientos de la web en el servidor. Entre ellas, algunas de las tecnologías para desarrollo web más populares son:</w:t>
+          </w:r>
+        </w:p>
+        <w:p>
+          <w:pPr>
+            <w:pStyle w:val="TextoITCHII"/>
+            <w:numPr>
+              <w:ilvl w:val="0"/>
+              <w:numId w:val="35"/>
+            </w:numPr>
+          </w:pPr>
+          <w:r>
+            <w:rPr>
+              <w:b/>
+              <w:bCs/>
+            </w:rPr>
+            <w:t>PHP</w:t>
+          </w:r>
+          <w:r>
+            <w:t xml:space="preserve">: Una de las mejores tecnologías al ser de uso general y adaptarse al desarrollo web. Se utiliza para la comunicación de un sitio web con un servidor de datos. Gracias a esto, es posible crear contenido dinámico con bases de datos como MySQL y con HTML. Este lenguaje también permite recoger datos de formularios, modificar bases de datos o administrar archivos en el servidor. </w:t>
+          </w:r>
+        </w:p>
+        <w:p>
+          <w:pPr>
+            <w:pStyle w:val="TextoITCHII"/>
+            <w:numPr>
+              <w:ilvl w:val="0"/>
+              <w:numId w:val="35"/>
+            </w:numPr>
+          </w:pPr>
+          <w:r>
+            <w:rPr>
+              <w:b/>
+              <w:bCs/>
+            </w:rPr>
+            <w:t>Python</w:t>
+          </w:r>
+          <w:r>
+            <w:t>: El factor más diferenciador de esta tecnología es que además de poseer una gran cantidad de librerías, es completamente gratis. Es una tecnología sencilla pero potente, al usar menos líneas de código que cualquier otro lenguaje de programación. Esto la convierte en una de las tecnologías más usadas.</w:t>
+          </w:r>
+        </w:p>
+        <w:p>
+          <w:pPr>
+            <w:pStyle w:val="TextoITCHII"/>
+            <w:numPr>
+              <w:ilvl w:val="0"/>
+              <w:numId w:val="35"/>
+            </w:numPr>
+          </w:pPr>
+          <w:r>
+            <w:rPr>
+              <w:b/>
+              <w:bCs/>
+            </w:rPr>
+            <w:t xml:space="preserve">Java EE: Java Enterprise </w:t>
+          </w:r>
+          <w:proofErr w:type="spellStart"/>
+          <w:r>
+            <w:rPr>
+              <w:b/>
+              <w:bCs/>
+            </w:rPr>
+            <w:t>Edition</w:t>
+          </w:r>
+          <w:proofErr w:type="spellEnd"/>
+          <w:r>
+            <w:t>, se utiliza para el desarrollo y ejecución de software de Java en el lado del servidor para plataformas empresariales de gran nivel.</w:t>
+          </w:r>
+        </w:p>
+        <w:p>
+          <w:pPr>
+            <w:pStyle w:val="TextoITCHII"/>
+          </w:pPr>
+        </w:p>
+        <w:p>
+          <w:pPr>
+            <w:pStyle w:val="TextoITCHII"/>
+          </w:pPr>
+        </w:p>
+        <w:p>
+          <w:pPr>
+            <w:pStyle w:val="SubtituloITCHII"/>
+          </w:pPr>
+          <w:bookmarkStart w:id="22" w:name="_Toc144474054"/>
+          <w:r>
+            <w:t>Frameworks y librerías</w:t>
+          </w:r>
+          <w:bookmarkEnd w:id="22"/>
+        </w:p>
+        <w:p>
+          <w:pPr>
+            <w:pStyle w:val="TextoITCHII"/>
+          </w:pPr>
+          <w:r>
+            <w:t xml:space="preserve">Son herramientas y librerías de código ya escrito utilizadas por los/as desarrolladores/as, ya que les evita ejecutar sus tareas rutinarias desde cero. En este caso, los frameworks se utilizan para programar un lenguaje y las librerías para hacerlo más legible. </w:t>
+          </w:r>
+        </w:p>
+        <w:p>
+          <w:pPr>
+            <w:pStyle w:val="TextoITCHII"/>
+          </w:pPr>
+          <w:r>
+            <w:t>Destacamos las siguientes tecnologías para este apartado:</w:t>
+          </w:r>
+        </w:p>
+        <w:p>
+          <w:pPr>
+            <w:pStyle w:val="TextoITCHII"/>
+            <w:numPr>
+              <w:ilvl w:val="0"/>
+              <w:numId w:val="36"/>
+            </w:numPr>
+          </w:pPr>
+          <w:r>
+            <w:rPr>
+              <w:b/>
+              <w:bCs/>
+            </w:rPr>
+            <w:t>Angular</w:t>
+          </w:r>
+          <w:r>
+            <w:t xml:space="preserve">: Es uno de los frameworks más utilizados. Usa HTML para realizar UI y es compatible con las últimas versiones de Chrome, Firefox, Edge, iOS y Android. </w:t>
+          </w:r>
+        </w:p>
+        <w:p>
+          <w:pPr>
+            <w:pStyle w:val="TextoITCHII"/>
+            <w:numPr>
+              <w:ilvl w:val="0"/>
+              <w:numId w:val="36"/>
+            </w:numPr>
+          </w:pPr>
+          <w:r>
+            <w:rPr>
+              <w:b/>
+              <w:bCs/>
+            </w:rPr>
+            <w:t>React</w:t>
+          </w:r>
+          <w:r>
+            <w:t xml:space="preserve">: Esta biblioteca destaca por escribirse en código abierto en JavaScript y se utiliza principalmente para construir las interfaces de usuario, admitiendo diferentes idiomas y tecnologías. </w:t>
+          </w:r>
+        </w:p>
+        <w:p>
+          <w:pPr>
+            <w:pStyle w:val="TextoITCHII"/>
+            <w:numPr>
+              <w:ilvl w:val="0"/>
+              <w:numId w:val="36"/>
+            </w:numPr>
+          </w:pPr>
+          <w:r>
+            <w:rPr>
+              <w:b/>
+              <w:bCs/>
+            </w:rPr>
+            <w:t>Vue.JS</w:t>
+          </w:r>
+          <w:r>
+            <w:t xml:space="preserve">: Al igual que React, esta librería está escrita en código abierto. Es un framework escrito con JavaScript. Su característica principal es que se puede adaptar a cualquier proyecto. </w:t>
+          </w:r>
+        </w:p>
+        <w:p>
+          <w:pPr>
+            <w:pStyle w:val="TextoITCHII"/>
+            <w:numPr>
+              <w:ilvl w:val="0"/>
+              <w:numId w:val="36"/>
+            </w:numPr>
+          </w:pPr>
+          <w:r>
+            <w:rPr>
+              <w:b/>
+              <w:bCs/>
+            </w:rPr>
+            <w:t>NodeJS</w:t>
+          </w:r>
+          <w:r>
+            <w:t xml:space="preserve">: Es la tecnología de JavaScript que ha evolucionado para desarrollar toda la parte del servidor o </w:t>
+          </w:r>
+          <w:r>
+            <w:t>back-end</w:t>
+          </w:r>
+          <w:r>
+            <w:t xml:space="preserve">. </w:t>
+          </w:r>
+        </w:p>
+        <w:p>
+          <w:pPr>
+            <w:pStyle w:val="TextoITCHII"/>
+            <w:numPr>
+              <w:ilvl w:val="0"/>
+              <w:numId w:val="36"/>
+            </w:numPr>
+          </w:pPr>
+          <w:r>
+            <w:rPr>
+              <w:b/>
+              <w:bCs/>
+            </w:rPr>
+            <w:t>Laravel</w:t>
+          </w:r>
+          <w:r>
+            <w:t>: Tecnología de código abierto, se utiliza para desarrollar de forma notable y simple aplicaciones y servicios web usando PHP.</w:t>
+          </w:r>
+        </w:p>
+        <w:p>
+          <w:pPr>
+            <w:pStyle w:val="SubtituloITCHII"/>
+          </w:pPr>
+          <w:bookmarkStart w:id="23" w:name="_Toc144474055"/>
+          <w:r>
+            <w:t>Sistemas gestores de bases de datos</w:t>
+          </w:r>
+          <w:bookmarkEnd w:id="23"/>
+        </w:p>
+        <w:p>
+          <w:pPr>
+            <w:pStyle w:val="TextoITCHII"/>
+          </w:pPr>
+          <w:r>
+            <w:t xml:space="preserve">Son un conjunto de datos que pertenecen a un mismo entorno y son recogidos regularmente para ser utilizados en cualquier momento. Para ello, existen una serie de tecnologías que se utilizan para almacenar, modificar y extraer información de estos datos recopilados. </w:t>
+          </w:r>
+        </w:p>
+        <w:p>
+          <w:pPr>
+            <w:pStyle w:val="TextoITCHII"/>
+            <w:numPr>
+              <w:ilvl w:val="0"/>
+              <w:numId w:val="37"/>
+            </w:numPr>
+          </w:pPr>
+          <w:r>
+            <w:rPr>
+              <w:b/>
+              <w:bCs/>
+            </w:rPr>
+            <w:t>MySQL</w:t>
+          </w:r>
+          <w:r>
+            <w:t xml:space="preserve">: Es una de las bases de datos más utilizadas por los programadores de todo el mundo. Almacenan información y trabajan con tablas que crean nuevas bases de datos para, así, poder hacer cualquier consulta. </w:t>
+          </w:r>
+        </w:p>
+        <w:p>
+          <w:pPr>
+            <w:pStyle w:val="TextoITCHII"/>
+            <w:numPr>
+              <w:ilvl w:val="0"/>
+              <w:numId w:val="37"/>
+            </w:numPr>
+          </w:pPr>
+          <w:r>
+            <w:rPr>
+              <w:b/>
+              <w:bCs/>
+            </w:rPr>
+            <w:t>Mongo BD</w:t>
+          </w:r>
+          <w:r>
+            <w:t>: Base de datos que permite un desarrollo escalable, rápido e interactivo.  Utiliza código abierto enfocado a documentos.</w:t>
+          </w:r>
+        </w:p>
+        <w:p>
+          <w:pPr>
+            <w:pStyle w:val="TituloITCH"/>
+          </w:pPr>
+          <w:bookmarkStart w:id="24" w:name="_Toc144474056"/>
+          <w:r>
+            <w:t>1.4 Planificación de aplicaciones web</w:t>
+          </w:r>
+          <w:bookmarkEnd w:id="24"/>
+        </w:p>
+        <w:p>
+          <w:pPr>
+            <w:pStyle w:val="TextoITCHII"/>
+          </w:pPr>
+          <w:r>
+            <w:t>A la hora del desarrollo de un sitio Web se debe comenzar por dar respuesta a un</w:t>
+          </w:r>
+          <w:r>
+            <w:t xml:space="preserve"> </w:t>
+          </w:r>
+          <w:r>
+            <w:t>grupo muy concreto de interrogantes, que permitirán aclarar y definir de manera</w:t>
+          </w:r>
+          <w:r>
+            <w:t xml:space="preserve"> </w:t>
+          </w:r>
+          <w:r>
+            <w:t>básica las expectativas existentes en torno a la aplicación Web e Interacción que se va</w:t>
+          </w:r>
+          <w:r>
+            <w:t xml:space="preserve"> </w:t>
+          </w:r>
+          <w:r>
+            <w:t>a generar.</w:t>
+          </w:r>
+        </w:p>
+        <w:p>
+          <w:pPr>
+            <w:pStyle w:val="TextoITCHII"/>
+          </w:pPr>
+          <w:r>
+            <w:t>Dichas preguntas podrían ser las siguientes:</w:t>
+          </w:r>
+        </w:p>
+        <w:p>
+          <w:pPr>
+            <w:pStyle w:val="TextoITCHII"/>
+            <w:numPr>
+              <w:ilvl w:val="0"/>
+              <w:numId w:val="38"/>
+            </w:numPr>
+          </w:pPr>
+          <w:r>
+            <w:t>¿se necesita realmente el sitio Web?</w:t>
+          </w:r>
+        </w:p>
+        <w:p>
+          <w:pPr>
+            <w:pStyle w:val="TextoITCHII"/>
+            <w:numPr>
+              <w:ilvl w:val="0"/>
+              <w:numId w:val="38"/>
+            </w:numPr>
+          </w:pPr>
+          <w:r>
+            <w:t>¿para qué se necesita el sitio Web?</w:t>
+          </w:r>
+        </w:p>
+        <w:p>
+          <w:pPr>
+            <w:pStyle w:val="TextoITCHII"/>
+            <w:numPr>
+              <w:ilvl w:val="0"/>
+              <w:numId w:val="38"/>
+            </w:numPr>
+          </w:pPr>
+          <w:r>
+            <w:t>¿Qué es 10 que buscarán IOS usuarios en el sitio Web?</w:t>
+          </w:r>
+        </w:p>
+        <w:p>
+          <w:pPr>
+            <w:pStyle w:val="TextoITCHII"/>
+            <w:numPr>
+              <w:ilvl w:val="0"/>
+              <w:numId w:val="38"/>
+            </w:numPr>
+          </w:pPr>
+          <w:r>
+            <w:t>¿Qué imagen se quiere proyectar con el sitio Web a IOS usuarios?</w:t>
+          </w:r>
+        </w:p>
+        <w:p>
+          <w:pPr>
+            <w:pStyle w:val="TextoITCHII"/>
+            <w:numPr>
+              <w:ilvl w:val="0"/>
+              <w:numId w:val="38"/>
+            </w:numPr>
+          </w:pPr>
+          <w:r>
+            <w:t>¿Qué servicios interactivos se integrarán a través del sitio Web?</w:t>
+          </w:r>
+        </w:p>
+        <w:p>
+          <w:pPr>
+            <w:pStyle w:val="TextoITCHII"/>
+            <w:numPr>
+              <w:ilvl w:val="0"/>
+              <w:numId w:val="38"/>
+            </w:numPr>
+          </w:pPr>
+          <w:r>
+            <w:t>¿con qué recursos se cuenta para el desarrollo del sitio Web?</w:t>
+          </w:r>
+        </w:p>
+        <w:p>
+          <w:pPr>
+            <w:pStyle w:val="TextoITCHII"/>
+            <w:numPr>
+              <w:ilvl w:val="0"/>
+              <w:numId w:val="38"/>
+            </w:numPr>
+          </w:pPr>
+          <w:r>
+            <w:t>¿Cuánto tiempo debe ser invertido en el desarrollo del sitio Web?</w:t>
+          </w:r>
+        </w:p>
+        <w:p>
+          <w:pPr>
+            <w:pStyle w:val="TextoITCHII"/>
+            <w:numPr>
+              <w:ilvl w:val="0"/>
+              <w:numId w:val="38"/>
+            </w:numPr>
+          </w:pPr>
+          <w:r>
+            <w:t>¿Qué impacto causará el sitio Web en los usuarios?</w:t>
+          </w:r>
+        </w:p>
+        <w:p>
+          <w:pPr>
+            <w:pStyle w:val="SubtituloITCHII"/>
+          </w:pPr>
+          <w:bookmarkStart w:id="25" w:name="_Toc144474057"/>
+          <w:r>
+            <w:t>Selección de Objetivos</w:t>
+          </w:r>
+          <w:bookmarkEnd w:id="25"/>
+        </w:p>
+        <w:p>
+          <w:pPr>
+            <w:pStyle w:val="TextoITCHII"/>
+          </w:pPr>
+          <w:r>
+            <w:t>Todo proyecto debe contar con objetivos definidos, contra IOS cuales puede medirse la</w:t>
+          </w:r>
+          <w:r>
+            <w:t xml:space="preserve"> </w:t>
+          </w:r>
+          <w:r>
+            <w:t>efectividad de las acciones que se desarrollen.</w:t>
+          </w:r>
+          <w:r>
+            <w:t xml:space="preserve"> </w:t>
+          </w:r>
+          <w:r>
+            <w:t xml:space="preserve">Green, </w:t>
+          </w:r>
+          <w:proofErr w:type="spellStart"/>
+          <w:r>
+            <w:t>chilcoot</w:t>
+          </w:r>
+          <w:proofErr w:type="spellEnd"/>
+          <w:r>
+            <w:t xml:space="preserve"> y </w:t>
+          </w:r>
+          <w:proofErr w:type="spellStart"/>
+          <w:r>
+            <w:t>Flick</w:t>
+          </w:r>
+          <w:proofErr w:type="spellEnd"/>
+          <w:r>
+            <w:t xml:space="preserve"> (2003) denominan esta etapa, resumen de objetivos, donde</w:t>
+          </w:r>
+          <w:r>
+            <w:t xml:space="preserve"> </w:t>
+          </w:r>
+          <w:r>
+            <w:t>establecen tres puntos primordiales para esta selección, los cuales son definir los</w:t>
+          </w:r>
+          <w:r>
+            <w:t xml:space="preserve"> </w:t>
+          </w:r>
+          <w:r>
+            <w:t>usuarios, 10 que los usuarios esperan de la visita, y qué se pretende comunicar a través</w:t>
+          </w:r>
+          <w:r>
+            <w:t xml:space="preserve"> </w:t>
+          </w:r>
+          <w:r>
+            <w:t>del sitio Web.</w:t>
+          </w:r>
+        </w:p>
+        <w:p>
+          <w:pPr>
+            <w:pStyle w:val="TextoITCHII"/>
+          </w:pPr>
+          <w:r>
+            <w:t>También podemos denominarlos: selección de usuarios, expectativas de usuario y</w:t>
+          </w:r>
+        </w:p>
+        <w:p>
+          <w:pPr>
+            <w:pStyle w:val="TextoITCHII"/>
+          </w:pPr>
+          <w:r>
+            <w:t>expectativas de la organización</w:t>
+          </w:r>
+        </w:p>
+        <w:p>
+          <w:pPr>
+            <w:pStyle w:val="SubtituloITCHII"/>
+          </w:pPr>
+          <w:bookmarkStart w:id="26" w:name="_Toc144474058"/>
+          <w:r>
+            <w:t>Selección de usuarios</w:t>
+          </w:r>
+          <w:bookmarkEnd w:id="26"/>
+        </w:p>
+        <w:p>
+          <w:pPr>
+            <w:pStyle w:val="TextoITCHII"/>
+          </w:pPr>
+          <w:r>
+            <w:t>L</w:t>
+          </w:r>
+          <w:r>
+            <w:t>os</w:t>
+          </w:r>
+          <w:r>
+            <w:t xml:space="preserve"> usuarios o la audiencia se </w:t>
+          </w:r>
+          <w:r>
+            <w:t>refieren</w:t>
+          </w:r>
+          <w:r>
+            <w:t xml:space="preserve"> a aquella parte de la población a la que se</w:t>
+          </w:r>
+        </w:p>
+        <w:p>
+          <w:pPr>
+            <w:pStyle w:val="TextoITCHII"/>
+          </w:pPr>
+          <w:r>
+            <w:t>pretende alcanzar o influir con el sitio Web; esto está estrechamente vinculado con la</w:t>
+          </w:r>
+          <w:r>
+            <w:t xml:space="preserve"> </w:t>
+          </w:r>
+          <w:r>
+            <w:t>naturaleza del sitio que se propone. Toda la información que se obtenga servirá para</w:t>
+          </w:r>
+          <w:r>
+            <w:t xml:space="preserve"> </w:t>
+          </w:r>
+          <w:r>
+            <w:t>establecer parte de IOS criterios de diseño de contenido, lenguajes, estética, entre</w:t>
+          </w:r>
+          <w:r>
+            <w:t xml:space="preserve"> </w:t>
+          </w:r>
+          <w:r>
+            <w:t>otros.</w:t>
+          </w:r>
+        </w:p>
+        <w:p>
+          <w:pPr>
+            <w:pStyle w:val="TextoITCHII"/>
+          </w:pPr>
+          <w:r>
+            <w:t>"EI modelado del usuario se basa en definir clases o perfiles de los usuarios y así poder</w:t>
+          </w:r>
+          <w:r>
+            <w:t xml:space="preserve"> </w:t>
+          </w:r>
+          <w:r>
+            <w:t>diseñar con el objetivo de satisfacer las necesidades propias de cada grupo de</w:t>
+          </w:r>
+          <w:r>
+            <w:t xml:space="preserve"> </w:t>
+          </w:r>
+          <w:r>
+            <w:t xml:space="preserve">usuarios" (Montero, Y. y </w:t>
+          </w:r>
+          <w:proofErr w:type="spellStart"/>
+          <w:r>
+            <w:t>Martón</w:t>
+          </w:r>
+          <w:proofErr w:type="spellEnd"/>
+          <w:r>
+            <w:t xml:space="preserve">, </w:t>
+          </w:r>
+          <w:r>
+            <w:t>F.,</w:t>
+          </w:r>
+          <w:r>
+            <w:t xml:space="preserve"> 2003).</w:t>
+          </w:r>
+        </w:p>
+        <w:p>
+          <w:pPr>
+            <w:pStyle w:val="SubtituloITCHII"/>
+          </w:pPr>
+          <w:bookmarkStart w:id="27" w:name="_Toc144474059"/>
+          <w:r>
+            <w:t xml:space="preserve">Expectativa </w:t>
+          </w:r>
+          <w:r>
+            <w:t>de los usuarios</w:t>
+          </w:r>
+          <w:r>
+            <w:t>.</w:t>
+          </w:r>
+          <w:bookmarkEnd w:id="27"/>
+        </w:p>
+        <w:p>
+          <w:pPr>
+            <w:pStyle w:val="TextoITCHII"/>
+          </w:pPr>
+          <w:r>
+            <w:t>La organización puede o no, ser conocida por IOS usuarios en potencia del sitio. A</w:t>
+          </w:r>
+          <w:r>
+            <w:t xml:space="preserve">l </w:t>
+          </w:r>
+          <w:r>
+            <w:t>plantearse la puesta en marcha de un sitio Web es necesario conocer hacia quién</w:t>
+          </w:r>
+          <w:r>
+            <w:t xml:space="preserve"> </w:t>
+          </w:r>
+          <w:r>
+            <w:t>va</w:t>
+          </w:r>
+          <w:r>
+            <w:t xml:space="preserve"> </w:t>
+          </w:r>
+          <w:r>
+            <w:t>dirigido éste y qué podrían esperar dichos usuarios al visitarlo.</w:t>
+          </w:r>
+        </w:p>
+        <w:p>
+          <w:pPr>
+            <w:pStyle w:val="SubtituloITCHII"/>
+          </w:pPr>
+          <w:bookmarkStart w:id="28" w:name="_Toc144474060"/>
+          <w:r>
+            <w:t>Expectativa de la organización.</w:t>
+          </w:r>
+          <w:bookmarkEnd w:id="28"/>
+        </w:p>
+        <w:p>
+          <w:pPr>
+            <w:pStyle w:val="TextoITCHII"/>
+          </w:pPr>
+          <w:r>
+            <w:t>Es vital establecer o fijar qué resultados pretenden conseguir la organización con la</w:t>
+          </w:r>
+          <w:r>
+            <w:t xml:space="preserve"> </w:t>
+          </w:r>
+          <w:r>
+            <w:t>creación del sitio Web. Con ello se busca definir el propósito del sitio Web, y se deben</w:t>
+          </w:r>
+          <w:r>
+            <w:t xml:space="preserve"> </w:t>
+          </w:r>
+          <w:r>
+            <w:t xml:space="preserve">incluir aspectos que van desde </w:t>
+          </w:r>
+          <w:proofErr w:type="spellStart"/>
+          <w:r>
+            <w:t>I</w:t>
+          </w:r>
+          <w:r>
+            <w:t>os</w:t>
+          </w:r>
+          <w:proofErr w:type="spellEnd"/>
+          <w:r>
+            <w:t xml:space="preserve"> más generales, relacionados con el público de</w:t>
+          </w:r>
+        </w:p>
+        <w:p>
+          <w:pPr>
+            <w:pStyle w:val="TextoITCHII"/>
+          </w:pPr>
+          <w:r>
+            <w:t>destino, hasta IOS más específicos relacionados con la organización.</w:t>
+          </w:r>
+        </w:p>
+        <w:p>
+          <w:pPr>
+            <w:pStyle w:val="TextoITCHII"/>
+          </w:pPr>
+          <w:proofErr w:type="spellStart"/>
+          <w:r>
+            <w:t>Morrin</w:t>
+          </w:r>
+          <w:proofErr w:type="spellEnd"/>
+          <w:r>
+            <w:t xml:space="preserve"> y Dickson (2001) indican que se debe decidir si 10 que se busca con el sitio Web</w:t>
+          </w:r>
+          <w:r>
+            <w:t xml:space="preserve"> </w:t>
+          </w:r>
+          <w:r>
+            <w:t>es: aumentar ventas, ofrecer servicios especializados y conocimientos, publicidad y</w:t>
+          </w:r>
+          <w:r>
+            <w:t xml:space="preserve"> </w:t>
+          </w:r>
+          <w:r>
+            <w:t>patrocinio, incentivos (productos gratis para promoción), o para publicitar.</w:t>
+          </w:r>
+        </w:p>
+        <w:p>
+          <w:pPr>
+            <w:pStyle w:val="SubtituloITCHII"/>
+          </w:pPr>
+          <w:bookmarkStart w:id="29" w:name="_Toc144474061"/>
+          <w:r>
+            <w:t>Fase de Planeación.</w:t>
+          </w:r>
+          <w:bookmarkEnd w:id="29"/>
+        </w:p>
+        <w:p>
+          <w:pPr>
+            <w:pStyle w:val="TextoITCHII"/>
+          </w:pPr>
+          <w:r>
+            <w:t>Todo proyecto posee una fase de planificación. En ella se deben definir cuáles son los</w:t>
+          </w:r>
+          <w:r>
+            <w:t xml:space="preserve"> </w:t>
+          </w:r>
+          <w:r>
+            <w:t>requerimientos técnicos para este fin, quiénes serán los miembros del equipo,</w:t>
+          </w:r>
+          <w:r>
+            <w:t xml:space="preserve"> </w:t>
+          </w:r>
+          <w:r>
+            <w:t>seleccionar la estructura, planear un sitio bien organizado, y realizar estudios de</w:t>
+          </w:r>
+          <w:r>
+            <w:t xml:space="preserve"> </w:t>
+          </w:r>
+          <w:r>
+            <w:t>mercadeo comparativo.</w:t>
+          </w:r>
+        </w:p>
+        <w:p>
+          <w:pPr>
+            <w:pStyle w:val="SubtituloITCHII"/>
+          </w:pPr>
+          <w:bookmarkStart w:id="30" w:name="_Toc144474062"/>
+          <w:r>
+            <w:t>Fase de Selección de Software.</w:t>
+          </w:r>
+          <w:bookmarkEnd w:id="30"/>
+        </w:p>
+        <w:p>
+          <w:pPr>
+            <w:pStyle w:val="TextoITCHII"/>
+          </w:pPr>
+          <w:r>
+            <w:t>En esta etapa de la metodología se busca determinar los requerimientos en cuanto al</w:t>
+          </w:r>
+          <w:r>
+            <w:t xml:space="preserve"> </w:t>
+          </w:r>
+          <w:r>
+            <w:t>software que se utilizará para el desarrollo de la aplicación; es decir, sistemas</w:t>
+          </w:r>
+          <w:r>
+            <w:t xml:space="preserve"> </w:t>
+          </w:r>
+          <w:r>
+            <w:t>operativos, servidor (software), editores para diseño Web, lenguajes de programación,</w:t>
+          </w:r>
+          <w:r>
+            <w:t xml:space="preserve"> </w:t>
+          </w:r>
+          <w:r>
+            <w:t>animaciones y otros componentes.</w:t>
+          </w:r>
+        </w:p>
+        <w:p>
+          <w:pPr>
+            <w:pStyle w:val="TextoITCHII"/>
+          </w:pPr>
+          <w:r>
+            <w:t>Esta definición dependerá de muchos aspectos como la existencia de licencias de</w:t>
+          </w:r>
+        </w:p>
+        <w:p>
+          <w:pPr>
+            <w:pStyle w:val="TextoITCHII"/>
+          </w:pPr>
+          <w:r>
+            <w:t xml:space="preserve">software o los recursos técnicos y hardware </w:t>
+          </w:r>
+        </w:p>
+        <w:p>
+          <w:pPr>
+            <w:pStyle w:val="SubtituloITCHII"/>
+          </w:pPr>
+          <w:bookmarkStart w:id="31" w:name="_Toc144474063"/>
+          <w:r>
+            <w:t>Fase de Selección de Hardware.</w:t>
+          </w:r>
+          <w:bookmarkEnd w:id="31"/>
+        </w:p>
+        <w:p>
+          <w:pPr>
+            <w:pStyle w:val="TextoITCHII"/>
+          </w:pPr>
+          <w:r>
+            <w:t>Antes de emprender el desarrollo de una aplicación Web, se deben determinar IOS</w:t>
+          </w:r>
+        </w:p>
+        <w:p>
+          <w:pPr>
+            <w:pStyle w:val="TextoITCHII"/>
+          </w:pPr>
+          <w:r>
+            <w:t>requerimientos de hardware de la aplicación, el equipo servidor, la capacidad de</w:t>
+          </w:r>
+        </w:p>
+        <w:p>
+          <w:pPr>
+            <w:pStyle w:val="TextoITCHII"/>
+          </w:pPr>
+          <w:r>
+            <w:t>respuesta, terminales, requerimientos de red si la aplicación ha de disponerse de una</w:t>
+          </w:r>
+          <w:r>
+            <w:t xml:space="preserve"> </w:t>
+          </w:r>
+          <w:r>
+            <w:t>intranet o extranet.</w:t>
+          </w:r>
+        </w:p>
+        <w:p>
+          <w:pPr>
+            <w:pStyle w:val="TextoITCHII"/>
+          </w:pPr>
+          <w:r>
+            <w:t>En el caso que la aplicación vaya a estar publicada en Internet, se debe reservar el</w:t>
+          </w:r>
+        </w:p>
+        <w:p>
+          <w:pPr>
+            <w:pStyle w:val="TextoITCHII"/>
+          </w:pPr>
+          <w:r>
+            <w:t>dominio y ubicar el servicio de hospedaje de empresas que se especializan en este</w:t>
+          </w:r>
+        </w:p>
+        <w:p>
+          <w:pPr>
+            <w:pStyle w:val="TextoITCHII"/>
+          </w:pPr>
+          <w:r>
+            <w:t>servicio (Morrison y Dickinson).</w:t>
+          </w:r>
+        </w:p>
+        <w:p>
+          <w:pPr>
+            <w:pStyle w:val="SubtituloITCHII"/>
+          </w:pPr>
+          <w:bookmarkStart w:id="32" w:name="_Toc144474064"/>
+          <w:r>
+            <w:t>Selección del Equipo Adecuado</w:t>
+          </w:r>
+          <w:bookmarkEnd w:id="32"/>
+        </w:p>
+        <w:p>
+          <w:pPr>
+            <w:pStyle w:val="TextoITCHII"/>
+          </w:pPr>
+          <w:r>
+            <w:t>"EI entorno de trabajo en equipos surge de la necesidad de segmentar el proceso de</w:t>
+          </w:r>
+          <w:r>
+            <w:t xml:space="preserve"> </w:t>
+          </w:r>
+          <w:r>
+            <w:t xml:space="preserve">producción en varias funciones diferentes" (Green, </w:t>
+          </w:r>
+          <w:proofErr w:type="spellStart"/>
+          <w:r>
+            <w:t>Chilcot</w:t>
+          </w:r>
+          <w:proofErr w:type="spellEnd"/>
+          <w:r>
+            <w:t xml:space="preserve"> y </w:t>
+          </w:r>
+          <w:proofErr w:type="spellStart"/>
+          <w:r>
+            <w:t>Flick</w:t>
+          </w:r>
+          <w:proofErr w:type="spellEnd"/>
+          <w:r>
+            <w:t>, 2003)</w:t>
+          </w:r>
+          <w:r>
+            <w:t>.</w:t>
+          </w:r>
+        </w:p>
+        <w:p>
+          <w:pPr>
+            <w:pStyle w:val="TextoITCHII"/>
+          </w:pPr>
+          <w:r>
+            <w:t>Parte de la planificación de un sitio Web consiste en pensar en términos de equipo de</w:t>
+          </w:r>
+          <w:r>
+            <w:t xml:space="preserve"> </w:t>
+          </w:r>
+          <w:r>
+            <w:t>trabajo.</w:t>
+          </w:r>
+        </w:p>
+        <w:p>
+          <w:pPr>
+            <w:pStyle w:val="TextoITCHII"/>
+          </w:pPr>
+          <w:r>
+            <w:t>Se trata del conjunto de técnicos que estarán a cargo de la concepción, construcción,</w:t>
+          </w:r>
+        </w:p>
+        <w:p>
+          <w:pPr>
+            <w:pStyle w:val="TextoITCHII"/>
+          </w:pPr>
+          <w:r>
+            <w:t>evaluación y mantenimiento del sitio.</w:t>
+          </w:r>
+        </w:p>
+        <w:p>
+          <w:pPr>
+            <w:pStyle w:val="TextoITCHII"/>
+          </w:pPr>
+          <w:r>
+            <w:t>L</w:t>
+          </w:r>
+          <w:r>
+            <w:t>os</w:t>
+          </w:r>
+          <w:r>
+            <w:t xml:space="preserve"> miembros del equipo Web serán IOS responsables de todas aquellas estructuras no</w:t>
+          </w:r>
+          <w:r>
+            <w:t xml:space="preserve"> </w:t>
+          </w:r>
+          <w:r>
+            <w:t>visibles que hacen a la operatividad de un sitio.</w:t>
+          </w:r>
+        </w:p>
+        <w:p>
+          <w:pPr>
+            <w:pStyle w:val="TextoITCHII"/>
+          </w:pPr>
+          <w:r>
+            <w:t>EI equipo se basará en la convergencia de saberes y experiencias. Debe estar integrado</w:t>
+          </w:r>
+          <w:r>
+            <w:t xml:space="preserve"> </w:t>
+          </w:r>
+          <w:r>
+            <w:t>por técnicos de muy diversas disciplinas, capaces de contemplar IOS distintos aspectos</w:t>
+          </w:r>
+          <w:r>
+            <w:t xml:space="preserve"> </w:t>
+          </w:r>
+          <w:r>
+            <w:t>que están en juego.</w:t>
+          </w:r>
+        </w:p>
+        <w:p>
+          <w:pPr>
+            <w:pStyle w:val="TextoITCHII"/>
+          </w:pPr>
+          <w:r>
+            <w:t xml:space="preserve">Inicialmente, la mayoría de las organizaciones tenían a cargo del </w:t>
+          </w:r>
+          <w:r>
+            <w:t xml:space="preserve">sitio web </w:t>
+          </w:r>
+          <w:r>
+            <w:t>un</w:t>
+          </w:r>
+          <w:r>
+            <w:t xml:space="preserve"> Web master</w:t>
+          </w:r>
+          <w:r>
+            <w:t xml:space="preserve"> que trabajaba solo, preparaba e</w:t>
+          </w:r>
+          <w:r>
+            <w:t>l</w:t>
+          </w:r>
+          <w:r>
+            <w:t xml:space="preserve"> servidor, editaba las páginas, hacía </w:t>
+          </w:r>
+          <w:r>
+            <w:t xml:space="preserve">el </w:t>
+          </w:r>
+          <w:r>
+            <w:t>diseño gráfico, y escribía o reunía los textos. Con el tiempo, se ha comprendido la</w:t>
+          </w:r>
+        </w:p>
+        <w:p>
+          <w:pPr>
+            <w:pStyle w:val="TextoITCHII"/>
+          </w:pPr>
+          <w:r>
+            <w:t>complejidad de estos proyectos.</w:t>
+          </w:r>
+          <w:r>
+            <w:t xml:space="preserve"> </w:t>
+          </w:r>
+          <w:r>
+            <w:t>Es muy importante que e</w:t>
+          </w:r>
+          <w:r>
+            <w:t xml:space="preserve">l </w:t>
+          </w:r>
+          <w:r>
+            <w:t>equipo tenga un líder (que puede en un futuro ser e</w:t>
+          </w:r>
+          <w:r>
+            <w:t xml:space="preserve">l </w:t>
+          </w:r>
+          <w:r>
+            <w:t>Web</w:t>
+          </w:r>
+          <w:r>
+            <w:t xml:space="preserve"> </w:t>
+          </w:r>
+          <w:r>
+            <w:t>master O no) porque formar un equipo Web requiere un gran compromiso</w:t>
+          </w:r>
+          <w:r>
+            <w:t xml:space="preserve"> </w:t>
+          </w:r>
+          <w:r>
+            <w:t>personal e institucional.</w:t>
+          </w:r>
+        </w:p>
+        <w:p>
+          <w:pPr>
+            <w:pStyle w:val="TextoITCHII"/>
+          </w:pPr>
+          <w:r>
+            <w:t>Los equipos no se construyen de la noche a la mañana, ni a partir de una decisión</w:t>
+          </w:r>
+          <w:r>
+            <w:t xml:space="preserve"> </w:t>
+          </w:r>
+          <w:r>
+            <w:t>administrativa O un mandato. Requieren un proceso de consolidación, que pasa por</w:t>
+          </w:r>
+          <w:r>
+            <w:t xml:space="preserve"> </w:t>
+          </w:r>
+          <w:r>
+            <w:t>tiempos de búsqueda, acuerdos y adecuación.</w:t>
+          </w:r>
+          <w:r>
+            <w:t xml:space="preserve"> </w:t>
+          </w:r>
+        </w:p>
+        <w:p>
+          <w:pPr>
+            <w:pStyle w:val="TextoITCHII"/>
+          </w:pPr>
+          <w:r>
+            <w:t>Un equipo Web debe estar en constante comunicación tanto con aquellos que le han</w:t>
+          </w:r>
+          <w:r>
+            <w:t xml:space="preserve"> </w:t>
+          </w:r>
+          <w:r>
+            <w:t xml:space="preserve">asignado su misión, como con sus destinatarios (clientes o usuarios). Su éxito se </w:t>
+          </w:r>
+          <w:r>
+            <w:t xml:space="preserve">basa, </w:t>
+          </w:r>
+          <w:r>
+            <w:t>además, en una estrecha colaboración y comunicación entre sus miembros.</w:t>
+          </w:r>
+          <w:r>
+            <w:t xml:space="preserve"> </w:t>
+          </w:r>
+        </w:p>
+        <w:p>
+          <w:pPr>
+            <w:pStyle w:val="TextoITCHII"/>
+          </w:pPr>
+          <w:r>
+            <w:t>Cada miembro del equipo Web debe estar capacitado en su campo de trabajo (la</w:t>
+          </w:r>
+          <w:r>
+            <w:t xml:space="preserve"> </w:t>
+          </w:r>
+          <w:r>
+            <w:t>presencia o el nivel de experiencia de ciertos miembros del equipo puede variar</w:t>
+          </w:r>
+          <w:r>
+            <w:t xml:space="preserve"> </w:t>
+          </w:r>
+          <w:r>
+            <w:t>dependiendo del proyecto).</w:t>
+          </w:r>
+        </w:p>
+        <w:p>
+          <w:pPr>
+            <w:pStyle w:val="TextoITCHII"/>
+          </w:pPr>
+          <w:r>
+            <w:t>Se sugiere una lista de miembros que podrían ser parte de este equipo, de esta lista</w:t>
+          </w:r>
+          <w:r>
+            <w:t xml:space="preserve"> </w:t>
+          </w:r>
+          <w:r>
+            <w:t>se</w:t>
+          </w:r>
+          <w:r>
+            <w:t xml:space="preserve"> </w:t>
+          </w:r>
+          <w:r>
+            <w:t>extrajeron los siguientes:</w:t>
+          </w:r>
+        </w:p>
+        <w:p>
+          <w:pPr>
+            <w:pStyle w:val="TextoITCHII"/>
+          </w:pPr>
+          <w:r>
+            <w:t>Jefe de proyecto: Encargado de la supervisión y control del resto del equipo. Actúa</w:t>
+          </w:r>
+          <w:r>
+            <w:t xml:space="preserve"> </w:t>
+          </w:r>
+          <w:r>
+            <w:t>como enlace entre el usuario y IOS demás miembros.</w:t>
+          </w:r>
+        </w:p>
+        <w:p>
+          <w:pPr>
+            <w:pStyle w:val="TextoITCHII"/>
+          </w:pPr>
+          <w:r>
+            <w:t>Productor: Este se encarga de establecer el aspecto, percepción y funcionalidad del</w:t>
+          </w:r>
+          <w:r>
+            <w:t xml:space="preserve"> </w:t>
+          </w:r>
+          <w:r>
+            <w:t>sitio.</w:t>
+          </w:r>
+        </w:p>
+        <w:p>
+          <w:pPr>
+            <w:pStyle w:val="TextoITCHII"/>
+          </w:pPr>
+          <w:r>
+            <w:t>Editor: Ayuda a establecer y mantener el estilo, además de la integridad del sitio. Tiene</w:t>
+          </w:r>
+          <w:r>
+            <w:t xml:space="preserve"> </w:t>
+          </w:r>
+          <w:r>
+            <w:t>la responsabilidad de controlar la corrección y el flujo de texto y en algunos casos el</w:t>
+          </w:r>
+          <w:r>
+            <w:t xml:space="preserve"> </w:t>
+          </w:r>
+          <w:r>
+            <w:t>contenido multimedia del sitio.</w:t>
+          </w:r>
+        </w:p>
+        <w:p>
+          <w:pPr>
+            <w:pStyle w:val="TextoITCHII"/>
+            <w:rPr>
+              <w:b/>
+            </w:rPr>
+          </w:pPr>
+          <w:r>
+            <w:rPr>
+              <w:b/>
+            </w:rPr>
+            <w:t>Costos de inversión</w:t>
+          </w:r>
+        </w:p>
+        <w:p>
+          <w:pPr>
+            <w:pStyle w:val="TextoITCHII"/>
+          </w:pPr>
+          <w:r>
+            <w:t>A la hora de planificar un sitio Web, se debe realizar un estudio de viabilidad que</w:t>
+          </w:r>
+          <w:r>
+            <w:t xml:space="preserve"> </w:t>
+          </w:r>
+          <w:r>
+            <w:t>refleje el costo financiero a invertir, y que abarque tiempo, personal, hospedaje Web,</w:t>
+          </w:r>
+          <w:r>
+            <w:t xml:space="preserve"> </w:t>
+          </w:r>
+          <w:r>
+            <w:t>dominio, licencias en caso de necesitarse, y mantenimiento.</w:t>
+          </w:r>
+        </w:p>
+        <w:p>
+          <w:pPr>
+            <w:pStyle w:val="TextoITCHII"/>
+          </w:pPr>
+          <w:r>
+            <w:t xml:space="preserve">Contar con un método de control de tiempo se hace pertinente en el desarrollo </w:t>
+          </w:r>
+          <w:r>
+            <w:t>Web al</w:t>
+          </w:r>
+          <w:r>
+            <w:t xml:space="preserve"> igual que en otros proyectos, ya que el tiempo implica dinero. Una técnica para el</w:t>
+          </w:r>
+        </w:p>
+        <w:p>
+          <w:pPr>
+            <w:pStyle w:val="TextoITCHII"/>
+          </w:pPr>
+          <w:r>
+            <w:t>control del costo de cierta actividad, es el sistema de agenda, que consiste en dividir</w:t>
+          </w:r>
+          <w:r>
+            <w:t xml:space="preserve"> </w:t>
+          </w:r>
+          <w:r>
+            <w:t>cada hora en segmentos de seis minutos llamadas unidades, y es a partir de la cantidad</w:t>
+          </w:r>
+          <w:r>
+            <w:t xml:space="preserve"> </w:t>
+          </w:r>
+          <w:r>
+            <w:t>de unidades por actividad que se medirá el costo de ésta.</w:t>
+          </w:r>
+        </w:p>
+        <w:p>
+          <w:pPr>
+            <w:pStyle w:val="TextoITCHII"/>
+            <w:rPr>
+              <w:b/>
+              <w:bCs/>
+            </w:rPr>
+          </w:pPr>
+          <w:r>
+            <w:rPr>
+              <w:b/>
+              <w:bCs/>
+            </w:rPr>
+            <w:t>Beneficios a obtener</w:t>
+          </w:r>
+        </w:p>
+        <w:p>
+          <w:pPr>
+            <w:pStyle w:val="TextoITCHII"/>
+          </w:pPr>
+          <w:r>
+            <w:t>La puesta en marcha del sitio no lo es todo, la planificación del desarrollo de un sitio</w:t>
+          </w:r>
+          <w:r>
+            <w:t xml:space="preserve"> </w:t>
+          </w:r>
+          <w:r>
+            <w:t>Web debe abarcar aspectos como beneficios a adquirir con el funcionamiento del</w:t>
+          </w:r>
+          <w:r>
+            <w:t xml:space="preserve"> </w:t>
+          </w:r>
+          <w:r>
+            <w:t>mismo. Antes de establecer el desarrollo de un sitio Web se debe estimar el tiempo</w:t>
+          </w:r>
+          <w:r>
+            <w:t xml:space="preserve"> </w:t>
+          </w:r>
+          <w:r>
+            <w:t>de</w:t>
+          </w:r>
+          <w:r>
+            <w:t xml:space="preserve"> </w:t>
+          </w:r>
+          <w:r>
+            <w:t xml:space="preserve">retorno de la inversión, </w:t>
+          </w:r>
+          <w:r>
+            <w:t>ya que,</w:t>
+          </w:r>
+          <w:r>
+            <w:t xml:space="preserve"> de esa forma tangible, como por ejemplo un</w:t>
+          </w:r>
+          <w:r>
+            <w:t xml:space="preserve"> </w:t>
+          </w:r>
+          <w:r>
+            <w:t>retorno</w:t>
+          </w:r>
+          <w:r>
+            <w:t xml:space="preserve"> </w:t>
+          </w:r>
+          <w:r>
+            <w:t>monetario, o intangible como la mejora de las relaciones interpersonales de la</w:t>
+          </w:r>
+          <w:r>
+            <w:t xml:space="preserve"> </w:t>
+          </w:r>
+          <w:r>
+            <w:t>organización.</w:t>
+          </w:r>
+        </w:p>
+        <w:p>
+          <w:pPr>
+            <w:pStyle w:val="TextoITCHII"/>
+            <w:rPr>
+              <w:b/>
+              <w:bCs/>
+            </w:rPr>
+          </w:pPr>
+          <w:r>
+            <w:rPr>
+              <w:b/>
+              <w:bCs/>
+            </w:rPr>
+            <w:t>Fase de Contenido</w:t>
+          </w:r>
+        </w:p>
+        <w:p>
+          <w:pPr>
+            <w:pStyle w:val="TextoITCHII"/>
+          </w:pPr>
+          <w:r>
+            <w:t>Básicamente el éxito de un sitio Web se debe a su contenido. El contenido del sitio</w:t>
+          </w:r>
+          <w:r>
+            <w:t xml:space="preserve"> </w:t>
+          </w:r>
+          <w:r>
+            <w:t>será probablemente una combinación de la información que actualmente se posee</w:t>
+          </w:r>
+          <w:r>
+            <w:t xml:space="preserve"> </w:t>
+          </w:r>
+          <w:r>
+            <w:t>y</w:t>
+          </w:r>
+          <w:r>
+            <w:t xml:space="preserve"> </w:t>
+          </w:r>
+          <w:r>
+            <w:t>de la que se tendrá que crear.</w:t>
+          </w:r>
+        </w:p>
+        <w:p>
+          <w:pPr>
+            <w:pStyle w:val="TextoITCHII"/>
+          </w:pPr>
+          <w:r>
+            <w:t>Es conveniente presentar un contenido acorde a los objetivos planteados para</w:t>
+          </w:r>
+          <w:r>
+            <w:t xml:space="preserve"> </w:t>
+          </w:r>
+          <w:r>
+            <w:t>desarrollar el sitio, y que la información a plasmar cubra las necesidades e intereses</w:t>
+          </w:r>
+          <w:r>
+            <w:t xml:space="preserve"> </w:t>
+          </w:r>
+          <w:r>
+            <w:t>del público a quien va dirigido.</w:t>
+          </w:r>
+        </w:p>
+        <w:p>
+          <w:pPr>
+            <w:pStyle w:val="TextoITCHII"/>
+            <w:rPr>
+              <w:b/>
+              <w:bCs/>
+            </w:rPr>
+          </w:pPr>
+          <w:r>
+            <w:rPr>
+              <w:b/>
+              <w:bCs/>
+            </w:rPr>
+            <w:t>Fase de Diseño</w:t>
+          </w:r>
+        </w:p>
+        <w:p>
+          <w:pPr>
+            <w:pStyle w:val="TextoITCHII"/>
+          </w:pPr>
+          <w:r>
+            <w:t>El diseño Web supone un trabajo extenso un trabajo extenso y detallado, puesto que</w:t>
+          </w:r>
+          <w:r>
+            <w:t xml:space="preserve"> </w:t>
+          </w:r>
+          <w:r>
+            <w:t>abarca no sólo la interacción de múltiples elementos, como tecnología multimedia</w:t>
+          </w:r>
+          <w:r>
+            <w:t xml:space="preserve"> </w:t>
+          </w:r>
+          <w:r>
+            <w:t>(audio, sonido, imágenes, animaciones, entre otros); sino, que abarca también su</w:t>
+          </w:r>
+          <w:r>
+            <w:t xml:space="preserve"> </w:t>
+          </w:r>
+          <w:r>
+            <w:t>integración con una estructura lógica basada en el propósito del sitio. Representando</w:t>
+          </w:r>
+          <w:r>
+            <w:t xml:space="preserve"> </w:t>
+          </w:r>
+          <w:r>
+            <w:t>una labor que va más allá de la simple necesidad e inquietudes de sus potenciales</w:t>
+          </w:r>
+          <w:r>
+            <w:t xml:space="preserve"> </w:t>
+          </w:r>
+          <w:r>
+            <w:t>usuarios.</w:t>
+          </w:r>
+        </w:p>
+        <w:p>
+          <w:pPr>
+            <w:pStyle w:val="TextoITCHII"/>
+          </w:pPr>
+          <w:r>
+            <w:t>Al momento de diseñar sitios Web, es necesario tener en cuenta aspectos como la</w:t>
+          </w:r>
+          <w:r>
+            <w:t xml:space="preserve"> </w:t>
+          </w:r>
+          <w:r>
+            <w:t>usabilidad y accesibilidad.</w:t>
+          </w:r>
+        </w:p>
+        <w:p>
+          <w:pPr>
+            <w:pStyle w:val="TextoITCHII"/>
+          </w:pPr>
+        </w:p>
+        <w:p>
+          <w:pPr>
+            <w:pStyle w:val="TextoITCHII"/>
+          </w:pPr>
+        </w:p>
+        <w:p>
+          <w:pPr>
+            <w:pStyle w:val="TextoITCHII"/>
+            <w:rPr>
+              <w:b/>
+              <w:bCs/>
+            </w:rPr>
+          </w:pPr>
+          <w:r>
+            <w:rPr>
+              <w:b/>
+              <w:bCs/>
+            </w:rPr>
+            <w:t>Usabilidad</w:t>
+          </w:r>
+        </w:p>
+        <w:p>
+          <w:pPr>
+            <w:pStyle w:val="TextoITCHII"/>
+          </w:pPr>
+          <w:r>
+            <w:t>Referido al tiempo, esfuerzo y capacidad requerido por el visitante, para que alcance</w:t>
+          </w:r>
+          <w:r>
+            <w:t xml:space="preserve"> </w:t>
+          </w:r>
+          <w:r>
+            <w:t>un determinado nivel de adaptación al sistema, esta puede estar vinculada en</w:t>
+          </w:r>
+          <w:r>
+            <w:t xml:space="preserve"> </w:t>
+          </w:r>
+          <w:r>
+            <w:t>ocasiones al número de pasos necesarios para lograr determinada actividad, y al</w:t>
+          </w:r>
+          <w:r>
+            <w:t xml:space="preserve"> </w:t>
+          </w:r>
+          <w:r>
+            <w:t>nivel</w:t>
+          </w:r>
+          <w:r>
+            <w:t xml:space="preserve"> </w:t>
+          </w:r>
+          <w:r>
+            <w:t>de conocimientos que requieran los usuarios para el uso de la aplicación.</w:t>
+          </w:r>
+        </w:p>
+        <w:p>
+          <w:pPr>
+            <w:pStyle w:val="TextoITCHII"/>
+            <w:rPr>
+              <w:b/>
+              <w:bCs/>
+            </w:rPr>
+          </w:pPr>
+          <w:r>
+            <w:rPr>
+              <w:b/>
+              <w:bCs/>
+            </w:rPr>
+            <w:t>Accesibilidad</w:t>
+          </w:r>
+        </w:p>
+        <w:p>
+          <w:pPr>
+            <w:pStyle w:val="TextoITCHII"/>
+          </w:pPr>
+          <w:r>
+            <w:t>Un sitio Web se desarrolla con la idea de que sea visto por el mayor número de</w:t>
+          </w:r>
+          <w:r>
+            <w:t xml:space="preserve"> </w:t>
+          </w:r>
+          <w:r>
+            <w:t>visitantes, pero hay que tener presente que cada uno de estos puede acceder a la</w:t>
+          </w:r>
+          <w:r>
+            <w:t xml:space="preserve"> </w:t>
+          </w:r>
+          <w:r>
+            <w:t>información con equipos, navegadores e idiomas distintos, estos factores pueden</w:t>
+          </w:r>
+          <w:r>
+            <w:t xml:space="preserve"> </w:t>
+          </w:r>
+          <w:r>
+            <w:t>impedir que el sitio no pueda ser apreciado en su totalidad.</w:t>
+          </w:r>
+          <w:r>
+            <w:t xml:space="preserve"> </w:t>
+          </w:r>
+        </w:p>
+        <w:p>
+          <w:pPr>
+            <w:pStyle w:val="TextoITCHII"/>
+          </w:pPr>
+          <w:r>
+            <w:t>Romero (1999) señala tres áreas fundamentales para determinar la accesibilidad de un</w:t>
+          </w:r>
+          <w:r>
+            <w:t xml:space="preserve"> </w:t>
+          </w:r>
+          <w:r>
+            <w:t>sitio Web, estas son:</w:t>
+          </w:r>
+        </w:p>
+        <w:p>
+          <w:pPr>
+            <w:pStyle w:val="TextoITCHII"/>
+          </w:pPr>
+          <w:r>
+            <w:t>Accesibilidad a la computadora: Referida a la capacidad de hardware con la que se</w:t>
+          </w:r>
+        </w:p>
+        <w:p>
+          <w:pPr>
+            <w:pStyle w:val="TextoITCHII"/>
+          </w:pPr>
+          <w:r>
+            <w:t>debe contar para el uso de la aplicación Web, lo ideal en esta área es que la aplicación</w:t>
+          </w:r>
+        </w:p>
+        <w:p>
+          <w:pPr>
+            <w:pStyle w:val="TextoITCHII"/>
+          </w:pPr>
+          <w:r>
+            <w:t>se adapte a la computadora cualquiera que este sea.</w:t>
+          </w:r>
+        </w:p>
+        <w:p>
+          <w:pPr>
+            <w:pStyle w:val="TextoITCHII"/>
+          </w:pPr>
+          <w:r>
+            <w:t>Accesibilidad del navegador utilizado: En ocasiones mismos contenidos se visualizan de</w:t>
+          </w:r>
+        </w:p>
+        <w:p>
+          <w:pPr>
+            <w:pStyle w:val="TextoITCHII"/>
+          </w:pPr>
+          <w:r>
+            <w:t>distintas maneras en diferentes navegadores Web, se recomienda utilizar un diseño</w:t>
+          </w:r>
+        </w:p>
+        <w:p>
+          <w:pPr>
+            <w:pStyle w:val="TextoITCHII"/>
+          </w:pPr>
+          <w:r>
+            <w:t>que se pueda visualizar en la mayoría de los navegadores y apegado al estándar.</w:t>
+          </w:r>
+        </w:p>
+        <w:p>
+          <w:pPr>
+            <w:pStyle w:val="TextoITCHII"/>
+          </w:pPr>
+          <w:r>
+            <w:t>Accesibilidad del diseño de las páginas Web: Los usuarios pueden tener desactivadas</w:t>
+          </w:r>
+          <w:r>
+            <w:t xml:space="preserve"> </w:t>
+          </w:r>
+          <w:r>
+            <w:t>algunas funcionalidades de los navegadores Web, lo que podría incidir en la correcta</w:t>
+          </w:r>
+          <w:r>
+            <w:t xml:space="preserve"> </w:t>
+          </w:r>
+          <w:r>
+            <w:t xml:space="preserve">visualización del contenido </w:t>
+          </w:r>
+          <w:r>
+            <w:t>del</w:t>
+          </w:r>
+          <w:r>
+            <w:t xml:space="preserve"> sitio Web.</w:t>
+          </w:r>
+        </w:p>
+        <w:p>
+          <w:pPr>
+            <w:pStyle w:val="TextoITCHII"/>
+            <w:rPr>
+              <w:b/>
+              <w:bCs/>
+            </w:rPr>
+          </w:pPr>
+          <w:r>
+            <w:rPr>
+              <w:b/>
+              <w:bCs/>
+            </w:rPr>
+            <w:t>Fase de programación</w:t>
+          </w:r>
+        </w:p>
+        <w:p>
+          <w:pPr>
+            <w:pStyle w:val="TextoITCHII"/>
+          </w:pPr>
+          <w:r>
+            <w:t>Esta etapa corresponde a la utilización de las herramientas de programación Web. En</w:t>
+          </w:r>
+          <w:r>
+            <w:t xml:space="preserve"> </w:t>
+          </w:r>
+          <w:r>
+            <w:t>este punto es primordial seleccionar los lenguajes de programación en los que se</w:t>
+          </w:r>
+          <w:r>
+            <w:t xml:space="preserve"> </w:t>
+          </w:r>
+          <w:r>
+            <w:t>desarrollará el sitio Web, la base de datos definir qué contenido del sitio será</w:t>
+          </w:r>
+          <w:r>
+            <w:t xml:space="preserve"> </w:t>
+          </w:r>
+          <w:r>
+            <w:t>estático y</w:t>
+          </w:r>
+          <w:r>
+            <w:t xml:space="preserve"> </w:t>
+          </w:r>
+          <w:r>
+            <w:t>cuál será dinámico.</w:t>
+          </w:r>
+          <w:r>
+            <w:t xml:space="preserve"> </w:t>
+          </w:r>
+        </w:p>
+        <w:p>
+          <w:pPr>
+            <w:pStyle w:val="TextoITCHII"/>
+          </w:pPr>
+          <w:r>
+            <w:t>Una vez definidos estos criterios se pasa a una etapa denominada Arquitectura de tres</w:t>
+          </w:r>
+          <w:r>
+            <w:t xml:space="preserve"> </w:t>
+          </w:r>
+          <w:r>
+            <w:t>fases, la cual expone lo siguiente:</w:t>
+          </w:r>
+        </w:p>
+        <w:p>
+          <w:pPr>
+            <w:pStyle w:val="TextoITCHII"/>
+          </w:pPr>
+          <w:r>
+            <w:rPr>
+              <w:b/>
+              <w:bCs/>
+            </w:rPr>
+            <w:t>Bases de datos</w:t>
+          </w:r>
+          <w:r>
+            <w:t>: Se diseña y crea la base de datos.</w:t>
+          </w:r>
+          <w:r>
+            <w:t xml:space="preserve"> </w:t>
+          </w:r>
+        </w:p>
+        <w:p>
+          <w:pPr>
+            <w:pStyle w:val="TextoITCHII"/>
+          </w:pPr>
+          <w:r>
+            <w:rPr>
+              <w:b/>
+              <w:bCs/>
+            </w:rPr>
+            <w:t>Programación intermediaria</w:t>
+          </w:r>
+          <w:r>
+            <w:t>: Programas o códigos que se ejecutarán en el servidor</w:t>
+          </w:r>
+          <w:r>
+            <w:t xml:space="preserve"> </w:t>
+          </w:r>
+          <w:r>
+            <w:t>Web. Acá se establecerá la comunicación entre la base de datos y la interfaz.</w:t>
+          </w:r>
+        </w:p>
+        <w:p>
+          <w:pPr>
+            <w:pStyle w:val="TextoITCHII"/>
+          </w:pPr>
+          <w:r>
+            <w:rPr>
+              <w:b/>
+              <w:bCs/>
+            </w:rPr>
+            <w:t>Interfaz</w:t>
+          </w:r>
+          <w:r>
+            <w:t>: Programas y códigos que desplegarán el contenido a los usuarios a través del</w:t>
+          </w:r>
+          <w:r>
+            <w:t xml:space="preserve"> </w:t>
+          </w:r>
+          <w:r>
+            <w:t>navegador Web. Se refiere aplicaciones que el usuario visualizará y a través de la cual</w:t>
+          </w:r>
+          <w:r>
+            <w:t xml:space="preserve"> </w:t>
+          </w:r>
+          <w:r>
+            <w:t>operará con ella.</w:t>
+          </w:r>
+        </w:p>
+        <w:p>
+          <w:pPr>
+            <w:pStyle w:val="TextoITCHII"/>
+            <w:rPr>
+              <w:b/>
+              <w:bCs/>
+            </w:rPr>
+          </w:pPr>
+          <w:r>
+            <w:rPr>
+              <w:b/>
+              <w:bCs/>
+            </w:rPr>
+            <w:t>Fase de Testeo</w:t>
+          </w:r>
+        </w:p>
+        <w:p>
+          <w:pPr>
+            <w:pStyle w:val="TextoITCHII"/>
+          </w:pPr>
+          <w:r>
+            <w:t>Se ejecutan pruebas exhaustivas para asegurar el perfecto funcionamiento del sitio</w:t>
+          </w:r>
+          <w:r>
+            <w:t xml:space="preserve"> </w:t>
+          </w:r>
+          <w:r>
+            <w:t>Web con usuarios que vayan a utilizar el sitio:</w:t>
+          </w:r>
+        </w:p>
+        <w:p>
+          <w:pPr>
+            <w:pStyle w:val="TextoITCHII"/>
+          </w:pPr>
+          <w:r>
+            <w:t>Comprobación en navegadores: El primer paso y también el más importante, es</w:t>
+          </w:r>
+          <w:r>
+            <w:t xml:space="preserve"> </w:t>
+          </w:r>
+          <w:r>
+            <w:t>comprobar que las páginas se pueden visualizar de forma correcta en diferentes</w:t>
+          </w:r>
+          <w:r>
+            <w:t xml:space="preserve"> </w:t>
+          </w:r>
+          <w:r>
+            <w:t>navegadores.</w:t>
+          </w:r>
+        </w:p>
+        <w:p>
+          <w:pPr>
+            <w:pStyle w:val="TextoITCHII"/>
+          </w:pPr>
+          <w:r>
+            <w:rPr>
+              <w:b/>
+              <w:bCs/>
+            </w:rPr>
+            <w:t>Detectar los vínculos rotos:</w:t>
+          </w:r>
+          <w:r>
+            <w:t xml:space="preserve"> Es necesario detectar documentos que existen en el sitio</w:t>
+          </w:r>
+          <w:r>
+            <w:t xml:space="preserve"> </w:t>
+          </w:r>
+          <w:r>
+            <w:t>pero que no están conectados a través de vínculos; ellos deben ser reparados o</w:t>
+          </w:r>
+          <w:r>
+            <w:t xml:space="preserve"> </w:t>
+          </w:r>
+          <w:r>
+            <w:t>eliminados en caso de no ser necesarios puesto que ocupan espacio en el servidor y</w:t>
+          </w:r>
+          <w:r>
+            <w:t xml:space="preserve"> </w:t>
+          </w:r>
+          <w:r>
+            <w:t>tienden a crear confusión.</w:t>
+          </w:r>
+        </w:p>
+        <w:p>
+          <w:pPr>
+            <w:pStyle w:val="TextoITCHII"/>
+          </w:pPr>
+          <w:r>
+            <w:rPr>
+              <w:b/>
+              <w:bCs/>
+            </w:rPr>
+            <w:t>Comprobar tiempo de descarga</w:t>
+          </w:r>
+          <w:r>
+            <w:t>: Uno de los puntos clave en el éxito de un sitio Web es</w:t>
+          </w:r>
+          <w:r>
+            <w:t xml:space="preserve"> </w:t>
+          </w:r>
+          <w:r>
+            <w:t>su rapidez de descarga, en base a ello se recomienda un tiempo mínimo descarga.</w:t>
+          </w:r>
+        </w:p>
+        <w:p>
+          <w:pPr>
+            <w:pStyle w:val="TextoITCHII"/>
+          </w:pPr>
+          <w:r>
+            <w:t>En este punto los administradores deben reciben la capacitación para el desarrollo de</w:t>
+          </w:r>
+          <w:r>
+            <w:t xml:space="preserve"> </w:t>
+          </w:r>
+          <w:r>
+            <w:t>sus tareas.</w:t>
+          </w:r>
+        </w:p>
+        <w:p>
+          <w:pPr>
+            <w:pStyle w:val="TextoITCHII"/>
+            <w:rPr>
+              <w:b/>
+              <w:bCs/>
+            </w:rPr>
+          </w:pPr>
+          <w:r>
+            <w:rPr>
+              <w:b/>
+              <w:bCs/>
+            </w:rPr>
+            <w:t>Fase de Mercado y Publicidad.</w:t>
+          </w:r>
+        </w:p>
+        <w:p>
+          <w:pPr>
+            <w:pStyle w:val="TextoITCHII"/>
+          </w:pPr>
+          <w:r>
+            <w:t>En esta fase se debe tomar en cuenta los Derechos Internacionales del Autor, por el</w:t>
+          </w:r>
+          <w:r>
+            <w:t xml:space="preserve"> </w:t>
+          </w:r>
+          <w:r>
+            <w:t>cual:</w:t>
+          </w:r>
+        </w:p>
+        <w:p>
+          <w:pPr>
+            <w:pStyle w:val="TextoITCHII"/>
+          </w:pPr>
+          <w:r>
+            <w:t>Todas las copias realizadas incluyen derecho de autor.</w:t>
+          </w:r>
+        </w:p>
+        <w:p>
+          <w:pPr>
+            <w:pStyle w:val="TextoITCHII"/>
+          </w:pPr>
+          <w:r>
+            <w:t>Se anexa en el sitio los créditos de los desarrolladores, o un enlace que le permita a los</w:t>
+          </w:r>
+          <w:r>
+            <w:t xml:space="preserve"> </w:t>
+          </w:r>
+          <w:r>
+            <w:t>usuarios contactarlos.</w:t>
+          </w:r>
+          <w:r>
+            <w:t xml:space="preserve"> </w:t>
+          </w:r>
+          <w:r>
+            <w:t>Luego se define el dominio del sitio, se verifica que esté disponible para poder</w:t>
+          </w:r>
+          <w:r>
+            <w:t xml:space="preserve"> </w:t>
+          </w:r>
+          <w:r>
+            <w:t>registrarlo, y se transfieren los archivos al servidor remoto por FTP, o desde la</w:t>
+          </w:r>
+          <w:r>
+            <w:t xml:space="preserve"> </w:t>
+          </w:r>
+          <w:r>
+            <w:t>página</w:t>
+          </w:r>
+          <w:r>
+            <w:t xml:space="preserve"> </w:t>
+          </w:r>
+          <w:r>
+            <w:t>del servidor. Se debe verificar que todos los archivos estén en su carpeta</w:t>
+          </w:r>
+          <w:r>
+            <w:t xml:space="preserve"> </w:t>
+          </w:r>
+          <w:r>
+            <w:t>correspondiente de la Web.</w:t>
+          </w:r>
+        </w:p>
+        <w:p>
+          <w:pPr>
+            <w:pStyle w:val="TextoITCHII"/>
+          </w:pPr>
+          <w:r>
+            <w:t>Después de publicada la Web, su difusión depende de la publicidad que se le pueda</w:t>
+          </w:r>
+          <w:r>
+            <w:t xml:space="preserve"> </w:t>
+          </w:r>
+          <w:r>
+            <w:t>dar mediante papelería de la organización, mediante banners en sitios específicos, por</w:t>
+          </w:r>
+          <w:r>
+            <w:t xml:space="preserve"> </w:t>
+          </w:r>
+          <w:r>
+            <w:t>medio de buscadores y otros</w:t>
+          </w:r>
+        </w:p>
+        <w:p>
+          <w:pPr>
+            <w:pStyle w:val="TituloITCH"/>
+          </w:pPr>
+          <w:bookmarkStart w:id="33" w:name="_Toc144474065"/>
+          <w:r>
+            <w:t>1.5 Seguridad en las aplicaciones web</w:t>
+          </w:r>
+          <w:bookmarkEnd w:id="33"/>
+        </w:p>
+        <w:p>
+          <w:pPr>
+            <w:pStyle w:val="SubtituloITCHII"/>
+          </w:pPr>
+          <w:bookmarkStart w:id="34" w:name="_Toc144474066"/>
+          <w:r>
+            <w:t>¿Qué es la seguridad de las aplicaciones web?</w:t>
+          </w:r>
+          <w:bookmarkEnd w:id="34"/>
+        </w:p>
+        <w:p>
+          <w:pPr>
+            <w:pStyle w:val="TextoITCHII"/>
+          </w:pPr>
+          <w:r>
+            <w:t>La seguridad de las aplicaciones web es la práctica de proteger los sitios web, las aplicaciones y las API contra los ataques. Es una disciplina amplia, pero sus objetivos en última instancia son mantener el buen funcionamiento de las aplicaciones web y proteger a las empresas del vandalismo cibernético, el robo de datos, la competencia poco ética y otras consecuencias negativas.</w:t>
+          </w:r>
+        </w:p>
+        <w:p>
+          <w:pPr>
+            <w:pStyle w:val="TextoITCHII"/>
+          </w:pPr>
+        </w:p>
+        <w:p>
+          <w:pPr>
+            <w:pStyle w:val="TextoITCHII"/>
+          </w:pPr>
+          <w:r>
+            <w:t>La naturaleza global de Internet expone las aplicaciones web y las API a ataques desde muchas ubicaciones y de varios niveles de escala y complejidad. Como tal, la seguridad de las aplicaciones web abarca una diversidad de estrategias y cubre muchas partes de la cadena de suministro del software.</w:t>
+          </w:r>
+        </w:p>
+        <w:p>
+          <w:pPr>
+            <w:pStyle w:val="SubtituloITCHII"/>
+          </w:pPr>
+          <w:bookmarkStart w:id="35" w:name="_Toc144474067"/>
+          <w:r>
+            <w:t>¿Cuáles son los mayores o más comunes riesgo en el desarrollo de aplicaciones web?</w:t>
+          </w:r>
+          <w:bookmarkEnd w:id="35"/>
+        </w:p>
+        <w:p>
+          <w:pPr>
+            <w:pStyle w:val="TextoITCHII"/>
+          </w:pPr>
+          <w:r>
+            <w:t>Las aplicaciones Web pueden enfrentar varios tipos de ataque, dependiendo de los objetivos del atacante, la naturaleza del trabajo de la organización objetivo y las brechas de seguridad particulares de la aplicación. Los tipos de ataque más comunes incluyen:</w:t>
+          </w:r>
+        </w:p>
+        <w:p>
+          <w:pPr>
+            <w:pStyle w:val="TextoITCHII"/>
+          </w:pPr>
+        </w:p>
+        <w:p>
+          <w:pPr>
+            <w:pStyle w:val="TextoITCHII"/>
+            <w:numPr>
+              <w:ilvl w:val="0"/>
+              <w:numId w:val="39"/>
+            </w:numPr>
+          </w:pPr>
+          <w:r>
+            <w:t>Vulnerabilidades de día cero: son vulnerabilidades desconocidas para los creadores de una aplicación y que, por lo tanto, no tienen una solución disponible.</w:t>
+          </w:r>
+          <w:r>
+            <w:t xml:space="preserve"> </w:t>
+          </w:r>
+          <w:r>
+            <w:t xml:space="preserve">Ahora, atendemos a más de 20.000 cada </w:t>
+          </w:r>
+          <w:r>
+            <w:t>año. Los</w:t>
+          </w:r>
+          <w:r>
+            <w:t xml:space="preserve"> ataques buscan explotar estas vulnerabilidades rápidamente y, a menudo, intentan evadir las protecciones establecidas por los proveedores de seguridad.</w:t>
+          </w:r>
+        </w:p>
+        <w:p>
+          <w:pPr>
+            <w:pStyle w:val="TextoITCHII"/>
+            <w:numPr>
+              <w:ilvl w:val="0"/>
+              <w:numId w:val="39"/>
+            </w:numPr>
+          </w:pPr>
+          <w:r>
+            <w:t>Scripting entre sitios (XSS): XSS es una vulnerabilidad que permite que un atacante inyecte scripts del lado del cliente en una página web con el objetivo de acceder a información importante, hacerse pasar por el usuario o engañar al usuario para que revele información importante.</w:t>
+          </w:r>
+        </w:p>
+        <w:p>
+          <w:pPr>
+            <w:pStyle w:val="TextoITCHII"/>
+            <w:numPr>
+              <w:ilvl w:val="0"/>
+              <w:numId w:val="39"/>
+            </w:numPr>
+          </w:pPr>
+          <w:r>
+            <w:t>Inyección de código SQL (SQi): SQi es un método en el cual un atacante se aprovecha de las vulnerabilidades por el modo en el que una base de datos ejecuta consultas de búsqueda. Los atacantes utilizan SQi con el objetivo de conseguir acceso a información no autorizada, modificar o crear nuevos permisos de usuario, o manipular o destruir datos confidenciales.</w:t>
+          </w:r>
+        </w:p>
+        <w:p>
+          <w:pPr>
+            <w:pStyle w:val="TextoITCHII"/>
+            <w:numPr>
+              <w:ilvl w:val="0"/>
+              <w:numId w:val="39"/>
+            </w:numPr>
+          </w:pPr>
+          <w:r>
+            <w:t>Ataques de denegación de servicio (DoS) y ataques de denegación de servicio distribuido (DDoS): mediante una variedad de vectores, los atacantes pueden sobrecargar un servidor determinado o su infraestructura circundante con diferentes tipos de tráfico de ataque. Cuando un servidor ya no es capaz de procesar de manera efectiva las solicitudes entrantes, empieza a funcionar más lento y acaba por negar las solicitudes entrantes de usuarios legítimos.</w:t>
+          </w:r>
+        </w:p>
+        <w:p>
+          <w:pPr>
+            <w:pStyle w:val="TextoITCHII"/>
+            <w:numPr>
+              <w:ilvl w:val="0"/>
+              <w:numId w:val="39"/>
+            </w:numPr>
+          </w:pPr>
+          <w:r>
+            <w:t>Corrupción de memoria: la corrupción de memoria se produce cuando se modifica de forma involuntaria una ubicación en la memoria, que puede acabar causando un comportamiento inesperado en el software. Los agentes maliciosos intentarán detectar y aprovecharse de la corrupción de memoria mediante inyecciones de código o ataques de desbordamiento de búfer.</w:t>
+          </w:r>
+        </w:p>
+        <w:p>
+          <w:pPr>
+            <w:pStyle w:val="TextoITCHII"/>
+            <w:numPr>
+              <w:ilvl w:val="0"/>
+              <w:numId w:val="39"/>
+            </w:numPr>
+          </w:pPr>
+          <w:r>
+            <w:t>Desbordamiento de búfer: El desbordamiento de búfer es una anomalía que se produce cuando el software introduce datos en un espacio definido en la memoria que se conoce como búfer. Desbordar la capacidad del búfer provoca que las ubicaciones de memoria adyacentes se sobrescriban con datos. Se puede aprovechar este comportamiento para inyectar código malicioso en la memoria, lo que puede generar una vulnerabilidad en la máquina objetivo.</w:t>
+          </w:r>
+        </w:p>
+        <w:p>
+          <w:pPr>
+            <w:pStyle w:val="TextoITCHII"/>
+            <w:numPr>
+              <w:ilvl w:val="0"/>
+              <w:numId w:val="39"/>
+            </w:numPr>
+          </w:pPr>
+          <w:r>
+            <w:t>Falsificación de solicitud en sitios cruzados (CSRF): la falsificación de solicitud en sitios cruzados implica engañar a una víctima para que realice una solicitud que utilice su autenticación o autorización. Al aprovecharse de los privilegios de la cuenta de un usuario, un atacante puede enviar una solicitud que se haga pasar por el usuario. Una vez que la cuenta de un usuario se haya visto comprometida, el atacante tiene la capacidad de filtrar, destruir o modificar datos importantes. Suelen ser un objetivo habitual las cuentas con privilegios altos, como las de administradores o ejecutivos.</w:t>
+          </w:r>
+        </w:p>
+        <w:p>
+          <w:pPr>
+            <w:pStyle w:val="TextoITCHII"/>
+            <w:numPr>
+              <w:ilvl w:val="0"/>
+              <w:numId w:val="39"/>
+            </w:numPr>
+          </w:pPr>
+          <w:r>
+            <w:t xml:space="preserve">Relleno de credenciales: los atacantes pueden utilizar bots para introducir rápidamente un gran número de combinaciones robadas de nombre de usuario y contraseña en el portal de inicio de sesión de una aplicación </w:t>
+          </w:r>
+          <w:r>
+            <w:t>web. Si</w:t>
+          </w:r>
+          <w:r>
+            <w:t xml:space="preserve"> esta práctica permite que el atacante en ruta acceda a la cuenta de un usuario real, puede robar sus datos o realizar compras fraudulentas en su nombre.</w:t>
+          </w:r>
+        </w:p>
+        <w:p>
+          <w:pPr>
+            <w:pStyle w:val="TextoITCHII"/>
+            <w:numPr>
+              <w:ilvl w:val="0"/>
+              <w:numId w:val="39"/>
+            </w:numPr>
+          </w:pPr>
+          <w:r>
+            <w:t xml:space="preserve">Apropiación de página: los atacantes también pueden utilizar bots para robar contenido de páginas web a gran </w:t>
+          </w:r>
+          <w:r>
+            <w:t>escala. Pueden</w:t>
+          </w:r>
+          <w:r>
+            <w:t xml:space="preserve"> utilizar este contenido para obtener una ventaja de precios sobre un competidor, imitar al propietario de la página con fines maliciosos u otros motivos.</w:t>
+          </w:r>
+        </w:p>
+        <w:p>
+          <w:pPr>
+            <w:pStyle w:val="TextoITCHII"/>
+            <w:numPr>
+              <w:ilvl w:val="0"/>
+              <w:numId w:val="39"/>
+            </w:numPr>
+          </w:pPr>
+          <w:r>
+            <w:t xml:space="preserve">Abuso de API: las API, o Interfaces de Programación de Aplicaciones, son programas informáticos que permiten que dos aplicaciones se comuniquen entre </w:t>
+          </w:r>
+          <w:r>
+            <w:t>sí. Como</w:t>
+          </w:r>
+          <w:r>
+            <w:t xml:space="preserve"> cualquier tipo de software, pueden tener vulnerabilidades que permitan a los atacantes en ruta enviar código malicioso a una de las aplicaciones o interceptar datos confidenciales cuando pasan de una aplicación a </w:t>
+          </w:r>
+          <w:r>
+            <w:t>otra. Se</w:t>
+          </w:r>
+          <w:r>
+            <w:t xml:space="preserve"> trata de un tipo de ataque cada vez más común a medida que aumenta el uso de las </w:t>
+          </w:r>
+          <w:r>
+            <w:t>API. La</w:t>
+          </w:r>
+          <w:r>
+            <w:t xml:space="preserve"> lista OWASP API Top Ten resume sucintamente los principales riesgos para la seguridad de las API a los que se enfrentan las organizaciones hoy en día.</w:t>
+          </w:r>
+        </w:p>
+        <w:p>
+          <w:pPr>
+            <w:pStyle w:val="TextoITCHII"/>
+            <w:numPr>
+              <w:ilvl w:val="0"/>
+              <w:numId w:val="39"/>
+            </w:numPr>
+          </w:pPr>
+          <w:r>
+            <w:t xml:space="preserve">API paralelas: los equipos de desarrollo trabajan rápidamente para cumplir los objetivos empresariales, construyendo y publicando con frecuencia las API sin informar a los equipos de </w:t>
+          </w:r>
+          <w:r>
+            <w:t>seguridad. Estas</w:t>
+          </w:r>
+          <w:r>
+            <w:t xml:space="preserve"> API desconocidas pueden exponer datos confidenciales de la empresa, operando de forma "paralela", ya que los equipos de seguridad encargados de proteger las API desconocen su existencia.</w:t>
+          </w:r>
+        </w:p>
+        <w:p>
+          <w:pPr>
+            <w:pStyle w:val="TextoITCHII"/>
+            <w:numPr>
+              <w:ilvl w:val="0"/>
+              <w:numId w:val="39"/>
+            </w:numPr>
+          </w:pPr>
+          <w:r>
+            <w:t xml:space="preserve">Abuso de código de terceros: muchas aplicaciones web modernas utilizan diversas herramientas de terceros; por ejemplo, un sitio de comercio electrónico que utiliza una herramienta de procesamiento de pagos de </w:t>
+          </w:r>
+          <w:r>
+            <w:t>terceros. Si</w:t>
+          </w:r>
+          <w:r>
+            <w:t xml:space="preserve"> los atacantes encuentran una vulnerabilidad en una de estas herramientas, pueden ser capaces de comprometerla y robar los datos que procesa, impedir que funcione o utilizarla para inyectar código malicioso en otra parte de la </w:t>
+          </w:r>
+          <w:r>
+            <w:t>aplicación. Los</w:t>
+          </w:r>
+          <w:r>
+            <w:t xml:space="preserve"> ataques Magecart, que sustraen los datos de las tarjetas de crédito de los procesadores de pagos, son un ejemplo de este tipo de </w:t>
+          </w:r>
+          <w:r>
+            <w:t>ataque. Estos</w:t>
+          </w:r>
+          <w:r>
+            <w:t xml:space="preserve"> ataques también se consideran ataques a la cadena de suministro del navegador.</w:t>
+          </w:r>
+        </w:p>
+        <w:p>
+          <w:pPr>
+            <w:pStyle w:val="TextoITCHII"/>
+            <w:numPr>
+              <w:ilvl w:val="0"/>
+              <w:numId w:val="39"/>
+            </w:numPr>
+          </w:pPr>
+          <w:r>
+            <w:t>Desconfiguraciones de la superficie de ataque: la superficie de ataque de una organización es toda su huella informática susceptible de sufrir ciberataques: servidores, dispositivos, SaaS y activos en la nube accesibles desde Internet.</w:t>
+          </w:r>
+          <w:r>
+            <w:t xml:space="preserve"> </w:t>
+          </w:r>
+          <w:r>
+            <w:t>Esta superficie de ataques puede seguir siendo vulnerable a los ataques debido a que ciertos elementos se pasan por alto o están mal configurados.</w:t>
+          </w:r>
+        </w:p>
+        <w:p>
+          <w:pPr>
+            <w:pStyle w:val="SubtituloITCHII"/>
+          </w:pPr>
+          <w:bookmarkStart w:id="36" w:name="_Toc144474068"/>
+          <w:r>
+            <w:t>¿Cómo funciona la seguridad en las aplicaciones web?</w:t>
+          </w:r>
+          <w:bookmarkEnd w:id="36"/>
+        </w:p>
+        <w:p>
+          <w:pPr>
+            <w:pStyle w:val="TextoITCHII"/>
+          </w:pPr>
+          <w:r>
+            <w:t>Además de preservar la tecnología y las características utilizadas en el desarrollo de aplicaciones, la seguridad en aplicaciones web también establece un alto nivel de protección hacia los servidores y procesos. Además, protege los servicios web, como las API, contra las amenazas en línea.</w:t>
+          </w:r>
+        </w:p>
+        <w:p>
+          <w:pPr>
+            <w:pStyle w:val="TextoITCHII"/>
+          </w:pPr>
+        </w:p>
+        <w:p>
+          <w:pPr>
+            <w:pStyle w:val="TextoITCHII"/>
+          </w:pPr>
+          <w:r>
+            <w:t>El aspecto crítico de la seguridad en las aplicaciones web es garantizar que las aplicaciones funcionen de forma segura y sin problemas en todo momento. Para lograr este objetivo, se puede empezar con un testing de seguridad en profundidad.</w:t>
+          </w:r>
+        </w:p>
+        <w:p>
+          <w:pPr>
+            <w:pStyle w:val="TextoITCHII"/>
+          </w:pPr>
+        </w:p>
+        <w:p>
+          <w:pPr>
+            <w:pStyle w:val="TextoITCHII"/>
+          </w:pPr>
+          <w:r>
+            <w:t>El testing de seguridad implica descubrir y arreglar todas las vulnerabilidades antes de que los hackers lleguen a ellas. Por ello, es muy recomendable realizar el testing en aplicaciones web durante las etapas del SDLC (ciclo de vida del desarrollo de software), y no después de que la aplicación web haya sido lanzada.</w:t>
+          </w:r>
+        </w:p>
+        <w:p>
+          <w:pPr>
+            <w:pStyle w:val="SubtituloITCHII"/>
+          </w:pPr>
+          <w:bookmarkStart w:id="37" w:name="_Toc144474069"/>
+          <w:r>
+            <w:t>¿Cuáles son las estrategias de seguridad importantes de las aplicaciones web?</w:t>
+          </w:r>
+          <w:bookmarkEnd w:id="37"/>
+        </w:p>
+        <w:p>
+          <w:pPr>
+            <w:pStyle w:val="TextoITCHII"/>
+          </w:pPr>
+          <w:r>
+            <w:t>Como ya se ha dicho, la seguridad de las aplicaciones web es una disciplina amplia y que cambia constantemente. Como tal, las mejores prácticas de la disciplina cambian conforme surgen nuevos ataques y vulnerabilidades. Sin embargo, el panorama moderno de las amenazas de Internet es lo suficientemente activo como para que ninguna organización pueda arreglárselas sin ciertos servicios de seguridad "</w:t>
+          </w:r>
+          <w:r>
+            <w:t>tablas apuestas</w:t>
+          </w:r>
+          <w:r>
+            <w:t>" que se adapten a las necesidades específicas de su empresa:</w:t>
+          </w:r>
+        </w:p>
+        <w:p>
+          <w:pPr>
+            <w:pStyle w:val="TextoITCHII"/>
+          </w:pPr>
+        </w:p>
+        <w:p>
+          <w:pPr>
+            <w:pStyle w:val="TextoITCHII"/>
+            <w:numPr>
+              <w:ilvl w:val="0"/>
+              <w:numId w:val="40"/>
+            </w:numPr>
+          </w:pPr>
+          <w:r>
+            <w:t>Mitigación DDoS: los servicios de mitigación DDoS de se sitúan entre un servidor y la Internet pública, utilizando un filtrado especializado y una capacidad de ancho de banda extremadamente alta para impedir que las oleadas de tráfico malicioso desborden el servidor.</w:t>
+          </w:r>
+          <w:r>
+            <w:t xml:space="preserve"> </w:t>
+          </w:r>
+          <w:r>
+            <w:t>Estos servicios son importantes porque muchos de los ataques DDoS modernos envían suficiente tráfico malicioso para abrumar incluso a los servidores más resistentes.</w:t>
+          </w:r>
+        </w:p>
+        <w:p>
+          <w:pPr>
+            <w:pStyle w:val="TextoITCHII"/>
+            <w:numPr>
+              <w:ilvl w:val="0"/>
+              <w:numId w:val="40"/>
+            </w:numPr>
+          </w:pPr>
+          <w:r>
+            <w:t>Firewall de aplicaciones web (WAF): que filtran el tráfico que se sabe o sospecha que aprovecha vulnerabilidades de las aplicaciones web.</w:t>
+          </w:r>
+          <w:r>
+            <w:t xml:space="preserve"> </w:t>
+          </w:r>
+          <w:r>
+            <w:t>Los WAF son importantes porque las nuevas vulnerabilidades surgen demasiado rápida y silenciosamente para que casi todas las organizaciones las detecten por su cuenta.</w:t>
+          </w:r>
+        </w:p>
+        <w:p>
+          <w:pPr>
+            <w:pStyle w:val="TextoITCHII"/>
+            <w:numPr>
+              <w:ilvl w:val="0"/>
+              <w:numId w:val="40"/>
+            </w:numPr>
+          </w:pPr>
+          <w:r>
+            <w:t>Puerta de enlaces API: que ayudan a identificar las "API paralelas" que se pasan por alto y que bloquean el tráfico que se sabe o se sospecha que aprovecha las vulnerabilidades de las API.</w:t>
+          </w:r>
+          <w:r>
+            <w:t xml:space="preserve"> </w:t>
+          </w:r>
+          <w:r>
+            <w:t xml:space="preserve">También ayudan a gestionar y controlar el tráfico de las </w:t>
+          </w:r>
+          <w:proofErr w:type="gramStart"/>
+          <w:r>
+            <w:t>API.(</w:t>
+          </w:r>
+          <w:proofErr w:type="gramEnd"/>
+          <w:r>
+            <w:t>Más información sobre la seguridad de la API).</w:t>
+          </w:r>
+        </w:p>
+        <w:p>
+          <w:pPr>
+            <w:pStyle w:val="TextoITCHII"/>
+            <w:numPr>
+              <w:ilvl w:val="0"/>
+              <w:numId w:val="40"/>
+            </w:numPr>
+          </w:pPr>
+          <w:r>
+            <w:t>DNSSEC: un protocolo que garantiza que el tráfico DNS de una aplicación web se dirige de forma segura a los servidores correctos, para que los usuarios no sean interceptados por un atacante en ruta.</w:t>
+          </w:r>
+        </w:p>
+        <w:p>
+          <w:pPr>
+            <w:pStyle w:val="TextoITCHII"/>
+            <w:numPr>
+              <w:ilvl w:val="0"/>
+              <w:numId w:val="40"/>
+            </w:numPr>
+          </w:pPr>
+          <w:r>
+            <w:t>Gestión de certificados de encriptación: en la que un tercero gestiona elementos clave del proceso de encriptación SSL/TLS, como la generación de claves privadas, la renovación de certificados y la revocación de certificados por vulnerabilidades.</w:t>
+          </w:r>
+          <w:r>
+            <w:t xml:space="preserve"> </w:t>
+          </w:r>
+          <w:r>
+            <w:t>Esto elimina el riesgo de que esos elementos pasen desapercibidos y que expongan el tráfico privado.</w:t>
+          </w:r>
+        </w:p>
+        <w:p>
+          <w:pPr>
+            <w:pStyle w:val="TextoITCHII"/>
+            <w:numPr>
+              <w:ilvl w:val="0"/>
+              <w:numId w:val="40"/>
+            </w:numPr>
+          </w:pPr>
+          <w:r>
+            <w:t>Gestión de bots: que utiliza el aprendizaje automático y otros métodos de detección especializados para distinguir el tráfico automatizado de los usuarios humanos e impedir que los primeros accedan a una aplicación web.</w:t>
+          </w:r>
+        </w:p>
+        <w:p>
+          <w:pPr>
+            <w:pStyle w:val="TextoITCHII"/>
+            <w:numPr>
+              <w:ilvl w:val="0"/>
+              <w:numId w:val="40"/>
+            </w:numPr>
+          </w:pPr>
+          <w:r>
+            <w:t>Seguridad del lado del cliente: que comprueba las nuevas dependencias de JavaScript de terceros y los cambios de código de terceros, ayudando a las organizaciones a detectar antes las actividades maliciosas.</w:t>
+          </w:r>
+        </w:p>
+        <w:p>
+          <w:pPr>
+            <w:pStyle w:val="TextoITCHII"/>
+            <w:numPr>
+              <w:ilvl w:val="0"/>
+              <w:numId w:val="40"/>
+            </w:numPr>
+          </w:pPr>
+          <w:r>
+            <w:t>Gestión de la superficie de ataques: las herramientas de gestión de la superficie de ataques procesables deben proporcionar un único lugar para mapear su superficie de ataque, identificar posibles riesgos de seguridad y mitigarlos con unos pocos clics.</w:t>
+          </w:r>
+        </w:p>
+        <w:p>
+          <w:pPr>
+            <w:pStyle w:val="SubtituloITCHII"/>
+          </w:pPr>
+          <w:bookmarkStart w:id="38" w:name="_Toc144474070"/>
+          <w:r>
+            <w:t>¿Qué buenas prácticas de seguridad de la aplicación deben esperar las organizaciones de sus proveedores?</w:t>
+          </w:r>
+          <w:bookmarkEnd w:id="38"/>
+        </w:p>
+        <w:p>
+          <w:pPr>
+            <w:pStyle w:val="TextoITCHII"/>
+          </w:pPr>
+        </w:p>
+        <w:p>
+          <w:pPr>
+            <w:pStyle w:val="TextoITCHII"/>
+          </w:pPr>
+          <w:r>
+            <w:t>Los desarrolladores web pueden diseñar y construir aplicaciones de modo que impidan a los atacantes en ruta acceder a datos privados, acceder fraudulentamente a cuentas de usuario y realizar otras acciones maliciosas. La lista OWASP Top 10 captura los riesgos más comunes para la seguridad de la aplicación que los desarrolladores deben conocer. Las prácticas para prevenir estos riesgos incluyen:</w:t>
+          </w:r>
+        </w:p>
+        <w:p>
+          <w:pPr>
+            <w:pStyle w:val="TextoITCHII"/>
+            <w:numPr>
+              <w:ilvl w:val="0"/>
+              <w:numId w:val="41"/>
+            </w:numPr>
+          </w:pPr>
+          <w:r>
+            <w:t>Exigir la validación de la entrada: bloquear el paso de datos mal formateados a través de los flujos de trabajo de la aplicación ayuda a evitar que entre código malicioso en la aplicación mediante un ataque de inyección.</w:t>
+          </w:r>
+        </w:p>
+        <w:p>
+          <w:pPr>
+            <w:pStyle w:val="TextoITCHII"/>
+            <w:numPr>
+              <w:ilvl w:val="0"/>
+              <w:numId w:val="41"/>
+            </w:numPr>
+          </w:pPr>
+          <w:r>
+            <w:t>Utilizar una encriptación actualizada: almacenar los datos de los usuarios de forma encriptada, además de utilizar HTTPS para encriptar la transmisión del tráfico entrante y saliente, ayuda a evitar que los atacantes roben datos.</w:t>
+          </w:r>
+        </w:p>
+        <w:p>
+          <w:pPr>
+            <w:pStyle w:val="TextoITCHII"/>
+            <w:numPr>
+              <w:ilvl w:val="0"/>
+              <w:numId w:val="41"/>
+            </w:numPr>
+          </w:pPr>
+          <w:r>
+            <w:t xml:space="preserve">Ofrecer una autenticación fuerte y autorización: incorporar y aplicar controles para contraseñas fuertes, ofrecer opciones de autenticación </w:t>
+          </w:r>
+          <w:proofErr w:type="spellStart"/>
+          <w:r>
+            <w:t>multifactor</w:t>
+          </w:r>
+          <w:proofErr w:type="spellEnd"/>
+          <w:r>
+            <w:t xml:space="preserve">, incluyendo claves difíciles, ofrecer opciones de control de acceso y otras prácticas dificultan a los atacantes el acceso fraudulento a cuentas de usuario y moverse lateralmente dentro de </w:t>
+          </w:r>
+          <w:proofErr w:type="spellStart"/>
+          <w:r>
+            <w:t>u</w:t>
+          </w:r>
+          <w:proofErr w:type="spellEnd"/>
+          <w:r>
+            <w:t xml:space="preserve"> aplicación.</w:t>
+          </w:r>
+        </w:p>
+        <w:p>
+          <w:pPr>
+            <w:pStyle w:val="TextoITCHII"/>
+            <w:numPr>
+              <w:ilvl w:val="0"/>
+              <w:numId w:val="41"/>
+            </w:numPr>
+          </w:pPr>
+          <w:r>
+            <w:t>Seguimiento de las API: existen herramientas para identificar las "API paralelas" que se pasan por alto y que podrían constituir una superficie de ataque, pero la seguridad de las API es más fácil cuando estas nunca se pasan por alto, en primer lugar.</w:t>
+          </w:r>
+        </w:p>
+        <w:p>
+          <w:pPr>
+            <w:pStyle w:val="TextoITCHII"/>
+            <w:numPr>
+              <w:ilvl w:val="0"/>
+              <w:numId w:val="41"/>
+            </w:numPr>
             <w:sectPr>
               <w:footerReference w:type="first" r:id="rId21"/>
               <w:pgSz w:w="12240" w:h="15840"/>
@@ -8579,134 +12252,103 @@
               <w:docGrid w:linePitch="360"/>
             </w:sectPr>
           </w:pPr>
+          <w:r>
+            <w:t>Documentar los cambios de código: lo que ayuda a los equipos de seguridad y desarrolladores a solucionar antes las vulnerabilidades recién introducidas.</w:t>
+          </w:r>
         </w:p>
       </w:sdtContent>
     </w:sdt>
     <w:p>
       <w:pPr>
-        <w:pStyle w:val="TituloITCHII"/>
-        <w:rPr>
-          <w:lang w:val="en-US"/>
-        </w:rPr>
-      </w:pPr>
-      <w:bookmarkStart w:id="19" w:name="_Toc144460470"/>
+        <w:pStyle w:val="TituloITCH"/>
+      </w:pPr>
+      <w:bookmarkStart w:id="39" w:name="_Toc144474071"/>
       <w:r>
-        <w:rPr>
-          <w:lang w:val="en-US"/>
-        </w:rPr>
-        <w:lastRenderedPageBreak/>
-        <w:t>Conclusi</w:t>
+        <w:t>Conclusión</w:t>
       </w:r>
-      <w:r>
-        <w:rPr>
-          <w:lang w:val="en-US"/>
-        </w:rPr>
-        <w:t>on</w:t>
-      </w:r>
-      <w:bookmarkEnd w:id="19"/>
+      <w:bookmarkEnd w:id="39"/>
     </w:p>
     <w:p>
       <w:pPr>
         <w:pStyle w:val="TextoITCHII"/>
-        <w:rPr>
-          <w:lang w:val="en-US"/>
-        </w:rPr>
-      </w:pPr>
-    </w:p>
-    <w:p>
-      <w:pPr>
-        <w:pStyle w:val="TextoITCHII"/>
-        <w:rPr>
-          <w:lang w:val="en-US"/>
-        </w:rPr>
       </w:pPr>
       <w:r>
-        <w:rPr>
-          <w:lang w:val="en-US"/>
-        </w:rPr>
-        <w:t>Quantum computing is an absolutely novel field that will allow a notorious technological and scientific advance in society. However, like all technological advances, it poses new challenges for society that we will have to face and provide solutions to. For the time being, we must continue to develop it, as it is still a very expensive technology that is practically in its infancy.</w:t>
+        <w:t xml:space="preserve">Tras la realización de este trabajo, he podido resaltar y recuperar varias de las nociones que tenía previamente sobre el desarrollo de aplicaciones web y su historia. </w:t>
       </w:r>
     </w:p>
     <w:p>
       <w:pPr>
         <w:pStyle w:val="TextoITCHII"/>
-        <w:rPr>
-          <w:rStyle w:val="eop"/>
-          <w:lang w:val="en-US"/>
-        </w:rPr>
       </w:pPr>
       <w:r>
-        <w:rPr>
-          <w:rStyle w:val="eop"/>
-          <w:lang w:val="en-US"/>
-        </w:rPr>
+        <w:t>Es interesante el ver como evolucionaron las aplicaciones web de ser solamente documentos de texto a ser portales enteros que funcionan de manera similar a una aplicación de escritorio, y es curioso pensar que tales aplicaciones fueron diseñadas principalmente con propósitos distintos con la guerra fría.</w:t>
+      </w:r>
+    </w:p>
+    <w:p>
+      <w:pPr>
+        <w:pStyle w:val="TextoITCHII"/>
+      </w:pPr>
+      <w:r>
+        <w:t>También fui capaz de confirmar nuevamente el papel crucial que tiene la arquite</w:t>
+      </w:r>
+      <w:r>
+        <w:t>ctura web en el funcionamiento de las plataformas en línea. Todo esto a que una</w:t>
+      </w:r>
+      <w:r>
+        <w:t xml:space="preserve"> arquitectura bien diseñada garantiza que las aplicaciones web sean eficientes, escalables y capaces de adaptarse a las demandas cambiantes de los usuarios. Esto no solo mejora la experiencia del usuario, sino que también facilita la expansión y evolución de las aplicaciones con el tiempo, permitiendo que sigan siendo relevantes y efectivas.</w:t>
+      </w:r>
+    </w:p>
+    <w:p>
+      <w:pPr>
+        <w:pStyle w:val="TextoITCHII"/>
+      </w:pPr>
+      <w:r>
+        <w:t>Con la investigación también fui capaz de notar que l</w:t>
+      </w:r>
+      <w:r>
+        <w:t>a elección de las tecnologías adecuadas puede marcar una diferencia significativa en términos de velocidad de desarrollo, compatibilidad con diferentes dispositivos y capacidad de respuesta. Estas tecnologías son el lenguaje a través del cual los desarrolladores dan vida a sus ideas, lo que subraya su importancia en la creación de experiencias web innovadoras y efectivas.</w:t>
+      </w:r>
+    </w:p>
+    <w:p>
+      <w:pPr>
+        <w:pStyle w:val="TextoITCHII"/>
+      </w:pPr>
+      <w:r>
+        <w:t>La planificación de aplicaciones web es un aspecto a menudo subestimado pero esencial en el proceso de desarrollo. Definir objetivos claros, estrategias de desarrollo y plazos realistas es esencial para mantener un proyecto enfocado y eficiente. La planificación adecuada reduce los riesgos y los costos, alineando la aplicación con las necesidades y expectativas de los usuarios finales y asegurando que el proyecto se desarrolle de manera efectiva y exitosa.</w:t>
+      </w:r>
+    </w:p>
+    <w:p>
+      <w:pPr>
+        <w:pStyle w:val="TextoITCHII"/>
+      </w:pPr>
+    </w:p>
+    <w:p>
+      <w:pPr>
+        <w:pStyle w:val="TextoITCHII"/>
+      </w:pPr>
+      <w:r>
+        <w:t>Finalmente, la seguridad en las aplicaciones web no puede subestimarse en un mundo digital donde las amenazas cibernéticas son una constante. Proteger la información confidencial y salvaguardar la integridad de las aplicaciones es esencial para mantener la confianza de los usuarios y la reputación de una organización. La importancia de la seguridad en las aplicaciones web radica en su capacidad para prevenir brechas de datos, ataques cibernéticos y pérdidas financieras, creando un entorno en línea más seguro y protegido para todos.</w:t>
+      </w:r>
+    </w:p>
+    <w:p>
+      <w:r>
         <w:br w:type="page"/>
       </w:r>
     </w:p>
     <w:p>
       <w:pPr>
         <w:pStyle w:val="TituloITCH"/>
-        <w:rPr>
-          <w:rStyle w:val="eop"/>
-          <w:lang w:val="en-US"/>
-        </w:rPr>
-      </w:pPr>
-      <w:bookmarkStart w:id="20" w:name="_Toc144460471"/>
+      </w:pPr>
+      <w:bookmarkStart w:id="40" w:name="_Toc144474072"/>
       <w:r>
-        <w:rPr>
-          <w:rStyle w:val="eop"/>
-          <w:lang w:val="en-US"/>
-        </w:rPr>
-        <w:lastRenderedPageBreak/>
-        <w:t>Recom</w:t>
+        <w:t>Fuentes bibliográficas</w:t>
       </w:r>
-      <w:r>
-        <w:rPr>
-          <w:rStyle w:val="eop"/>
-          <w:lang w:val="en-US"/>
-        </w:rPr>
-        <w:t>mendations</w:t>
-      </w:r>
-      <w:bookmarkEnd w:id="20"/>
+      <w:bookmarkEnd w:id="40"/>
     </w:p>
-    <w:p>
-      <w:pPr>
-        <w:pStyle w:val="TextoITCHII"/>
-        <w:rPr>
-          <w:rFonts w:eastAsiaTheme="majorEastAsia"/>
-          <w:spacing w:val="-10"/>
-          <w:kern w:val="28"/>
-          <w:u w:val="single"/>
-          <w:shd w:val="clear" w:color="auto" w:fill="FFFFFF"/>
-          <w:lang w:val="en-US"/>
-        </w:rPr>
-      </w:pPr>
-      <w:r>
-        <w:rPr>
-          <w:rStyle w:val="eop"/>
-          <w:color w:val="000000"/>
-          <w:shd w:val="clear" w:color="auto" w:fill="FFFFFF"/>
-          <w:lang w:val="en-US"/>
-        </w:rPr>
-        <w:t xml:space="preserve">I don’t have any recommendation or idea for this assignment. </w:t>
-      </w:r>
-      <w:r>
-        <w:rPr>
-          <w:rStyle w:val="eop"/>
-          <w:color w:val="000000"/>
-          <w:u w:val="single"/>
-          <w:shd w:val="clear" w:color="auto" w:fill="FFFFFF"/>
-          <w:lang w:val="en-US"/>
-        </w:rPr>
-        <w:br w:type="page"/>
-      </w:r>
-    </w:p>
-    <w:bookmarkStart w:id="21" w:name="_Toc144460472" w:displacedByCustomXml="next"/>
     <w:sdt>
       <w:sdtPr>
         <w:rPr>
-          <w:rFonts w:asciiTheme="minorHAnsi" w:eastAsiaTheme="minorEastAsia" w:hAnsiTheme="minorHAnsi" w:cstheme="minorBidi"/>
-          <w:color w:val="auto"/>
+          <w:rFonts w:asciiTheme="minorHAnsi" w:hAnsiTheme="minorHAnsi" w:cstheme="minorBidi"/>
           <w:sz w:val="22"/>
           <w:szCs w:val="22"/>
         </w:rPr>
@@ -8726,20 +12368,14 @@
       <w:sdtContent>
         <w:p>
           <w:pPr>
-            <w:pStyle w:val="Ttulo1"/>
-            <w:jc w:val="center"/>
+            <w:pStyle w:val="TextoITCHII"/>
             <w:rPr>
-              <w:lang w:val="en-US"/>
+              <w:rFonts w:eastAsiaTheme="majorEastAsia"/>
+              <w:b/>
+              <w:color w:val="000000" w:themeColor="text1"/>
+              <w:sz w:val="28"/>
             </w:rPr>
           </w:pPr>
-          <w:r>
-            <w:rPr>
-              <w:rStyle w:val="TituloITCHCar"/>
-              <w:lang w:val="en-US"/>
-            </w:rPr>
-            <w:t>References</w:t>
-          </w:r>
-          <w:bookmarkEnd w:id="21"/>
         </w:p>
         <w:sdt>
           <w:sdtPr>
@@ -8751,7 +12387,6 @@
               <w:pPr>
                 <w:pStyle w:val="NormalWeb"/>
                 <w:spacing w:before="0" w:beforeAutospacing="0" w:after="0" w:afterAutospacing="0" w:line="480" w:lineRule="auto"/>
-                <w:ind w:left="720" w:hanging="720"/>
               </w:pPr>
               <w:r>
                 <w:rPr>
@@ -8761,13 +12396,7 @@
                 <w:t>1.1. Evolución de las aplicaciones web.</w:t>
               </w:r>
               <w:r>
-                <w:t xml:space="preserve"> (2015, 17 mayo). </w:t>
-              </w:r>
-              <w:r>
-                <w:t>programación</w:t>
-              </w:r>
-              <w:r>
-                <w:t xml:space="preserve"> Web. https://programacion1class.wordpress.com/1-1-evolucion-de-las-aplicaciones-web/</w:t>
+                <w:t xml:space="preserve"> (2015, 17 mayo). programación Web. https://programacion1class.wordpress.com/1-1-evolucion-de-las-aplicaciones-web/</w:t>
               </w:r>
             </w:p>
             <w:p>
@@ -8803,7 +12432,21 @@
                 <w:rPr>
                   <w:lang w:val="en-US"/>
                 </w:rPr>
-                <w:t xml:space="preserve">Kariyawasam, M. (2021, 14 diciembre). The evolution of the Web: How application development changed as a result. </w:t>
+                <w:t xml:space="preserve">Kariyawasam, M. (2021, 14 </w:t>
+              </w:r>
+              <w:proofErr w:type="spellStart"/>
+              <w:r>
+                <w:rPr>
+                  <w:lang w:val="en-US"/>
+                </w:rPr>
+                <w:t>diciembre</w:t>
+              </w:r>
+              <w:proofErr w:type="spellEnd"/>
+              <w:r>
+                <w:rPr>
+                  <w:lang w:val="en-US"/>
+                </w:rPr>
+                <w:t xml:space="preserve">). The evolution of the Web: How application development changed as a result. </w:t>
               </w:r>
               <w:r>
                 <w:rPr>
@@ -8826,11 +12469,196 @@
                 <w:spacing w:before="0" w:beforeAutospacing="0" w:after="0" w:afterAutospacing="0" w:line="480" w:lineRule="auto"/>
                 <w:ind w:left="720" w:hanging="720"/>
               </w:pPr>
+              <w:r>
+                <w:rPr>
+                  <w:i/>
+                  <w:iCs/>
+                </w:rPr>
+                <w:t>2.1 Arquitectura de las aplicaciones web</w:t>
+              </w:r>
+              <w:r>
+                <w:t xml:space="preserve">. (2013, 14 noviembre). </w:t>
+              </w:r>
+              <w:proofErr w:type="spellStart"/>
+              <w:r>
+                <w:t>Programacion</w:t>
+              </w:r>
+              <w:proofErr w:type="spellEnd"/>
+              <w:r>
+                <w:t xml:space="preserve"> Web. https://programacionwebisc.wordpress.com/2-1-arquitectura-de-las-aplicaciones-web/</w:t>
+              </w:r>
+            </w:p>
+            <w:p>
+              <w:pPr>
+                <w:pStyle w:val="NormalWeb"/>
+                <w:spacing w:before="0" w:beforeAutospacing="0" w:after="0" w:afterAutospacing="0" w:line="480" w:lineRule="auto"/>
+                <w:ind w:left="720" w:hanging="720"/>
+              </w:pPr>
+              <w:proofErr w:type="spellStart"/>
+              <w:r>
+                <w:t>Cloudflare</w:t>
+              </w:r>
+              <w:proofErr w:type="spellEnd"/>
+              <w:r>
+                <w:t xml:space="preserve">, Inc. (s. f.). </w:t>
+              </w:r>
+              <w:r>
+                <w:rPr>
+                  <w:i/>
+                  <w:iCs/>
+                </w:rPr>
+                <w:t>¿Qué es la seguridad en las aplicaciones web?</w:t>
+              </w:r>
+              <w:r>
+                <w:t xml:space="preserve"> </w:t>
+              </w:r>
+              <w:proofErr w:type="spellStart"/>
+              <w:r>
+                <w:t>Cloudflare</w:t>
+              </w:r>
+              <w:proofErr w:type="spellEnd"/>
+              <w:r>
+                <w:t>. Recuperado 1 de septiembre de 2023, de https://www.cloudflare.com/es-es/learning/security/what-is-web-application-security/</w:t>
+              </w:r>
+            </w:p>
+            <w:p>
+              <w:pPr>
+                <w:pStyle w:val="NormalWeb"/>
+                <w:spacing w:before="0" w:beforeAutospacing="0" w:after="0" w:afterAutospacing="0" w:line="480" w:lineRule="auto"/>
+                <w:ind w:left="720" w:hanging="720"/>
+              </w:pPr>
+              <w:r>
+                <w:t xml:space="preserve">Infante, D. C. H., &amp; Infante, D. C. H. (2023). Seguridad en aplicaciones web: qué es, cómo funciona y los mejores servicios. </w:t>
+              </w:r>
+              <w:r>
+                <w:rPr>
+                  <w:i/>
+                  <w:iCs/>
+                </w:rPr>
+                <w:t>Tutoriales Hostinger</w:t>
+              </w:r>
+              <w:r>
+                <w:t>. https://www.hostinger.mx/tutoriales/seguridad-en-aplicaciones-web</w:t>
+              </w:r>
+            </w:p>
+            <w:p>
+              <w:pPr>
+                <w:pStyle w:val="NormalWeb"/>
+                <w:spacing w:before="0" w:beforeAutospacing="0" w:after="0" w:afterAutospacing="0" w:line="480" w:lineRule="auto"/>
+                <w:ind w:left="720" w:hanging="720"/>
+                <w:rPr>
+                  <w:lang w:val="en-US"/>
+                </w:rPr>
+              </w:pPr>
+              <w:proofErr w:type="spellStart"/>
+              <w:r>
+                <w:t>KeepCoding</w:t>
+              </w:r>
+              <w:proofErr w:type="spellEnd"/>
+              <w:r>
+                <w:t xml:space="preserve">, R. (2023, 11 mayo). 7 tecnologías para desarrollo web | </w:t>
+              </w:r>
+              <w:proofErr w:type="spellStart"/>
+              <w:r>
+                <w:t>KeepCoding</w:t>
+              </w:r>
+              <w:proofErr w:type="spellEnd"/>
+              <w:r>
+                <w:t xml:space="preserve"> </w:t>
+              </w:r>
+              <w:proofErr w:type="spellStart"/>
+              <w:r>
+                <w:t>Bootcamps</w:t>
+              </w:r>
+              <w:proofErr w:type="spellEnd"/>
+              <w:r>
+                <w:t xml:space="preserve">. </w:t>
+              </w:r>
+              <w:proofErr w:type="spellStart"/>
+              <w:r>
+                <w:rPr>
+                  <w:i/>
+                  <w:iCs/>
+                  <w:lang w:val="en-US"/>
+                </w:rPr>
+                <w:t>KeepCoding</w:t>
+              </w:r>
+              <w:proofErr w:type="spellEnd"/>
+              <w:r>
+                <w:rPr>
+                  <w:i/>
+                  <w:iCs/>
+                  <w:lang w:val="en-US"/>
+                </w:rPr>
+                <w:t xml:space="preserve"> Bootcamps</w:t>
+              </w:r>
+              <w:r>
+                <w:rPr>
+                  <w:lang w:val="en-US"/>
+                </w:rPr>
+                <w:t>. https://keepcoding.io/blog/7-tecnologias-para-desarrollo-web/</w:t>
+              </w:r>
+            </w:p>
+            <w:p>
+              <w:pPr>
+                <w:pStyle w:val="NormalWeb"/>
+                <w:spacing w:before="0" w:beforeAutospacing="0" w:after="0" w:afterAutospacing="0" w:line="480" w:lineRule="auto"/>
+                <w:ind w:left="720" w:hanging="720"/>
+              </w:pPr>
+              <w:r>
+                <w:t xml:space="preserve">López </w:t>
+              </w:r>
+              <w:proofErr w:type="spellStart"/>
+              <w:r>
+                <w:t>Martinez</w:t>
+              </w:r>
+              <w:proofErr w:type="spellEnd"/>
+              <w:r>
+                <w:t xml:space="preserve">, A. &amp; Universidad Tecnológica del Sureste S.C. (2022). </w:t>
+              </w:r>
+              <w:r>
+                <w:rPr>
+                  <w:i/>
+                  <w:iCs/>
+                </w:rPr>
+                <w:t>La planificación de aplicaciones web</w:t>
+              </w:r>
+              <w:r>
+                <w:t>. STUDOCU. Recuperado 1 de septiembre de 2023, de https://www.studocu.com/es-mx/document/universidad-tecnologica-del-sureste-sc/administracion-del-tiempo/241343389-14-planificacion-de-aplicaciones-web/25004152</w:t>
+              </w:r>
+            </w:p>
+            <w:p>
+              <w:pPr>
+                <w:pStyle w:val="NormalWeb"/>
+                <w:spacing w:before="0" w:beforeAutospacing="0" w:after="0" w:afterAutospacing="0" w:line="480" w:lineRule="auto"/>
+                <w:ind w:left="720" w:hanging="720"/>
+              </w:pPr>
+              <w:r>
+                <w:t xml:space="preserve">S, C. (2023). Tecnologías para el desarrollo de aplicaciones web | ILERNA. </w:t>
+              </w:r>
+              <w:r>
+                <w:rPr>
+                  <w:i/>
+                  <w:iCs/>
+                </w:rPr>
+                <w:t>Blog de ILERNA Online</w:t>
+              </w:r>
+              <w:r>
+                <w:t>. https://www.ilerna.es/blog/fp-online/tecnologias-desarrollo-aplicaciones-web/</w:t>
+              </w:r>
+            </w:p>
+            <w:p>
+              <w:pPr>
+                <w:pStyle w:val="NormalWeb"/>
+                <w:spacing w:after="0" w:line="480" w:lineRule="auto"/>
+                <w:ind w:left="720" w:hanging="720"/>
+              </w:pPr>
             </w:p>
           </w:sdtContent>
         </w:sdt>
       </w:sdtContent>
     </w:sdt>
+    <w:p/>
     <w:p/>
     <w:sectPr>
       <w:footerReference w:type="default" r:id="rId22"/>
@@ -8900,9 +12728,6 @@
           <w:fldChar w:fldCharType="separate"/>
         </w:r>
         <w:r>
-          <w:rPr>
-            <w:lang w:val="es-ES"/>
-          </w:rPr>
           <w:t>2</w:t>
         </w:r>
         <w:r>
@@ -8965,9 +12790,6 @@
           <w:fldChar w:fldCharType="separate"/>
         </w:r>
         <w:r>
-          <w:rPr>
-            <w:lang w:val="es-ES"/>
-          </w:rPr>
           <w:t>2</w:t>
         </w:r>
         <w:r>
@@ -9014,9 +12836,6 @@
           <w:fldChar w:fldCharType="separate"/>
         </w:r>
         <w:r>
-          <w:rPr>
-            <w:lang w:val="es-ES"/>
-          </w:rPr>
           <w:t>2</w:t>
         </w:r>
         <w:r>
@@ -10566,6 +14385,119 @@
     </w:lvl>
   </w:abstractNum>
   <w:abstractNum w:abstractNumId="13" w15:restartNumberingAfterBreak="0">
+    <w:nsid w:val="3676105C"/>
+    <w:multiLevelType w:val="hybridMultilevel"/>
+    <w:tmpl w:val="98E4D6AA"/>
+    <w:lvl w:ilvl="0" w:tplc="080A0001">
+      <w:start w:val="1"/>
+      <w:numFmt w:val="bullet"/>
+      <w:lvlText w:val=""/>
+      <w:lvlJc w:val="left"/>
+      <w:pPr>
+        <w:ind w:left="720" w:hanging="360"/>
+      </w:pPr>
+      <w:rPr>
+        <w:rFonts w:ascii="Symbol" w:hAnsi="Symbol" w:hint="default"/>
+      </w:rPr>
+    </w:lvl>
+    <w:lvl w:ilvl="1" w:tplc="080A0003" w:tentative="1">
+      <w:start w:val="1"/>
+      <w:numFmt w:val="bullet"/>
+      <w:lvlText w:val="o"/>
+      <w:lvlJc w:val="left"/>
+      <w:pPr>
+        <w:ind w:left="1440" w:hanging="360"/>
+      </w:pPr>
+      <w:rPr>
+        <w:rFonts w:ascii="Courier New" w:hAnsi="Courier New" w:cs="Courier New" w:hint="default"/>
+      </w:rPr>
+    </w:lvl>
+    <w:lvl w:ilvl="2" w:tplc="080A0005" w:tentative="1">
+      <w:start w:val="1"/>
+      <w:numFmt w:val="bullet"/>
+      <w:lvlText w:val=""/>
+      <w:lvlJc w:val="left"/>
+      <w:pPr>
+        <w:ind w:left="2160" w:hanging="360"/>
+      </w:pPr>
+      <w:rPr>
+        <w:rFonts w:ascii="Wingdings" w:hAnsi="Wingdings" w:hint="default"/>
+      </w:rPr>
+    </w:lvl>
+    <w:lvl w:ilvl="3" w:tplc="080A0001" w:tentative="1">
+      <w:start w:val="1"/>
+      <w:numFmt w:val="bullet"/>
+      <w:lvlText w:val=""/>
+      <w:lvlJc w:val="left"/>
+      <w:pPr>
+        <w:ind w:left="2880" w:hanging="360"/>
+      </w:pPr>
+      <w:rPr>
+        <w:rFonts w:ascii="Symbol" w:hAnsi="Symbol" w:hint="default"/>
+      </w:rPr>
+    </w:lvl>
+    <w:lvl w:ilvl="4" w:tplc="080A0003" w:tentative="1">
+      <w:start w:val="1"/>
+      <w:numFmt w:val="bullet"/>
+      <w:lvlText w:val="o"/>
+      <w:lvlJc w:val="left"/>
+      <w:pPr>
+        <w:ind w:left="3600" w:hanging="360"/>
+      </w:pPr>
+      <w:rPr>
+        <w:rFonts w:ascii="Courier New" w:hAnsi="Courier New" w:cs="Courier New" w:hint="default"/>
+      </w:rPr>
+    </w:lvl>
+    <w:lvl w:ilvl="5" w:tplc="080A0005" w:tentative="1">
+      <w:start w:val="1"/>
+      <w:numFmt w:val="bullet"/>
+      <w:lvlText w:val=""/>
+      <w:lvlJc w:val="left"/>
+      <w:pPr>
+        <w:ind w:left="4320" w:hanging="360"/>
+      </w:pPr>
+      <w:rPr>
+        <w:rFonts w:ascii="Wingdings" w:hAnsi="Wingdings" w:hint="default"/>
+      </w:rPr>
+    </w:lvl>
+    <w:lvl w:ilvl="6" w:tplc="080A0001" w:tentative="1">
+      <w:start w:val="1"/>
+      <w:numFmt w:val="bullet"/>
+      <w:lvlText w:val=""/>
+      <w:lvlJc w:val="left"/>
+      <w:pPr>
+        <w:ind w:left="5040" w:hanging="360"/>
+      </w:pPr>
+      <w:rPr>
+        <w:rFonts w:ascii="Symbol" w:hAnsi="Symbol" w:hint="default"/>
+      </w:rPr>
+    </w:lvl>
+    <w:lvl w:ilvl="7" w:tplc="080A0003" w:tentative="1">
+      <w:start w:val="1"/>
+      <w:numFmt w:val="bullet"/>
+      <w:lvlText w:val="o"/>
+      <w:lvlJc w:val="left"/>
+      <w:pPr>
+        <w:ind w:left="5760" w:hanging="360"/>
+      </w:pPr>
+      <w:rPr>
+        <w:rFonts w:ascii="Courier New" w:hAnsi="Courier New" w:cs="Courier New" w:hint="default"/>
+      </w:rPr>
+    </w:lvl>
+    <w:lvl w:ilvl="8" w:tplc="080A0005" w:tentative="1">
+      <w:start w:val="1"/>
+      <w:numFmt w:val="bullet"/>
+      <w:lvlText w:val=""/>
+      <w:lvlJc w:val="left"/>
+      <w:pPr>
+        <w:ind w:left="6480" w:hanging="360"/>
+      </w:pPr>
+      <w:rPr>
+        <w:rFonts w:ascii="Wingdings" w:hAnsi="Wingdings" w:hint="default"/>
+      </w:rPr>
+    </w:lvl>
+  </w:abstractNum>
+  <w:abstractNum w:abstractNumId="14" w15:restartNumberingAfterBreak="0">
     <w:nsid w:val="38320C7B"/>
     <w:multiLevelType w:val="hybridMultilevel"/>
     <w:tmpl w:val="DC9A7B7A"/>
@@ -10678,7 +14610,7 @@
       </w:rPr>
     </w:lvl>
   </w:abstractNum>
-  <w:abstractNum w:abstractNumId="14" w15:restartNumberingAfterBreak="0">
+  <w:abstractNum w:abstractNumId="15" w15:restartNumberingAfterBreak="0">
     <w:nsid w:val="3AD96749"/>
     <w:multiLevelType w:val="hybridMultilevel"/>
     <w:tmpl w:val="5C882234"/>
@@ -10791,7 +14723,7 @@
       </w:rPr>
     </w:lvl>
   </w:abstractNum>
-  <w:abstractNum w:abstractNumId="15" w15:restartNumberingAfterBreak="0">
+  <w:abstractNum w:abstractNumId="16" w15:restartNumberingAfterBreak="0">
     <w:nsid w:val="3C277484"/>
     <w:multiLevelType w:val="hybridMultilevel"/>
     <w:tmpl w:val="9A462074"/>
@@ -10904,7 +14836,7 @@
       </w:rPr>
     </w:lvl>
   </w:abstractNum>
-  <w:abstractNum w:abstractNumId="16" w15:restartNumberingAfterBreak="0">
+  <w:abstractNum w:abstractNumId="17" w15:restartNumberingAfterBreak="0">
     <w:nsid w:val="3F7F268E"/>
     <w:multiLevelType w:val="hybridMultilevel"/>
     <w:tmpl w:val="ABF2177A"/>
@@ -11017,7 +14949,7 @@
       </w:rPr>
     </w:lvl>
   </w:abstractNum>
-  <w:abstractNum w:abstractNumId="17" w15:restartNumberingAfterBreak="0">
+  <w:abstractNum w:abstractNumId="18" w15:restartNumberingAfterBreak="0">
     <w:nsid w:val="3FE0240D"/>
     <w:multiLevelType w:val="hybridMultilevel"/>
     <w:tmpl w:val="83B89C78"/>
@@ -11130,7 +15062,120 @@
       </w:rPr>
     </w:lvl>
   </w:abstractNum>
-  <w:abstractNum w:abstractNumId="18" w15:restartNumberingAfterBreak="0">
+  <w:abstractNum w:abstractNumId="19" w15:restartNumberingAfterBreak="0">
+    <w:nsid w:val="41BC12E6"/>
+    <w:multiLevelType w:val="hybridMultilevel"/>
+    <w:tmpl w:val="8EC0D528"/>
+    <w:lvl w:ilvl="0" w:tplc="080A0001">
+      <w:start w:val="1"/>
+      <w:numFmt w:val="bullet"/>
+      <w:lvlText w:val=""/>
+      <w:lvlJc w:val="left"/>
+      <w:pPr>
+        <w:ind w:left="720" w:hanging="360"/>
+      </w:pPr>
+      <w:rPr>
+        <w:rFonts w:ascii="Symbol" w:hAnsi="Symbol" w:hint="default"/>
+      </w:rPr>
+    </w:lvl>
+    <w:lvl w:ilvl="1" w:tplc="080A0003" w:tentative="1">
+      <w:start w:val="1"/>
+      <w:numFmt w:val="bullet"/>
+      <w:lvlText w:val="o"/>
+      <w:lvlJc w:val="left"/>
+      <w:pPr>
+        <w:ind w:left="1440" w:hanging="360"/>
+      </w:pPr>
+      <w:rPr>
+        <w:rFonts w:ascii="Courier New" w:hAnsi="Courier New" w:cs="Courier New" w:hint="default"/>
+      </w:rPr>
+    </w:lvl>
+    <w:lvl w:ilvl="2" w:tplc="080A0005" w:tentative="1">
+      <w:start w:val="1"/>
+      <w:numFmt w:val="bullet"/>
+      <w:lvlText w:val=""/>
+      <w:lvlJc w:val="left"/>
+      <w:pPr>
+        <w:ind w:left="2160" w:hanging="360"/>
+      </w:pPr>
+      <w:rPr>
+        <w:rFonts w:ascii="Wingdings" w:hAnsi="Wingdings" w:hint="default"/>
+      </w:rPr>
+    </w:lvl>
+    <w:lvl w:ilvl="3" w:tplc="080A0001" w:tentative="1">
+      <w:start w:val="1"/>
+      <w:numFmt w:val="bullet"/>
+      <w:lvlText w:val=""/>
+      <w:lvlJc w:val="left"/>
+      <w:pPr>
+        <w:ind w:left="2880" w:hanging="360"/>
+      </w:pPr>
+      <w:rPr>
+        <w:rFonts w:ascii="Symbol" w:hAnsi="Symbol" w:hint="default"/>
+      </w:rPr>
+    </w:lvl>
+    <w:lvl w:ilvl="4" w:tplc="080A0003" w:tentative="1">
+      <w:start w:val="1"/>
+      <w:numFmt w:val="bullet"/>
+      <w:lvlText w:val="o"/>
+      <w:lvlJc w:val="left"/>
+      <w:pPr>
+        <w:ind w:left="3600" w:hanging="360"/>
+      </w:pPr>
+      <w:rPr>
+        <w:rFonts w:ascii="Courier New" w:hAnsi="Courier New" w:cs="Courier New" w:hint="default"/>
+      </w:rPr>
+    </w:lvl>
+    <w:lvl w:ilvl="5" w:tplc="080A0005" w:tentative="1">
+      <w:start w:val="1"/>
+      <w:numFmt w:val="bullet"/>
+      <w:lvlText w:val=""/>
+      <w:lvlJc w:val="left"/>
+      <w:pPr>
+        <w:ind w:left="4320" w:hanging="360"/>
+      </w:pPr>
+      <w:rPr>
+        <w:rFonts w:ascii="Wingdings" w:hAnsi="Wingdings" w:hint="default"/>
+      </w:rPr>
+    </w:lvl>
+    <w:lvl w:ilvl="6" w:tplc="080A0001" w:tentative="1">
+      <w:start w:val="1"/>
+      <w:numFmt w:val="bullet"/>
+      <w:lvlText w:val=""/>
+      <w:lvlJc w:val="left"/>
+      <w:pPr>
+        <w:ind w:left="5040" w:hanging="360"/>
+      </w:pPr>
+      <w:rPr>
+        <w:rFonts w:ascii="Symbol" w:hAnsi="Symbol" w:hint="default"/>
+      </w:rPr>
+    </w:lvl>
+    <w:lvl w:ilvl="7" w:tplc="080A0003" w:tentative="1">
+      <w:start w:val="1"/>
+      <w:numFmt w:val="bullet"/>
+      <w:lvlText w:val="o"/>
+      <w:lvlJc w:val="left"/>
+      <w:pPr>
+        <w:ind w:left="5760" w:hanging="360"/>
+      </w:pPr>
+      <w:rPr>
+        <w:rFonts w:ascii="Courier New" w:hAnsi="Courier New" w:cs="Courier New" w:hint="default"/>
+      </w:rPr>
+    </w:lvl>
+    <w:lvl w:ilvl="8" w:tplc="080A0005" w:tentative="1">
+      <w:start w:val="1"/>
+      <w:numFmt w:val="bullet"/>
+      <w:lvlText w:val=""/>
+      <w:lvlJc w:val="left"/>
+      <w:pPr>
+        <w:ind w:left="6480" w:hanging="360"/>
+      </w:pPr>
+      <w:rPr>
+        <w:rFonts w:ascii="Wingdings" w:hAnsi="Wingdings" w:hint="default"/>
+      </w:rPr>
+    </w:lvl>
+  </w:abstractNum>
+  <w:abstractNum w:abstractNumId="20" w15:restartNumberingAfterBreak="0">
     <w:nsid w:val="42AD1AD5"/>
     <w:multiLevelType w:val="hybridMultilevel"/>
     <w:tmpl w:val="00204728"/>
@@ -11219,7 +15264,120 @@
       </w:pPr>
     </w:lvl>
   </w:abstractNum>
-  <w:abstractNum w:abstractNumId="19" w15:restartNumberingAfterBreak="0">
+  <w:abstractNum w:abstractNumId="21" w15:restartNumberingAfterBreak="0">
+    <w:nsid w:val="44CC1153"/>
+    <w:multiLevelType w:val="hybridMultilevel"/>
+    <w:tmpl w:val="BFA24452"/>
+    <w:lvl w:ilvl="0" w:tplc="080A0001">
+      <w:start w:val="1"/>
+      <w:numFmt w:val="bullet"/>
+      <w:lvlText w:val=""/>
+      <w:lvlJc w:val="left"/>
+      <w:pPr>
+        <w:ind w:left="720" w:hanging="360"/>
+      </w:pPr>
+      <w:rPr>
+        <w:rFonts w:ascii="Symbol" w:hAnsi="Symbol" w:hint="default"/>
+      </w:rPr>
+    </w:lvl>
+    <w:lvl w:ilvl="1" w:tplc="080A0003" w:tentative="1">
+      <w:start w:val="1"/>
+      <w:numFmt w:val="bullet"/>
+      <w:lvlText w:val="o"/>
+      <w:lvlJc w:val="left"/>
+      <w:pPr>
+        <w:ind w:left="1440" w:hanging="360"/>
+      </w:pPr>
+      <w:rPr>
+        <w:rFonts w:ascii="Courier New" w:hAnsi="Courier New" w:cs="Courier New" w:hint="default"/>
+      </w:rPr>
+    </w:lvl>
+    <w:lvl w:ilvl="2" w:tplc="080A0005" w:tentative="1">
+      <w:start w:val="1"/>
+      <w:numFmt w:val="bullet"/>
+      <w:lvlText w:val=""/>
+      <w:lvlJc w:val="left"/>
+      <w:pPr>
+        <w:ind w:left="2160" w:hanging="360"/>
+      </w:pPr>
+      <w:rPr>
+        <w:rFonts w:ascii="Wingdings" w:hAnsi="Wingdings" w:hint="default"/>
+      </w:rPr>
+    </w:lvl>
+    <w:lvl w:ilvl="3" w:tplc="080A0001" w:tentative="1">
+      <w:start w:val="1"/>
+      <w:numFmt w:val="bullet"/>
+      <w:lvlText w:val=""/>
+      <w:lvlJc w:val="left"/>
+      <w:pPr>
+        <w:ind w:left="2880" w:hanging="360"/>
+      </w:pPr>
+      <w:rPr>
+        <w:rFonts w:ascii="Symbol" w:hAnsi="Symbol" w:hint="default"/>
+      </w:rPr>
+    </w:lvl>
+    <w:lvl w:ilvl="4" w:tplc="080A0003" w:tentative="1">
+      <w:start w:val="1"/>
+      <w:numFmt w:val="bullet"/>
+      <w:lvlText w:val="o"/>
+      <w:lvlJc w:val="left"/>
+      <w:pPr>
+        <w:ind w:left="3600" w:hanging="360"/>
+      </w:pPr>
+      <w:rPr>
+        <w:rFonts w:ascii="Courier New" w:hAnsi="Courier New" w:cs="Courier New" w:hint="default"/>
+      </w:rPr>
+    </w:lvl>
+    <w:lvl w:ilvl="5" w:tplc="080A0005" w:tentative="1">
+      <w:start w:val="1"/>
+      <w:numFmt w:val="bullet"/>
+      <w:lvlText w:val=""/>
+      <w:lvlJc w:val="left"/>
+      <w:pPr>
+        <w:ind w:left="4320" w:hanging="360"/>
+      </w:pPr>
+      <w:rPr>
+        <w:rFonts w:ascii="Wingdings" w:hAnsi="Wingdings" w:hint="default"/>
+      </w:rPr>
+    </w:lvl>
+    <w:lvl w:ilvl="6" w:tplc="080A0001" w:tentative="1">
+      <w:start w:val="1"/>
+      <w:numFmt w:val="bullet"/>
+      <w:lvlText w:val=""/>
+      <w:lvlJc w:val="left"/>
+      <w:pPr>
+        <w:ind w:left="5040" w:hanging="360"/>
+      </w:pPr>
+      <w:rPr>
+        <w:rFonts w:ascii="Symbol" w:hAnsi="Symbol" w:hint="default"/>
+      </w:rPr>
+    </w:lvl>
+    <w:lvl w:ilvl="7" w:tplc="080A0003" w:tentative="1">
+      <w:start w:val="1"/>
+      <w:numFmt w:val="bullet"/>
+      <w:lvlText w:val="o"/>
+      <w:lvlJc w:val="left"/>
+      <w:pPr>
+        <w:ind w:left="5760" w:hanging="360"/>
+      </w:pPr>
+      <w:rPr>
+        <w:rFonts w:ascii="Courier New" w:hAnsi="Courier New" w:cs="Courier New" w:hint="default"/>
+      </w:rPr>
+    </w:lvl>
+    <w:lvl w:ilvl="8" w:tplc="080A0005" w:tentative="1">
+      <w:start w:val="1"/>
+      <w:numFmt w:val="bullet"/>
+      <w:lvlText w:val=""/>
+      <w:lvlJc w:val="left"/>
+      <w:pPr>
+        <w:ind w:left="6480" w:hanging="360"/>
+      </w:pPr>
+      <w:rPr>
+        <w:rFonts w:ascii="Wingdings" w:hAnsi="Wingdings" w:hint="default"/>
+      </w:rPr>
+    </w:lvl>
+  </w:abstractNum>
+  <w:abstractNum w:abstractNumId="22" w15:restartNumberingAfterBreak="0">
     <w:nsid w:val="48FE0BDA"/>
     <w:multiLevelType w:val="hybridMultilevel"/>
     <w:tmpl w:val="B85C5A26"/>
@@ -11332,7 +15490,120 @@
       </w:rPr>
     </w:lvl>
   </w:abstractNum>
-  <w:abstractNum w:abstractNumId="20" w15:restartNumberingAfterBreak="0">
+  <w:abstractNum w:abstractNumId="23" w15:restartNumberingAfterBreak="0">
+    <w:nsid w:val="491B50FC"/>
+    <w:multiLevelType w:val="hybridMultilevel"/>
+    <w:tmpl w:val="0F1C1ED2"/>
+    <w:lvl w:ilvl="0" w:tplc="080A0001">
+      <w:start w:val="1"/>
+      <w:numFmt w:val="bullet"/>
+      <w:lvlText w:val=""/>
+      <w:lvlJc w:val="left"/>
+      <w:pPr>
+        <w:ind w:left="720" w:hanging="360"/>
+      </w:pPr>
+      <w:rPr>
+        <w:rFonts w:ascii="Symbol" w:hAnsi="Symbol" w:hint="default"/>
+      </w:rPr>
+    </w:lvl>
+    <w:lvl w:ilvl="1" w:tplc="080A0003" w:tentative="1">
+      <w:start w:val="1"/>
+      <w:numFmt w:val="bullet"/>
+      <w:lvlText w:val="o"/>
+      <w:lvlJc w:val="left"/>
+      <w:pPr>
+        <w:ind w:left="1440" w:hanging="360"/>
+      </w:pPr>
+      <w:rPr>
+        <w:rFonts w:ascii="Courier New" w:hAnsi="Courier New" w:cs="Courier New" w:hint="default"/>
+      </w:rPr>
+    </w:lvl>
+    <w:lvl w:ilvl="2" w:tplc="080A0005" w:tentative="1">
+      <w:start w:val="1"/>
+      <w:numFmt w:val="bullet"/>
+      <w:lvlText w:val=""/>
+      <w:lvlJc w:val="left"/>
+      <w:pPr>
+        <w:ind w:left="2160" w:hanging="360"/>
+      </w:pPr>
+      <w:rPr>
+        <w:rFonts w:ascii="Wingdings" w:hAnsi="Wingdings" w:hint="default"/>
+      </w:rPr>
+    </w:lvl>
+    <w:lvl w:ilvl="3" w:tplc="080A0001" w:tentative="1">
+      <w:start w:val="1"/>
+      <w:numFmt w:val="bullet"/>
+      <w:lvlText w:val=""/>
+      <w:lvlJc w:val="left"/>
+      <w:pPr>
+        <w:ind w:left="2880" w:hanging="360"/>
+      </w:pPr>
+      <w:rPr>
+        <w:rFonts w:ascii="Symbol" w:hAnsi="Symbol" w:hint="default"/>
+      </w:rPr>
+    </w:lvl>
+    <w:lvl w:ilvl="4" w:tplc="080A0003" w:tentative="1">
+      <w:start w:val="1"/>
+      <w:numFmt w:val="bullet"/>
+      <w:lvlText w:val="o"/>
+      <w:lvlJc w:val="left"/>
+      <w:pPr>
+        <w:ind w:left="3600" w:hanging="360"/>
+      </w:pPr>
+      <w:rPr>
+        <w:rFonts w:ascii="Courier New" w:hAnsi="Courier New" w:cs="Courier New" w:hint="default"/>
+      </w:rPr>
+    </w:lvl>
+    <w:lvl w:ilvl="5" w:tplc="080A0005" w:tentative="1">
+      <w:start w:val="1"/>
+      <w:numFmt w:val="bullet"/>
+      <w:lvlText w:val=""/>
+      <w:lvlJc w:val="left"/>
+      <w:pPr>
+        <w:ind w:left="4320" w:hanging="360"/>
+      </w:pPr>
+      <w:rPr>
+        <w:rFonts w:ascii="Wingdings" w:hAnsi="Wingdings" w:hint="default"/>
+      </w:rPr>
+    </w:lvl>
+    <w:lvl w:ilvl="6" w:tplc="080A0001" w:tentative="1">
+      <w:start w:val="1"/>
+      <w:numFmt w:val="bullet"/>
+      <w:lvlText w:val=""/>
+      <w:lvlJc w:val="left"/>
+      <w:pPr>
+        <w:ind w:left="5040" w:hanging="360"/>
+      </w:pPr>
+      <w:rPr>
+        <w:rFonts w:ascii="Symbol" w:hAnsi="Symbol" w:hint="default"/>
+      </w:rPr>
+    </w:lvl>
+    <w:lvl w:ilvl="7" w:tplc="080A0003" w:tentative="1">
+      <w:start w:val="1"/>
+      <w:numFmt w:val="bullet"/>
+      <w:lvlText w:val="o"/>
+      <w:lvlJc w:val="left"/>
+      <w:pPr>
+        <w:ind w:left="5760" w:hanging="360"/>
+      </w:pPr>
+      <w:rPr>
+        <w:rFonts w:ascii="Courier New" w:hAnsi="Courier New" w:cs="Courier New" w:hint="default"/>
+      </w:rPr>
+    </w:lvl>
+    <w:lvl w:ilvl="8" w:tplc="080A0005" w:tentative="1">
+      <w:start w:val="1"/>
+      <w:numFmt w:val="bullet"/>
+      <w:lvlText w:val=""/>
+      <w:lvlJc w:val="left"/>
+      <w:pPr>
+        <w:ind w:left="6480" w:hanging="360"/>
+      </w:pPr>
+      <w:rPr>
+        <w:rFonts w:ascii="Wingdings" w:hAnsi="Wingdings" w:hint="default"/>
+      </w:rPr>
+    </w:lvl>
+  </w:abstractNum>
+  <w:abstractNum w:abstractNumId="24" w15:restartNumberingAfterBreak="0">
     <w:nsid w:val="498E0C84"/>
     <w:multiLevelType w:val="hybridMultilevel"/>
     <w:tmpl w:val="8D32589E"/>
@@ -11445,7 +15716,7 @@
       </w:rPr>
     </w:lvl>
   </w:abstractNum>
-  <w:abstractNum w:abstractNumId="21" w15:restartNumberingAfterBreak="0">
+  <w:abstractNum w:abstractNumId="25" w15:restartNumberingAfterBreak="0">
     <w:nsid w:val="4E8E5A83"/>
     <w:multiLevelType w:val="hybridMultilevel"/>
     <w:tmpl w:val="612EB818"/>
@@ -11558,7 +15829,7 @@
       </w:rPr>
     </w:lvl>
   </w:abstractNum>
-  <w:abstractNum w:abstractNumId="22" w15:restartNumberingAfterBreak="0">
+  <w:abstractNum w:abstractNumId="26" w15:restartNumberingAfterBreak="0">
     <w:nsid w:val="4F860275"/>
     <w:multiLevelType w:val="hybridMultilevel"/>
     <w:tmpl w:val="D22EAC86"/>
@@ -11644,7 +15915,7 @@
       </w:pPr>
     </w:lvl>
   </w:abstractNum>
-  <w:abstractNum w:abstractNumId="23" w15:restartNumberingAfterBreak="0">
+  <w:abstractNum w:abstractNumId="27" w15:restartNumberingAfterBreak="0">
     <w:nsid w:val="5227685E"/>
     <w:multiLevelType w:val="hybridMultilevel"/>
     <w:tmpl w:val="6316BAF4"/>
@@ -11730,7 +16001,7 @@
       </w:pPr>
     </w:lvl>
   </w:abstractNum>
-  <w:abstractNum w:abstractNumId="24" w15:restartNumberingAfterBreak="0">
+  <w:abstractNum w:abstractNumId="28" w15:restartNumberingAfterBreak="0">
     <w:nsid w:val="53663D60"/>
     <w:multiLevelType w:val="hybridMultilevel"/>
     <w:tmpl w:val="A828B91C"/>
@@ -11843,7 +16114,7 @@
       </w:rPr>
     </w:lvl>
   </w:abstractNum>
-  <w:abstractNum w:abstractNumId="25" w15:restartNumberingAfterBreak="0">
+  <w:abstractNum w:abstractNumId="29" w15:restartNumberingAfterBreak="0">
     <w:nsid w:val="55E50BAF"/>
     <w:multiLevelType w:val="hybridMultilevel"/>
     <w:tmpl w:val="F9584CAE"/>
@@ -11956,7 +16227,7 @@
       </w:rPr>
     </w:lvl>
   </w:abstractNum>
-  <w:abstractNum w:abstractNumId="26" w15:restartNumberingAfterBreak="0">
+  <w:abstractNum w:abstractNumId="30" w15:restartNumberingAfterBreak="0">
     <w:nsid w:val="573847CA"/>
     <w:multiLevelType w:val="hybridMultilevel"/>
     <w:tmpl w:val="B81E00BA"/>
@@ -12069,7 +16340,120 @@
       </w:rPr>
     </w:lvl>
   </w:abstractNum>
-  <w:abstractNum w:abstractNumId="27" w15:restartNumberingAfterBreak="0">
+  <w:abstractNum w:abstractNumId="31" w15:restartNumberingAfterBreak="0">
+    <w:nsid w:val="59D63D77"/>
+    <w:multiLevelType w:val="hybridMultilevel"/>
+    <w:tmpl w:val="69520112"/>
+    <w:lvl w:ilvl="0" w:tplc="080A0001">
+      <w:start w:val="1"/>
+      <w:numFmt w:val="bullet"/>
+      <w:lvlText w:val=""/>
+      <w:lvlJc w:val="left"/>
+      <w:pPr>
+        <w:ind w:left="720" w:hanging="360"/>
+      </w:pPr>
+      <w:rPr>
+        <w:rFonts w:ascii="Symbol" w:hAnsi="Symbol" w:hint="default"/>
+      </w:rPr>
+    </w:lvl>
+    <w:lvl w:ilvl="1" w:tplc="080A0003" w:tentative="1">
+      <w:start w:val="1"/>
+      <w:numFmt w:val="bullet"/>
+      <w:lvlText w:val="o"/>
+      <w:lvlJc w:val="left"/>
+      <w:pPr>
+        <w:ind w:left="1440" w:hanging="360"/>
+      </w:pPr>
+      <w:rPr>
+        <w:rFonts w:ascii="Courier New" w:hAnsi="Courier New" w:cs="Courier New" w:hint="default"/>
+      </w:rPr>
+    </w:lvl>
+    <w:lvl w:ilvl="2" w:tplc="080A0005" w:tentative="1">
+      <w:start w:val="1"/>
+      <w:numFmt w:val="bullet"/>
+      <w:lvlText w:val=""/>
+      <w:lvlJc w:val="left"/>
+      <w:pPr>
+        <w:ind w:left="2160" w:hanging="360"/>
+      </w:pPr>
+      <w:rPr>
+        <w:rFonts w:ascii="Wingdings" w:hAnsi="Wingdings" w:hint="default"/>
+      </w:rPr>
+    </w:lvl>
+    <w:lvl w:ilvl="3" w:tplc="080A0001" w:tentative="1">
+      <w:start w:val="1"/>
+      <w:numFmt w:val="bullet"/>
+      <w:lvlText w:val=""/>
+      <w:lvlJc w:val="left"/>
+      <w:pPr>
+        <w:ind w:left="2880" w:hanging="360"/>
+      </w:pPr>
+      <w:rPr>
+        <w:rFonts w:ascii="Symbol" w:hAnsi="Symbol" w:hint="default"/>
+      </w:rPr>
+    </w:lvl>
+    <w:lvl w:ilvl="4" w:tplc="080A0003" w:tentative="1">
+      <w:start w:val="1"/>
+      <w:numFmt w:val="bullet"/>
+      <w:lvlText w:val="o"/>
+      <w:lvlJc w:val="left"/>
+      <w:pPr>
+        <w:ind w:left="3600" w:hanging="360"/>
+      </w:pPr>
+      <w:rPr>
+        <w:rFonts w:ascii="Courier New" w:hAnsi="Courier New" w:cs="Courier New" w:hint="default"/>
+      </w:rPr>
+    </w:lvl>
+    <w:lvl w:ilvl="5" w:tplc="080A0005" w:tentative="1">
+      <w:start w:val="1"/>
+      <w:numFmt w:val="bullet"/>
+      <w:lvlText w:val=""/>
+      <w:lvlJc w:val="left"/>
+      <w:pPr>
+        <w:ind w:left="4320" w:hanging="360"/>
+      </w:pPr>
+      <w:rPr>
+        <w:rFonts w:ascii="Wingdings" w:hAnsi="Wingdings" w:hint="default"/>
+      </w:rPr>
+    </w:lvl>
+    <w:lvl w:ilvl="6" w:tplc="080A0001" w:tentative="1">
+      <w:start w:val="1"/>
+      <w:numFmt w:val="bullet"/>
+      <w:lvlText w:val=""/>
+      <w:lvlJc w:val="left"/>
+      <w:pPr>
+        <w:ind w:left="5040" w:hanging="360"/>
+      </w:pPr>
+      <w:rPr>
+        <w:rFonts w:ascii="Symbol" w:hAnsi="Symbol" w:hint="default"/>
+      </w:rPr>
+    </w:lvl>
+    <w:lvl w:ilvl="7" w:tplc="080A0003" w:tentative="1">
+      <w:start w:val="1"/>
+      <w:numFmt w:val="bullet"/>
+      <w:lvlText w:val="o"/>
+      <w:lvlJc w:val="left"/>
+      <w:pPr>
+        <w:ind w:left="5760" w:hanging="360"/>
+      </w:pPr>
+      <w:rPr>
+        <w:rFonts w:ascii="Courier New" w:hAnsi="Courier New" w:cs="Courier New" w:hint="default"/>
+      </w:rPr>
+    </w:lvl>
+    <w:lvl w:ilvl="8" w:tplc="080A0005" w:tentative="1">
+      <w:start w:val="1"/>
+      <w:numFmt w:val="bullet"/>
+      <w:lvlText w:val=""/>
+      <w:lvlJc w:val="left"/>
+      <w:pPr>
+        <w:ind w:left="6480" w:hanging="360"/>
+      </w:pPr>
+      <w:rPr>
+        <w:rFonts w:ascii="Wingdings" w:hAnsi="Wingdings" w:hint="default"/>
+      </w:rPr>
+    </w:lvl>
+  </w:abstractNum>
+  <w:abstractNum w:abstractNumId="32" w15:restartNumberingAfterBreak="0">
     <w:nsid w:val="608774ED"/>
     <w:multiLevelType w:val="hybridMultilevel"/>
     <w:tmpl w:val="FDAC3594"/>
@@ -12182,7 +16566,120 @@
       </w:rPr>
     </w:lvl>
   </w:abstractNum>
-  <w:abstractNum w:abstractNumId="28" w15:restartNumberingAfterBreak="0">
+  <w:abstractNum w:abstractNumId="33" w15:restartNumberingAfterBreak="0">
+    <w:nsid w:val="61A83052"/>
+    <w:multiLevelType w:val="hybridMultilevel"/>
+    <w:tmpl w:val="C832D9A0"/>
+    <w:lvl w:ilvl="0" w:tplc="080A0001">
+      <w:start w:val="1"/>
+      <w:numFmt w:val="bullet"/>
+      <w:lvlText w:val=""/>
+      <w:lvlJc w:val="left"/>
+      <w:pPr>
+        <w:ind w:left="720" w:hanging="360"/>
+      </w:pPr>
+      <w:rPr>
+        <w:rFonts w:ascii="Symbol" w:hAnsi="Symbol" w:hint="default"/>
+      </w:rPr>
+    </w:lvl>
+    <w:lvl w:ilvl="1" w:tplc="080A0003" w:tentative="1">
+      <w:start w:val="1"/>
+      <w:numFmt w:val="bullet"/>
+      <w:lvlText w:val="o"/>
+      <w:lvlJc w:val="left"/>
+      <w:pPr>
+        <w:ind w:left="1440" w:hanging="360"/>
+      </w:pPr>
+      <w:rPr>
+        <w:rFonts w:ascii="Courier New" w:hAnsi="Courier New" w:cs="Courier New" w:hint="default"/>
+      </w:rPr>
+    </w:lvl>
+    <w:lvl w:ilvl="2" w:tplc="080A0005" w:tentative="1">
+      <w:start w:val="1"/>
+      <w:numFmt w:val="bullet"/>
+      <w:lvlText w:val=""/>
+      <w:lvlJc w:val="left"/>
+      <w:pPr>
+        <w:ind w:left="2160" w:hanging="360"/>
+      </w:pPr>
+      <w:rPr>
+        <w:rFonts w:ascii="Wingdings" w:hAnsi="Wingdings" w:hint="default"/>
+      </w:rPr>
+    </w:lvl>
+    <w:lvl w:ilvl="3" w:tplc="080A0001" w:tentative="1">
+      <w:start w:val="1"/>
+      <w:numFmt w:val="bullet"/>
+      <w:lvlText w:val=""/>
+      <w:lvlJc w:val="left"/>
+      <w:pPr>
+        <w:ind w:left="2880" w:hanging="360"/>
+      </w:pPr>
+      <w:rPr>
+        <w:rFonts w:ascii="Symbol" w:hAnsi="Symbol" w:hint="default"/>
+      </w:rPr>
+    </w:lvl>
+    <w:lvl w:ilvl="4" w:tplc="080A0003" w:tentative="1">
+      <w:start w:val="1"/>
+      <w:numFmt w:val="bullet"/>
+      <w:lvlText w:val="o"/>
+      <w:lvlJc w:val="left"/>
+      <w:pPr>
+        <w:ind w:left="3600" w:hanging="360"/>
+      </w:pPr>
+      <w:rPr>
+        <w:rFonts w:ascii="Courier New" w:hAnsi="Courier New" w:cs="Courier New" w:hint="default"/>
+      </w:rPr>
+    </w:lvl>
+    <w:lvl w:ilvl="5" w:tplc="080A0005" w:tentative="1">
+      <w:start w:val="1"/>
+      <w:numFmt w:val="bullet"/>
+      <w:lvlText w:val=""/>
+      <w:lvlJc w:val="left"/>
+      <w:pPr>
+        <w:ind w:left="4320" w:hanging="360"/>
+      </w:pPr>
+      <w:rPr>
+        <w:rFonts w:ascii="Wingdings" w:hAnsi="Wingdings" w:hint="default"/>
+      </w:rPr>
+    </w:lvl>
+    <w:lvl w:ilvl="6" w:tplc="080A0001" w:tentative="1">
+      <w:start w:val="1"/>
+      <w:numFmt w:val="bullet"/>
+      <w:lvlText w:val=""/>
+      <w:lvlJc w:val="left"/>
+      <w:pPr>
+        <w:ind w:left="5040" w:hanging="360"/>
+      </w:pPr>
+      <w:rPr>
+        <w:rFonts w:ascii="Symbol" w:hAnsi="Symbol" w:hint="default"/>
+      </w:rPr>
+    </w:lvl>
+    <w:lvl w:ilvl="7" w:tplc="080A0003" w:tentative="1">
+      <w:start w:val="1"/>
+      <w:numFmt w:val="bullet"/>
+      <w:lvlText w:val="o"/>
+      <w:lvlJc w:val="left"/>
+      <w:pPr>
+        <w:ind w:left="5760" w:hanging="360"/>
+      </w:pPr>
+      <w:rPr>
+        <w:rFonts w:ascii="Courier New" w:hAnsi="Courier New" w:cs="Courier New" w:hint="default"/>
+      </w:rPr>
+    </w:lvl>
+    <w:lvl w:ilvl="8" w:tplc="080A0005" w:tentative="1">
+      <w:start w:val="1"/>
+      <w:numFmt w:val="bullet"/>
+      <w:lvlText w:val=""/>
+      <w:lvlJc w:val="left"/>
+      <w:pPr>
+        <w:ind w:left="6480" w:hanging="360"/>
+      </w:pPr>
+      <w:rPr>
+        <w:rFonts w:ascii="Wingdings" w:hAnsi="Wingdings" w:hint="default"/>
+      </w:rPr>
+    </w:lvl>
+  </w:abstractNum>
+  <w:abstractNum w:abstractNumId="34" w15:restartNumberingAfterBreak="0">
     <w:nsid w:val="622862D7"/>
     <w:multiLevelType w:val="multilevel"/>
     <w:tmpl w:val="354CFF20"/>
@@ -12331,7 +16828,120 @@
       </w:rPr>
     </w:lvl>
   </w:abstractNum>
-  <w:abstractNum w:abstractNumId="29" w15:restartNumberingAfterBreak="0">
+  <w:abstractNum w:abstractNumId="35" w15:restartNumberingAfterBreak="0">
+    <w:nsid w:val="689B414C"/>
+    <w:multiLevelType w:val="hybridMultilevel"/>
+    <w:tmpl w:val="8A64A7D4"/>
+    <w:lvl w:ilvl="0" w:tplc="080A0001">
+      <w:start w:val="1"/>
+      <w:numFmt w:val="bullet"/>
+      <w:lvlText w:val=""/>
+      <w:lvlJc w:val="left"/>
+      <w:pPr>
+        <w:ind w:left="720" w:hanging="360"/>
+      </w:pPr>
+      <w:rPr>
+        <w:rFonts w:ascii="Symbol" w:hAnsi="Symbol" w:hint="default"/>
+      </w:rPr>
+    </w:lvl>
+    <w:lvl w:ilvl="1" w:tplc="080A0003" w:tentative="1">
+      <w:start w:val="1"/>
+      <w:numFmt w:val="bullet"/>
+      <w:lvlText w:val="o"/>
+      <w:lvlJc w:val="left"/>
+      <w:pPr>
+        <w:ind w:left="1440" w:hanging="360"/>
+      </w:pPr>
+      <w:rPr>
+        <w:rFonts w:ascii="Courier New" w:hAnsi="Courier New" w:cs="Courier New" w:hint="default"/>
+      </w:rPr>
+    </w:lvl>
+    <w:lvl w:ilvl="2" w:tplc="080A0005" w:tentative="1">
+      <w:start w:val="1"/>
+      <w:numFmt w:val="bullet"/>
+      <w:lvlText w:val=""/>
+      <w:lvlJc w:val="left"/>
+      <w:pPr>
+        <w:ind w:left="2160" w:hanging="360"/>
+      </w:pPr>
+      <w:rPr>
+        <w:rFonts w:ascii="Wingdings" w:hAnsi="Wingdings" w:hint="default"/>
+      </w:rPr>
+    </w:lvl>
+    <w:lvl w:ilvl="3" w:tplc="080A0001" w:tentative="1">
+      <w:start w:val="1"/>
+      <w:numFmt w:val="bullet"/>
+      <w:lvlText w:val=""/>
+      <w:lvlJc w:val="left"/>
+      <w:pPr>
+        <w:ind w:left="2880" w:hanging="360"/>
+      </w:pPr>
+      <w:rPr>
+        <w:rFonts w:ascii="Symbol" w:hAnsi="Symbol" w:hint="default"/>
+      </w:rPr>
+    </w:lvl>
+    <w:lvl w:ilvl="4" w:tplc="080A0003" w:tentative="1">
+      <w:start w:val="1"/>
+      <w:numFmt w:val="bullet"/>
+      <w:lvlText w:val="o"/>
+      <w:lvlJc w:val="left"/>
+      <w:pPr>
+        <w:ind w:left="3600" w:hanging="360"/>
+      </w:pPr>
+      <w:rPr>
+        <w:rFonts w:ascii="Courier New" w:hAnsi="Courier New" w:cs="Courier New" w:hint="default"/>
+      </w:rPr>
+    </w:lvl>
+    <w:lvl w:ilvl="5" w:tplc="080A0005" w:tentative="1">
+      <w:start w:val="1"/>
+      <w:numFmt w:val="bullet"/>
+      <w:lvlText w:val=""/>
+      <w:lvlJc w:val="left"/>
+      <w:pPr>
+        <w:ind w:left="4320" w:hanging="360"/>
+      </w:pPr>
+      <w:rPr>
+        <w:rFonts w:ascii="Wingdings" w:hAnsi="Wingdings" w:hint="default"/>
+      </w:rPr>
+    </w:lvl>
+    <w:lvl w:ilvl="6" w:tplc="080A0001" w:tentative="1">
+      <w:start w:val="1"/>
+      <w:numFmt w:val="bullet"/>
+      <w:lvlText w:val=""/>
+      <w:lvlJc w:val="left"/>
+      <w:pPr>
+        <w:ind w:left="5040" w:hanging="360"/>
+      </w:pPr>
+      <w:rPr>
+        <w:rFonts w:ascii="Symbol" w:hAnsi="Symbol" w:hint="default"/>
+      </w:rPr>
+    </w:lvl>
+    <w:lvl w:ilvl="7" w:tplc="080A0003" w:tentative="1">
+      <w:start w:val="1"/>
+      <w:numFmt w:val="bullet"/>
+      <w:lvlText w:val="o"/>
+      <w:lvlJc w:val="left"/>
+      <w:pPr>
+        <w:ind w:left="5760" w:hanging="360"/>
+      </w:pPr>
+      <w:rPr>
+        <w:rFonts w:ascii="Courier New" w:hAnsi="Courier New" w:cs="Courier New" w:hint="default"/>
+      </w:rPr>
+    </w:lvl>
+    <w:lvl w:ilvl="8" w:tplc="080A0005" w:tentative="1">
+      <w:start w:val="1"/>
+      <w:numFmt w:val="bullet"/>
+      <w:lvlText w:val=""/>
+      <w:lvlJc w:val="left"/>
+      <w:pPr>
+        <w:ind w:left="6480" w:hanging="360"/>
+      </w:pPr>
+      <w:rPr>
+        <w:rFonts w:ascii="Wingdings" w:hAnsi="Wingdings" w:hint="default"/>
+      </w:rPr>
+    </w:lvl>
+  </w:abstractNum>
+  <w:abstractNum w:abstractNumId="36" w15:restartNumberingAfterBreak="0">
     <w:nsid w:val="6C0954DB"/>
     <w:multiLevelType w:val="hybridMultilevel"/>
     <w:tmpl w:val="349CB48A"/>
@@ -12444,7 +17054,7 @@
       </w:rPr>
     </w:lvl>
   </w:abstractNum>
-  <w:abstractNum w:abstractNumId="30" w15:restartNumberingAfterBreak="0">
+  <w:abstractNum w:abstractNumId="37" w15:restartNumberingAfterBreak="0">
     <w:nsid w:val="6E8C44B0"/>
     <w:multiLevelType w:val="hybridMultilevel"/>
     <w:tmpl w:val="75F6EA3E"/>
@@ -12557,7 +17167,7 @@
       </w:rPr>
     </w:lvl>
   </w:abstractNum>
-  <w:abstractNum w:abstractNumId="31" w15:restartNumberingAfterBreak="0">
+  <w:abstractNum w:abstractNumId="38" w15:restartNumberingAfterBreak="0">
     <w:nsid w:val="710177E0"/>
     <w:multiLevelType w:val="hybridMultilevel"/>
     <w:tmpl w:val="58C4D402"/>
@@ -12670,7 +17280,7 @@
       </w:rPr>
     </w:lvl>
   </w:abstractNum>
-  <w:abstractNum w:abstractNumId="32" w15:restartNumberingAfterBreak="0">
+  <w:abstractNum w:abstractNumId="39" w15:restartNumberingAfterBreak="0">
     <w:nsid w:val="759A6B12"/>
     <w:multiLevelType w:val="hybridMultilevel"/>
     <w:tmpl w:val="A81A5BFE"/>
@@ -12783,7 +17393,7 @@
       </w:rPr>
     </w:lvl>
   </w:abstractNum>
-  <w:abstractNum w:abstractNumId="33" w15:restartNumberingAfterBreak="0">
+  <w:abstractNum w:abstractNumId="40" w15:restartNumberingAfterBreak="0">
     <w:nsid w:val="78E00852"/>
     <w:multiLevelType w:val="hybridMultilevel"/>
     <w:tmpl w:val="C770AE38"/>
@@ -12900,7 +17510,7 @@
     <w:abstractNumId w:val="2"/>
   </w:num>
   <w:num w:numId="2" w16cid:durableId="1777095691">
-    <w:abstractNumId w:val="16"/>
+    <w:abstractNumId w:val="17"/>
   </w:num>
   <w:num w:numId="3" w16cid:durableId="1729303568">
     <w:abstractNumId w:val="1"/>
@@ -12912,40 +17522,40 @@
     <w:abstractNumId w:val="9"/>
   </w:num>
   <w:num w:numId="6" w16cid:durableId="1273702953">
-    <w:abstractNumId w:val="21"/>
+    <w:abstractNumId w:val="25"/>
   </w:num>
   <w:num w:numId="7" w16cid:durableId="415177230">
-    <w:abstractNumId w:val="14"/>
+    <w:abstractNumId w:val="15"/>
   </w:num>
   <w:num w:numId="8" w16cid:durableId="1458719456">
-    <w:abstractNumId w:val="28"/>
+    <w:abstractNumId w:val="34"/>
   </w:num>
   <w:num w:numId="9" w16cid:durableId="1183477294">
-    <w:abstractNumId w:val="18"/>
+    <w:abstractNumId w:val="20"/>
   </w:num>
   <w:num w:numId="10" w16cid:durableId="1868369872">
-    <w:abstractNumId w:val="23"/>
+    <w:abstractNumId w:val="27"/>
   </w:num>
   <w:num w:numId="11" w16cid:durableId="302543245">
-    <w:abstractNumId w:val="29"/>
+    <w:abstractNumId w:val="36"/>
   </w:num>
   <w:num w:numId="12" w16cid:durableId="1768307825">
-    <w:abstractNumId w:val="32"/>
+    <w:abstractNumId w:val="39"/>
   </w:num>
   <w:num w:numId="13" w16cid:durableId="177894715">
     <w:abstractNumId w:val="6"/>
   </w:num>
   <w:num w:numId="14" w16cid:durableId="1753156664">
-    <w:abstractNumId w:val="33"/>
+    <w:abstractNumId w:val="40"/>
   </w:num>
   <w:num w:numId="15" w16cid:durableId="1637445438">
-    <w:abstractNumId w:val="27"/>
+    <w:abstractNumId w:val="32"/>
   </w:num>
   <w:num w:numId="16" w16cid:durableId="579801437">
-    <w:abstractNumId w:val="17"/>
+    <w:abstractNumId w:val="18"/>
   </w:num>
   <w:num w:numId="17" w16cid:durableId="1085148226">
-    <w:abstractNumId w:val="31"/>
+    <w:abstractNumId w:val="38"/>
   </w:num>
   <w:num w:numId="18" w16cid:durableId="17242686">
     <w:abstractNumId w:val="10"/>
@@ -12954,25 +17564,25 @@
     <w:abstractNumId w:val="3"/>
   </w:num>
   <w:num w:numId="20" w16cid:durableId="1061174197">
-    <w:abstractNumId w:val="19"/>
+    <w:abstractNumId w:val="22"/>
   </w:num>
   <w:num w:numId="21" w16cid:durableId="2065441892">
-    <w:abstractNumId w:val="22"/>
+    <w:abstractNumId w:val="26"/>
   </w:num>
   <w:num w:numId="22" w16cid:durableId="123083789">
-    <w:abstractNumId w:val="26"/>
+    <w:abstractNumId w:val="30"/>
   </w:num>
   <w:num w:numId="23" w16cid:durableId="1511483410">
-    <w:abstractNumId w:val="24"/>
+    <w:abstractNumId w:val="28"/>
   </w:num>
   <w:num w:numId="24" w16cid:durableId="1443957852">
-    <w:abstractNumId w:val="25"/>
+    <w:abstractNumId w:val="29"/>
   </w:num>
   <w:num w:numId="25" w16cid:durableId="1793547483">
     <w:abstractNumId w:val="4"/>
   </w:num>
   <w:num w:numId="26" w16cid:durableId="2038922554">
-    <w:abstractNumId w:val="30"/>
+    <w:abstractNumId w:val="37"/>
   </w:num>
   <w:num w:numId="27" w16cid:durableId="294987842">
     <w:abstractNumId w:val="8"/>
@@ -12984,19 +17594,40 @@
     <w:abstractNumId w:val="7"/>
   </w:num>
   <w:num w:numId="30" w16cid:durableId="936905876">
-    <w:abstractNumId w:val="13"/>
+    <w:abstractNumId w:val="14"/>
   </w:num>
   <w:num w:numId="31" w16cid:durableId="74137325">
-    <w:abstractNumId w:val="15"/>
+    <w:abstractNumId w:val="16"/>
   </w:num>
   <w:num w:numId="32" w16cid:durableId="558827070">
     <w:abstractNumId w:val="12"/>
   </w:num>
   <w:num w:numId="33" w16cid:durableId="1434396292">
-    <w:abstractNumId w:val="20"/>
+    <w:abstractNumId w:val="24"/>
   </w:num>
   <w:num w:numId="34" w16cid:durableId="1986666617">
     <w:abstractNumId w:val="0"/>
+  </w:num>
+  <w:num w:numId="35" w16cid:durableId="748697358">
+    <w:abstractNumId w:val="23"/>
+  </w:num>
+  <w:num w:numId="36" w16cid:durableId="1572736879">
+    <w:abstractNumId w:val="31"/>
+  </w:num>
+  <w:num w:numId="37" w16cid:durableId="1103501584">
+    <w:abstractNumId w:val="19"/>
+  </w:num>
+  <w:num w:numId="38" w16cid:durableId="1013872122">
+    <w:abstractNumId w:val="13"/>
+  </w:num>
+  <w:num w:numId="39" w16cid:durableId="2092463143">
+    <w:abstractNumId w:val="21"/>
+  </w:num>
+  <w:num w:numId="40" w16cid:durableId="1858958319">
+    <w:abstractNumId w:val="33"/>
+  </w:num>
+  <w:num w:numId="41" w16cid:durableId="1548026955">
+    <w:abstractNumId w:val="35"/>
   </w:num>
 </w:numbering>
 </file>
@@ -13444,10 +18075,32 @@
       <w:szCs w:val="26"/>
     </w:rPr>
   </w:style>
+  <w:style w:type="paragraph" w:styleId="Ttulo4">
+    <w:name w:val="heading 4"/>
+    <w:basedOn w:val="Normal"/>
+    <w:next w:val="Normal"/>
+    <w:link w:val="Ttulo4Car"/>
+    <w:uiPriority w:val="9"/>
+    <w:semiHidden/>
+    <w:unhideWhenUsed/>
+    <w:qFormat/>
+    <w:rsid w:val="00847A7C"/>
+    <w:pPr>
+      <w:keepNext/>
+      <w:keepLines/>
+      <w:spacing w:before="40" w:after="0"/>
+      <w:outlineLvl w:val="3"/>
+    </w:pPr>
+    <w:rPr>
+      <w:rFonts w:asciiTheme="majorHAnsi" w:eastAsiaTheme="majorEastAsia" w:hAnsiTheme="majorHAnsi" w:cstheme="majorBidi"/>
+      <w:i/>
+      <w:iCs/>
+      <w:color w:val="2F5496" w:themeColor="accent1" w:themeShade="BF"/>
+    </w:rPr>
+  </w:style>
   <w:style w:type="character" w:default="1" w:styleId="Fuentedeprrafopredeter">
     <w:name w:val="Default Paragraph Font"/>
     <w:uiPriority w:val="1"/>
-    <w:semiHidden/>
     <w:unhideWhenUsed/>
   </w:style>
   <w:style w:type="table" w:default="1" w:styleId="Tablanormal">
@@ -13624,7 +18277,7 @@
     <w:autoRedefine/>
     <w:uiPriority w:val="39"/>
     <w:unhideWhenUsed/>
-    <w:rsid w:val="005019B1"/>
+    <w:rsid w:val="00646EB3"/>
     <w:pPr>
       <w:tabs>
         <w:tab w:val="right" w:leader="dot" w:pos="8828"/>
@@ -13635,8 +18288,6 @@
       <w:rFonts w:cstheme="minorHAnsi"/>
       <w:b/>
       <w:noProof/>
-      <w:sz w:val="19"/>
-      <w:szCs w:val="19"/>
       <w:lang w:val="en-US"/>
     </w:rPr>
   </w:style>
@@ -13985,6 +18636,25 @@
     <w:basedOn w:val="Fuentedeprrafopredeter"/>
     <w:rsid w:val="00F57E91"/>
   </w:style>
+  <w:style w:type="character" w:customStyle="1" w:styleId="Ttulo4Car">
+    <w:name w:val="Título 4 Car"/>
+    <w:basedOn w:val="Fuentedeprrafopredeter"/>
+    <w:link w:val="Ttulo4"/>
+    <w:uiPriority w:val="9"/>
+    <w:semiHidden/>
+    <w:rsid w:val="00847A7C"/>
+    <w:rPr>
+      <w:rFonts w:asciiTheme="majorHAnsi" w:eastAsiaTheme="majorEastAsia" w:hAnsiTheme="majorHAnsi" w:cstheme="majorBidi"/>
+      <w:i/>
+      <w:iCs/>
+      <w:color w:val="2F5496" w:themeColor="accent1" w:themeShade="BF"/>
+    </w:rPr>
+  </w:style>
+  <w:style w:type="character" w:customStyle="1" w:styleId="sw">
+    <w:name w:val="sw"/>
+    <w:basedOn w:val="Fuentedeprrafopredeter"/>
+    <w:rsid w:val="00E17F96"/>
+  </w:style>
 </w:styles>
 </file>
 
@@ -14283,6 +18953,71 @@
 </a:theme>
 </file>
 
+<file path=word/webextensions/taskpanes.xml><?xml version="1.0" encoding="utf-8"?>
+<wetp:taskpanes xmlns:wetp="http://schemas.microsoft.com/office/webextensions/taskpanes/2010/11">
+  <wetp:taskpane dockstate="right" visibility="0" width="350" row="6">
+    <wetp:webextensionref xmlns:r="http://schemas.openxmlformats.org/officeDocument/2006/relationships" r:id="rId1"/>
+  </wetp:taskpane>
+  <wetp:taskpane dockstate="right" visibility="0" width="350" row="3">
+    <wetp:webextensionref xmlns:r="http://schemas.openxmlformats.org/officeDocument/2006/relationships" r:id="rId2"/>
+  </wetp:taskpane>
+  <wetp:taskpane dockstate="right" visibility="0" width="350" row="2">
+    <wetp:webextensionref xmlns:r="http://schemas.openxmlformats.org/officeDocument/2006/relationships" r:id="rId3"/>
+  </wetp:taskpane>
+  <wetp:taskpane dockstate="right" visibility="0" width="350" row="5">
+    <wetp:webextensionref xmlns:r="http://schemas.openxmlformats.org/officeDocument/2006/relationships" r:id="rId4"/>
+  </wetp:taskpane>
+</wetp:taskpanes>
+</file>
+
+<file path=word/webextensions/webextension1.xml><?xml version="1.0" encoding="utf-8"?>
+<we:webextension xmlns:we="http://schemas.microsoft.com/office/webextensions/webextension/2010/11" id="{BB6DE4FE-F88D-4003-94E8-145A160BD2B2}">
+  <we:reference id="wa200000368" version="1.0.0.0" store="es-ES" storeType="OMEX"/>
+  <we:alternateReferences>
+    <we:reference id="wa200000368" version="1.0.0.0" store="wa200000368" storeType="OMEX"/>
+  </we:alternateReferences>
+  <we:properties/>
+  <we:bindings/>
+  <we:snapshot xmlns:r="http://schemas.openxmlformats.org/officeDocument/2006/relationships"/>
+</we:webextension>
+</file>
+
+<file path=word/webextensions/webextension2.xml><?xml version="1.0" encoding="utf-8"?>
+<we:webextension xmlns:we="http://schemas.microsoft.com/office/webextensions/webextension/2010/11" id="{7D106D7D-7DF4-4727-8681-EC43542B4CC5}">
+  <we:reference id="wa200005107" version="1.1.0.0" store="es-ES" storeType="OMEX"/>
+  <we:alternateReferences>
+    <we:reference id="wa200005107" version="1.1.0.0" store="wa200005107" storeType="OMEX"/>
+  </we:alternateReferences>
+  <we:properties/>
+  <we:bindings/>
+  <we:snapshot xmlns:r="http://schemas.openxmlformats.org/officeDocument/2006/relationships"/>
+</we:webextension>
+</file>
+
+<file path=word/webextensions/webextension3.xml><?xml version="1.0" encoding="utf-8"?>
+<we:webextension xmlns:we="http://schemas.microsoft.com/office/webextensions/webextension/2010/11" id="{49362545-C95B-4F39-A95A-2EC46A7D6049}">
+  <we:reference id="wa104381727" version="1.0.0.9" store="es-ES" storeType="OMEX"/>
+  <we:alternateReferences>
+    <we:reference id="wa104381727" version="1.0.0.9" store="wa104381727" storeType="OMEX"/>
+  </we:alternateReferences>
+  <we:properties/>
+  <we:bindings/>
+  <we:snapshot xmlns:r="http://schemas.openxmlformats.org/officeDocument/2006/relationships"/>
+</we:webextension>
+</file>
+
+<file path=word/webextensions/webextension4.xml><?xml version="1.0" encoding="utf-8"?>
+<we:webextension xmlns:we="http://schemas.microsoft.com/office/webextensions/webextension/2010/11" id="{D49E3A3B-3DA9-409C-BD93-D703BC75E403}">
+  <we:reference id="wa104381909" version="3.12.0.0" store="es-ES" storeType="OMEX"/>
+  <we:alternateReferences>
+    <we:reference id="wa104381909" version="3.12.0.0" store="wa104381909" storeType="OMEX"/>
+  </we:alternateReferences>
+  <we:properties/>
+  <we:bindings/>
+  <we:snapshot xmlns:r="http://schemas.openxmlformats.org/officeDocument/2006/relationships"/>
+</we:webextension>
+</file>
+
 <file path=customXml/item1.xml><?xml version="1.0" encoding="utf-8"?>
 <CoverPageProperties xmlns="http://schemas.microsoft.com/office/2006/coverPageProps">
   <PublishDate>2023-09-01T00:00:00</PublishDate>
